--- a/AI_HW2.docx
+++ b/AI_HW2.docx
@@ -66,6 +66,16 @@
     </w:p>
     <w:p>
       <w:pPr>
+        <w:pStyle w:val="ListParagraph"/>
+        <w:numPr>
+          <w:ilvl w:val="0"/>
+          <w:numId w:val="1"/>
+        </w:numPr>
+        <w:bidi/>
+      </w:pPr>
+    </w:p>
+    <w:p>
+      <w:pPr>
         <w:bidi/>
         <w:rPr>
           <w:rtl/>
@@ -74,75 +84,71 @@
       <w:r>
         <w:rPr>
           <w:rFonts w:hint="cs"/>
+          <w:rtl/>
+        </w:rPr>
+        <w:t>האסטרטגיה של השחקן היא להגיע למשבצות מהן יש פחות אפשרויות להתקדם, אך יש לפחות אפשרות אחת.</w:t>
+      </w:r>
+    </w:p>
+    <w:p>
+      <w:pPr>
+        <w:bidi/>
+        <w:rPr>
+          <w:rtl/>
+        </w:rPr>
+      </w:pPr>
+      <w:r>
+        <w:rPr>
+          <w:rFonts w:hint="cs"/>
+          <w:rtl/>
+        </w:rPr>
+        <w:t>יתרון של שיטה זאת היא שעל ידי היצמדות לקירות, השחקן בעצם חוסם לעצמו פחות שטח, ובכך ממקסם את כמות התורות שיוכל לשחק לפני שייתקע ויקבל את העונש של סיום המשחק.</w:t>
+      </w:r>
+    </w:p>
+    <w:p>
+      <w:pPr>
+        <w:bidi/>
+        <w:rPr>
+          <w:rtl/>
+        </w:rPr>
+      </w:pPr>
+      <w:r>
+        <w:rPr>
+          <w:rFonts w:hint="cs"/>
+          <w:rtl/>
+        </w:rPr>
+        <w:t>חסרון של שיטה זאת שהוא לא מתייחס לפירות, שעלולות להיות שוות יותר נקודות מאשר העונש על סיום המשחק, לכן שחקן אשר ייקח יותר פירות במחיר של קבלת העונש על סיום המשחק עלול לנצח.</w:t>
+      </w:r>
+    </w:p>
+    <w:p>
+      <w:pPr>
+        <w:bidi/>
+        <w:rPr>
           <w:b/>
           <w:bCs/>
-          <w:rtl/>
-        </w:rPr>
-        <w:t>1</w:t>
-      </w:r>
-      <w:r>
-        <w:rPr>
-          <w:rFonts w:hint="cs"/>
+        </w:rPr>
+      </w:pPr>
+    </w:p>
+    <w:p>
+      <w:pPr>
+        <w:pStyle w:val="ListParagraph"/>
+        <w:numPr>
+          <w:ilvl w:val="0"/>
+          <w:numId w:val="1"/>
+        </w:numPr>
+        <w:bidi/>
+        <w:rPr>
           <w:b/>
           <w:bCs/>
-          <w:rtl/>
-        </w:rPr>
-        <w:t>)</w:t>
-      </w:r>
-      <w:r>
-        <w:rPr>
-          <w:rFonts w:hint="cs"/>
-          <w:rtl/>
-        </w:rPr>
-        <w:t xml:space="preserve"> האסטרטגיה של השחקן היא להגיע למשבצות מהן יש פחות אפשרויות להתקדם, אך יש לפחות אפשרות אחת.</w:t>
-      </w:r>
-    </w:p>
-    <w:p>
-      <w:pPr>
-        <w:bidi/>
-        <w:rPr>
-          <w:rtl/>
-        </w:rPr>
-      </w:pPr>
-      <w:r>
-        <w:rPr>
-          <w:rFonts w:hint="cs"/>
-          <w:rtl/>
-        </w:rPr>
-        <w:t>יתרון של שיטה זאת היא שעל ידי היצמדות לקירות, השחקן בעצם חוסם לעצמו פחות שטח, ובכך ממקסם את כמות התורות שיוכל לשחק לפני שייתקע ויקבל את העונש של סיום המשחק.</w:t>
-      </w:r>
-    </w:p>
-    <w:p>
-      <w:pPr>
-        <w:bidi/>
-        <w:rPr>
-          <w:rtl/>
-        </w:rPr>
-      </w:pPr>
-      <w:r>
-        <w:rPr>
-          <w:rFonts w:hint="cs"/>
-          <w:rtl/>
-        </w:rPr>
-        <w:t>חסרון של שיטה זאת שהוא לא מתייחס לפירות, שעלולות להיות שוות יותר נקודות מאשר העונש על סיום המשחק, לכן שחקן אשר ייקח יותר פירות במחיר של קבלת העונש על סיום המשחק עלול לנצח.</w:t>
-      </w:r>
-    </w:p>
-    <w:p>
-      <w:pPr>
-        <w:bidi/>
-        <w:rPr>
-          <w:rtl/>
-        </w:rPr>
-      </w:pPr>
-      <w:r>
-        <w:rPr>
-          <w:rFonts w:hint="cs"/>
-          <w:b/>
-          <w:bCs/>
-          <w:rtl/>
-        </w:rPr>
-        <w:t xml:space="preserve">2) </w:t>
-      </w:r>
+        </w:rPr>
+      </w:pPr>
+    </w:p>
+    <w:p>
+      <w:pPr>
+        <w:bidi/>
+        <w:rPr>
+          <w:rtl/>
+        </w:rPr>
+      </w:pPr>
       <w:r>
         <w:rPr>
           <w:rFonts w:hint="cs"/>
@@ -180,7 +186,7 @@
                     </pic:cNvPicPr>
                   </pic:nvPicPr>
                   <pic:blipFill>
-                    <a:blip r:embed="rId4" cstate="print">
+                    <a:blip r:embed="rId5" cstate="print">
                       <a:extLst>
                         <a:ext uri="{28A0092B-C50C-407E-A947-70E740481C1C}">
                           <a14:useLocalDpi xmlns:a14="http://schemas.microsoft.com/office/drawing/2010/main" val="0"/>
@@ -248,18 +254,24 @@
         <w:bidi/>
         <w:rPr>
           <w:rFonts w:eastAsiaTheme="minorEastAsia"/>
-          <w:rtl/>
-        </w:rPr>
-      </w:pPr>
-      <w:r>
-        <w:rPr>
-          <w:rFonts w:eastAsiaTheme="minorEastAsia" w:hint="cs"/>
           <w:b/>
           <w:bCs/>
-          <w:rtl/>
-        </w:rPr>
-        <w:t>3)</w:t>
-      </w:r>
+        </w:rPr>
+      </w:pPr>
+    </w:p>
+    <w:p>
+      <w:pPr>
+        <w:pStyle w:val="ListParagraph"/>
+        <w:numPr>
+          <w:ilvl w:val="0"/>
+          <w:numId w:val="1"/>
+        </w:numPr>
+        <w:bidi/>
+        <w:rPr>
+          <w:rFonts w:eastAsiaTheme="minorEastAsia"/>
+          <w:rtl/>
+        </w:rPr>
+      </w:pPr>
     </w:p>
     <w:p>
       <w:pPr>
@@ -289,7 +301,6 @@
         <w:bidi/>
         <w:rPr>
           <w:rFonts w:eastAsiaTheme="minorEastAsia"/>
-          <w:rtl/>
         </w:rPr>
       </w:pPr>
       <w:r>
@@ -299,6 +310,1449 @@
         </w:rPr>
         <w:t>חיסרון של היוריסטיקה היא שהיא לא לוקחת בחשבון משבצות בהן השחקן לא יכול לעבור, מה שעלול לגרום ליוריסטיקה להתייחס לפרי שהשחקן אינו יכול להגיע אליו כפרי קרוב, כאשר יש פרי אחר שכן ניתן להגיע אליו.</w:t>
       </w:r>
+    </w:p>
+    <w:p>
+      <w:pPr>
+        <w:bidi/>
+        <w:rPr>
+          <w:rFonts w:eastAsiaTheme="minorEastAsia"/>
+        </w:rPr>
+      </w:pPr>
+    </w:p>
+    <w:p>
+      <w:pPr>
+        <w:pStyle w:val="ListParagraph"/>
+        <w:numPr>
+          <w:ilvl w:val="0"/>
+          <w:numId w:val="1"/>
+        </w:numPr>
+        <w:bidi/>
+        <w:rPr>
+          <w:rFonts w:eastAsiaTheme="minorEastAsia"/>
+        </w:rPr>
+      </w:pPr>
+    </w:p>
+    <w:p>
+      <w:pPr>
+        <w:bidi/>
+        <w:rPr>
+          <w:rFonts w:eastAsiaTheme="minorEastAsia"/>
+          <w:rtl/>
+        </w:rPr>
+      </w:pPr>
+      <w:r>
+        <w:rPr>
+          <w:rFonts w:eastAsiaTheme="minorEastAsia" w:hint="cs"/>
+          <w:rtl/>
+        </w:rPr>
+        <w:t>נגדיר יוריסטיקה חדשה בצורה הבאה:</w:t>
+      </w:r>
+    </w:p>
+    <w:p>
+      <w:pPr>
+        <w:bidi/>
+        <w:ind w:left="-432"/>
+        <w:rPr>
+          <w:rFonts w:eastAsiaTheme="minorEastAsia"/>
+        </w:rPr>
+      </w:pPr>
+      <m:oMathPara>
+        <m:oMath>
+          <m:r>
+            <w:rPr>
+              <w:rFonts w:ascii="Cambria Math" w:eastAsiaTheme="minorEastAsia" w:hAnsi="Cambria Math"/>
+            </w:rPr>
+            <w:lastRenderedPageBreak/>
+            <m:t>h</m:t>
+          </m:r>
+          <m:d>
+            <m:dPr>
+              <m:ctrlPr>
+                <w:rPr>
+                  <w:rFonts w:ascii="Cambria Math" w:eastAsiaTheme="minorEastAsia" w:hAnsi="Cambria Math"/>
+                  <w:i/>
+                </w:rPr>
+              </m:ctrlPr>
+            </m:dPr>
+            <m:e>
+              <m:r>
+                <w:rPr>
+                  <w:rFonts w:ascii="Cambria Math" w:eastAsiaTheme="minorEastAsia" w:hAnsi="Cambria Math"/>
+                </w:rPr>
+                <m:t>s</m:t>
+              </m:r>
+            </m:e>
+          </m:d>
+          <m:r>
+            <w:rPr>
+              <w:rFonts w:ascii="Cambria Math" w:eastAsiaTheme="minorEastAsia" w:hAnsi="Cambria Math"/>
+            </w:rPr>
+            <m:t>=</m:t>
+          </m:r>
+          <m:limUpp>
+            <m:limUppPr>
+              <m:ctrlPr>
+                <w:rPr>
+                  <w:rFonts w:ascii="Cambria Math" w:eastAsiaTheme="minorEastAsia" w:hAnsi="Cambria Math"/>
+                  <w:i/>
+                </w:rPr>
+              </m:ctrlPr>
+            </m:limUppPr>
+            <m:e>
+              <m:groupChr>
+                <m:groupChrPr>
+                  <m:chr m:val="⏞"/>
+                  <m:pos m:val="top"/>
+                  <m:vertJc m:val="bot"/>
+                  <m:ctrlPr>
+                    <w:rPr>
+                      <w:rFonts w:ascii="Cambria Math" w:eastAsiaTheme="minorEastAsia" w:hAnsi="Cambria Math"/>
+                      <w:i/>
+                    </w:rPr>
+                  </m:ctrlPr>
+                </m:groupChrPr>
+                <m:e>
+                  <m:f>
+                    <m:fPr>
+                      <m:ctrlPr>
+                        <w:rPr>
+                          <w:rFonts w:ascii="Cambria Math" w:eastAsiaTheme="minorEastAsia" w:hAnsi="Cambria Math"/>
+                          <w:i/>
+                        </w:rPr>
+                      </m:ctrlPr>
+                    </m:fPr>
+                    <m:num>
+                      <m:r>
+                        <w:rPr>
+                          <w:rFonts w:ascii="Cambria Math" w:eastAsiaTheme="minorEastAsia" w:hAnsi="Cambria Math"/>
+                        </w:rPr>
+                        <m:t>1</m:t>
+                      </m:r>
+                    </m:num>
+                    <m:den>
+                      <m:func>
+                        <m:funcPr>
+                          <m:ctrlPr>
+                            <w:rPr>
+                              <w:rFonts w:ascii="Cambria Math" w:eastAsiaTheme="minorEastAsia" w:hAnsi="Cambria Math"/>
+                            </w:rPr>
+                          </m:ctrlPr>
+                        </m:funcPr>
+                        <m:fName>
+                          <m:limLow>
+                            <m:limLowPr>
+                              <m:ctrlPr>
+                                <w:rPr>
+                                  <w:rFonts w:ascii="Cambria Math" w:eastAsiaTheme="minorEastAsia" w:hAnsi="Cambria Math"/>
+                                </w:rPr>
+                              </m:ctrlPr>
+                            </m:limLowPr>
+                            <m:e>
+                              <m:r>
+                                <m:rPr>
+                                  <m:sty m:val="p"/>
+                                </m:rPr>
+                                <w:rPr>
+                                  <w:rFonts w:ascii="Cambria Math" w:eastAsiaTheme="minorEastAsia" w:hAnsi="Cambria Math"/>
+                                </w:rPr>
+                                <m:t>min</m:t>
+                              </m:r>
+                            </m:e>
+                            <m:lim>
+                              <m:r>
+                                <m:rPr>
+                                  <m:sty m:val="p"/>
+                                </m:rPr>
+                                <w:rPr>
+                                  <w:rFonts w:ascii="Cambria Math" w:eastAsiaTheme="minorEastAsia" w:hAnsi="Cambria Math"/>
+                                </w:rPr>
+                                <m:t>fruit</m:t>
+                              </m:r>
+                            </m:lim>
+                          </m:limLow>
+                          <m:ctrlPr>
+                            <w:rPr>
+                              <w:rFonts w:ascii="Cambria Math" w:eastAsiaTheme="minorEastAsia" w:hAnsi="Cambria Math"/>
+                              <w:i/>
+                            </w:rPr>
+                          </m:ctrlPr>
+                        </m:fName>
+                        <m:e>
+                          <m:d>
+                            <m:dPr>
+                              <m:begChr m:val="{"/>
+                              <m:endChr m:val="}"/>
+                              <m:ctrlPr>
+                                <w:rPr>
+                                  <w:rFonts w:ascii="Cambria Math" w:eastAsiaTheme="minorEastAsia" w:hAnsi="Cambria Math"/>
+                                  <w:i/>
+                                </w:rPr>
+                              </m:ctrlPr>
+                            </m:dPr>
+                            <m:e>
+                              <m:r>
+                                <w:rPr>
+                                  <w:rFonts w:ascii="Cambria Math" w:eastAsiaTheme="minorEastAsia" w:hAnsi="Cambria Math"/>
+                                </w:rPr>
+                                <m:t>md</m:t>
+                              </m:r>
+                              <m:d>
+                                <m:dPr>
+                                  <m:ctrlPr>
+                                    <w:rPr>
+                                      <w:rFonts w:ascii="Cambria Math" w:eastAsiaTheme="minorEastAsia" w:hAnsi="Cambria Math"/>
+                                      <w:i/>
+                                    </w:rPr>
+                                  </m:ctrlPr>
+                                </m:dPr>
+                                <m:e>
+                                  <m:r>
+                                    <w:rPr>
+                                      <w:rFonts w:ascii="Cambria Math" w:eastAsiaTheme="minorEastAsia" w:hAnsi="Cambria Math"/>
+                                    </w:rPr>
+                                    <m:t>s,fruit</m:t>
+                                  </m:r>
+                                </m:e>
+                              </m:d>
+                            </m:e>
+                          </m:d>
+                          <m:ctrlPr>
+                            <w:rPr>
+                              <w:rFonts w:ascii="Cambria Math" w:eastAsiaTheme="minorEastAsia" w:hAnsi="Cambria Math"/>
+                              <w:i/>
+                            </w:rPr>
+                          </m:ctrlPr>
+                        </m:e>
+                      </m:func>
+                    </m:den>
+                  </m:f>
+                </m:e>
+              </m:groupChr>
+            </m:e>
+            <m:lim>
+              <m:r>
+                <w:rPr>
+                  <w:rFonts w:ascii="Cambria Math" w:eastAsiaTheme="minorEastAsia" w:hAnsi="Cambria Math"/>
+                </w:rPr>
+                <m:t>#1</m:t>
+              </m:r>
+            </m:lim>
+          </m:limUpp>
+          <m:r>
+            <w:rPr>
+              <w:rFonts w:ascii="Cambria Math" w:eastAsiaTheme="minorEastAsia" w:hAnsi="Cambria Math"/>
+            </w:rPr>
+            <m:t>+</m:t>
+          </m:r>
+          <m:limUpp>
+            <m:limUppPr>
+              <m:ctrlPr>
+                <w:rPr>
+                  <w:rFonts w:ascii="Cambria Math" w:eastAsiaTheme="minorEastAsia" w:hAnsi="Cambria Math"/>
+                  <w:i/>
+                </w:rPr>
+              </m:ctrlPr>
+            </m:limUppPr>
+            <m:e>
+              <m:groupChr>
+                <m:groupChrPr>
+                  <m:chr m:val="⏞"/>
+                  <m:pos m:val="top"/>
+                  <m:vertJc m:val="bot"/>
+                  <m:ctrlPr>
+                    <w:rPr>
+                      <w:rFonts w:ascii="Cambria Math" w:eastAsiaTheme="minorEastAsia" w:hAnsi="Cambria Math"/>
+                      <w:i/>
+                    </w:rPr>
+                  </m:ctrlPr>
+                </m:groupChrPr>
+                <m:e>
+                  <m:f>
+                    <m:fPr>
+                      <m:ctrlPr>
+                        <w:rPr>
+                          <w:rFonts w:ascii="Cambria Math" w:eastAsiaTheme="minorEastAsia" w:hAnsi="Cambria Math"/>
+                          <w:i/>
+                        </w:rPr>
+                      </m:ctrlPr>
+                    </m:fPr>
+                    <m:num>
+                      <m:r>
+                        <w:rPr>
+                          <w:rFonts w:ascii="Cambria Math" w:eastAsiaTheme="minorEastAsia" w:hAnsi="Cambria Math"/>
+                        </w:rPr>
+                        <m:t>1</m:t>
+                      </m:r>
+                    </m:num>
+                    <m:den>
+                      <m:r>
+                        <w:rPr>
+                          <w:rFonts w:ascii="Cambria Math" w:eastAsiaTheme="minorEastAsia" w:hAnsi="Cambria Math"/>
+                        </w:rPr>
+                        <m:t>sum{md</m:t>
+                      </m:r>
+                      <m:d>
+                        <m:dPr>
+                          <m:ctrlPr>
+                            <w:rPr>
+                              <w:rFonts w:ascii="Cambria Math" w:eastAsiaTheme="minorEastAsia" w:hAnsi="Cambria Math"/>
+                              <w:i/>
+                            </w:rPr>
+                          </m:ctrlPr>
+                        </m:dPr>
+                        <m:e>
+                          <m:r>
+                            <w:rPr>
+                              <w:rFonts w:ascii="Cambria Math" w:eastAsiaTheme="minorEastAsia" w:hAnsi="Cambria Math"/>
+                            </w:rPr>
+                            <m:t>s,fruit</m:t>
+                          </m:r>
+                        </m:e>
+                      </m:d>
+                      <m:r>
+                        <w:rPr>
+                          <w:rFonts w:ascii="Cambria Math" w:eastAsiaTheme="minorEastAsia" w:hAnsi="Cambria Math"/>
+                        </w:rPr>
+                        <m:t>}</m:t>
+                      </m:r>
+                    </m:den>
+                  </m:f>
+                </m:e>
+              </m:groupChr>
+            </m:e>
+            <m:lim>
+              <m:r>
+                <w:rPr>
+                  <w:rFonts w:ascii="Cambria Math" w:eastAsiaTheme="minorEastAsia" w:hAnsi="Cambria Math"/>
+                </w:rPr>
+                <m:t>#2</m:t>
+              </m:r>
+            </m:lim>
+          </m:limUpp>
+          <m:r>
+            <w:rPr>
+              <w:rFonts w:ascii="Cambria Math" w:eastAsiaTheme="minorEastAsia" w:hAnsi="Cambria Math"/>
+            </w:rPr>
+            <m:t>+</m:t>
+          </m:r>
+          <m:limUpp>
+            <m:limUppPr>
+              <m:ctrlPr>
+                <w:rPr>
+                  <w:rFonts w:ascii="Cambria Math" w:eastAsiaTheme="minorEastAsia" w:hAnsi="Cambria Math"/>
+                  <w:i/>
+                </w:rPr>
+              </m:ctrlPr>
+            </m:limUppPr>
+            <m:e>
+              <m:groupChr>
+                <m:groupChrPr>
+                  <m:chr m:val="⏞"/>
+                  <m:pos m:val="top"/>
+                  <m:vertJc m:val="bot"/>
+                  <m:ctrlPr>
+                    <w:rPr>
+                      <w:rFonts w:ascii="Cambria Math" w:eastAsiaTheme="minorEastAsia" w:hAnsi="Cambria Math"/>
+                      <w:i/>
+                    </w:rPr>
+                  </m:ctrlPr>
+                </m:groupChrPr>
+                <m:e>
+                  <m:sSub>
+                    <m:sSubPr>
+                      <m:ctrlPr>
+                        <w:rPr>
+                          <w:rFonts w:ascii="Cambria Math" w:eastAsiaTheme="minorEastAsia" w:hAnsi="Cambria Math"/>
+                          <w:i/>
+                        </w:rPr>
+                      </m:ctrlPr>
+                    </m:sSubPr>
+                    <m:e>
+                      <m:r>
+                        <w:rPr>
+                          <w:rFonts w:ascii="Cambria Math" w:eastAsiaTheme="minorEastAsia" w:hAnsi="Cambria Math"/>
+                        </w:rPr>
+                        <m:t>h</m:t>
+                      </m:r>
+                    </m:e>
+                    <m:sub>
+                      <m:r>
+                        <w:rPr>
+                          <w:rFonts w:ascii="Cambria Math" w:eastAsiaTheme="minorEastAsia" w:hAnsi="Cambria Math"/>
+                        </w:rPr>
+                        <m:t>simplePlayer</m:t>
+                      </m:r>
+                    </m:sub>
+                  </m:sSub>
+                  <m:d>
+                    <m:dPr>
+                      <m:ctrlPr>
+                        <w:rPr>
+                          <w:rFonts w:ascii="Cambria Math" w:eastAsiaTheme="minorEastAsia" w:hAnsi="Cambria Math"/>
+                          <w:i/>
+                        </w:rPr>
+                      </m:ctrlPr>
+                    </m:dPr>
+                    <m:e>
+                      <m:r>
+                        <w:rPr>
+                          <w:rFonts w:ascii="Cambria Math" w:eastAsiaTheme="minorEastAsia" w:hAnsi="Cambria Math"/>
+                        </w:rPr>
+                        <m:t>s</m:t>
+                      </m:r>
+                    </m:e>
+                  </m:d>
+                </m:e>
+              </m:groupChr>
+            </m:e>
+            <m:lim>
+              <m:r>
+                <w:rPr>
+                  <w:rFonts w:ascii="Cambria Math" w:eastAsiaTheme="minorEastAsia" w:hAnsi="Cambria Math"/>
+                </w:rPr>
+                <m:t>#3</m:t>
+              </m:r>
+            </m:lim>
+          </m:limUpp>
+          <m:r>
+            <w:rPr>
+              <w:rFonts w:ascii="Cambria Math" w:eastAsiaTheme="minorEastAsia" w:hAnsi="Cambria Math"/>
+            </w:rPr>
+            <m:t>+</m:t>
+          </m:r>
+          <m:limUpp>
+            <m:limUppPr>
+              <m:ctrlPr>
+                <w:rPr>
+                  <w:rFonts w:ascii="Cambria Math" w:eastAsiaTheme="minorEastAsia" w:hAnsi="Cambria Math"/>
+                  <w:i/>
+                </w:rPr>
+              </m:ctrlPr>
+            </m:limUppPr>
+            <m:e>
+              <m:groupChr>
+                <m:groupChrPr>
+                  <m:chr m:val="⏞"/>
+                  <m:pos m:val="top"/>
+                  <m:vertJc m:val="bot"/>
+                  <m:ctrlPr>
+                    <w:rPr>
+                      <w:rFonts w:ascii="Cambria Math" w:eastAsiaTheme="minorEastAsia" w:hAnsi="Cambria Math"/>
+                      <w:i/>
+                    </w:rPr>
+                  </m:ctrlPr>
+                </m:groupChrPr>
+                <m:e>
+                  <m:r>
+                    <w:rPr>
+                      <w:rFonts w:ascii="Cambria Math" w:eastAsiaTheme="minorEastAsia" w:hAnsi="Cambria Math"/>
+                    </w:rPr>
+                    <m:t>(</m:t>
+                  </m:r>
+                  <m:sSub>
+                    <m:sSubPr>
+                      <m:ctrlPr>
+                        <w:rPr>
+                          <w:rFonts w:ascii="Cambria Math" w:eastAsiaTheme="minorEastAsia" w:hAnsi="Cambria Math"/>
+                          <w:i/>
+                        </w:rPr>
+                      </m:ctrlPr>
+                    </m:sSubPr>
+                    <m:e>
+                      <m:r>
+                        <w:rPr>
+                          <w:rFonts w:ascii="Cambria Math" w:eastAsiaTheme="minorEastAsia" w:hAnsi="Cambria Math"/>
+                        </w:rPr>
+                        <m:t>p</m:t>
+                      </m:r>
+                    </m:e>
+                    <m:sub>
+                      <m:r>
+                        <w:rPr>
+                          <w:rFonts w:ascii="Cambria Math" w:eastAsiaTheme="minorEastAsia" w:hAnsi="Cambria Math"/>
+                        </w:rPr>
+                        <m:t>1</m:t>
+                      </m:r>
+                    </m:sub>
+                  </m:sSub>
+                  <m:r>
+                    <w:rPr>
+                      <w:rFonts w:ascii="Cambria Math" w:eastAsiaTheme="minorEastAsia" w:hAnsi="Cambria Math"/>
+                    </w:rPr>
+                    <m:t>.points-</m:t>
+                  </m:r>
+                  <m:sSub>
+                    <m:sSubPr>
+                      <m:ctrlPr>
+                        <w:rPr>
+                          <w:rFonts w:ascii="Cambria Math" w:eastAsiaTheme="minorEastAsia" w:hAnsi="Cambria Math"/>
+                          <w:i/>
+                        </w:rPr>
+                      </m:ctrlPr>
+                    </m:sSubPr>
+                    <m:e>
+                      <m:r>
+                        <w:rPr>
+                          <w:rFonts w:ascii="Cambria Math" w:eastAsiaTheme="minorEastAsia" w:hAnsi="Cambria Math"/>
+                        </w:rPr>
+                        <m:t>p</m:t>
+                      </m:r>
+                    </m:e>
+                    <m:sub>
+                      <m:r>
+                        <w:rPr>
+                          <w:rFonts w:ascii="Cambria Math" w:eastAsiaTheme="minorEastAsia" w:hAnsi="Cambria Math"/>
+                        </w:rPr>
+                        <m:t>2</m:t>
+                      </m:r>
+                    </m:sub>
+                  </m:sSub>
+                  <m:r>
+                    <w:rPr>
+                      <w:rFonts w:ascii="Cambria Math" w:eastAsiaTheme="minorEastAsia" w:hAnsi="Cambria Math"/>
+                    </w:rPr>
+                    <m:t>.points)</m:t>
+                  </m:r>
+                </m:e>
+              </m:groupChr>
+            </m:e>
+            <m:lim>
+              <m:r>
+                <w:rPr>
+                  <w:rFonts w:ascii="Cambria Math" w:eastAsiaTheme="minorEastAsia" w:hAnsi="Cambria Math"/>
+                </w:rPr>
+                <m:t>#4</m:t>
+              </m:r>
+            </m:lim>
+          </m:limUpp>
+        </m:oMath>
+      </m:oMathPara>
+    </w:p>
+    <w:p>
+      <w:pPr>
+        <w:bidi/>
+        <w:ind w:left="-432"/>
+        <w:rPr>
+          <w:rFonts w:eastAsiaTheme="minorEastAsia"/>
+        </w:rPr>
+      </w:pPr>
+    </w:p>
+    <w:p>
+      <w:pPr>
+        <w:pStyle w:val="ListParagraph"/>
+        <w:numPr>
+          <w:ilvl w:val="1"/>
+          <w:numId w:val="1"/>
+        </w:numPr>
+        <w:bidi/>
+        <w:rPr>
+          <w:rFonts w:eastAsiaTheme="minorEastAsia"/>
+        </w:rPr>
+      </w:pPr>
+      <w:r>
+        <w:rPr>
+          <w:rFonts w:eastAsiaTheme="minorEastAsia" w:hint="cs"/>
+          <w:rtl/>
+        </w:rPr>
+        <w:t xml:space="preserve">כפי ראינו בסעיף הקודם, תשתמש ביוריסטיקה </w:t>
+      </w:r>
+      <w:r>
+        <w:rPr>
+          <w:rFonts w:eastAsiaTheme="minorEastAsia" w:hint="cs"/>
+          <w:rtl/>
+        </w:rPr>
+        <w:t>המוגדרת על ידי 1 חלקי מרחק מנהטן המינימלי לפרי בלוח.</w:t>
+      </w:r>
+    </w:p>
+    <w:p>
+      <w:pPr>
+        <w:pStyle w:val="ListParagraph"/>
+        <w:numPr>
+          <w:ilvl w:val="1"/>
+          <w:numId w:val="1"/>
+        </w:numPr>
+        <w:bidi/>
+        <w:rPr>
+          <w:rFonts w:eastAsiaTheme="minorEastAsia"/>
+        </w:rPr>
+      </w:pPr>
+      <w:r>
+        <w:rPr>
+          <w:rFonts w:eastAsiaTheme="minorEastAsia" w:hint="cs"/>
+          <w:rtl/>
+        </w:rPr>
+        <w:t xml:space="preserve">יחס הפוך לסכום המרחקים מהפירות, יוריסטיקה זו תוודא שהשחקן ינסה להתקרב </w:t>
+      </w:r>
+      <w:r>
+        <w:rPr>
+          <w:rFonts w:eastAsiaTheme="minorEastAsia" w:hint="cs"/>
+          <w:rtl/>
+        </w:rPr>
+        <w:t>לכל הפירות ככל הניתן.</w:t>
+      </w:r>
+    </w:p>
+    <w:p>
+      <w:pPr>
+        <w:pStyle w:val="ListParagraph"/>
+        <w:numPr>
+          <w:ilvl w:val="1"/>
+          <w:numId w:val="1"/>
+        </w:numPr>
+        <w:bidi/>
+        <w:rPr>
+          <w:rFonts w:eastAsiaTheme="minorEastAsia"/>
+        </w:rPr>
+      </w:pPr>
+      <w:r>
+        <w:rPr>
+          <w:rFonts w:eastAsiaTheme="minorEastAsia" w:hint="cs"/>
+          <w:rtl/>
+        </w:rPr>
+        <w:t>בדומה למה שהוגדר בתרגיל ה</w:t>
+      </w:r>
+      <w:r>
+        <w:rPr>
+          <w:rFonts w:eastAsiaTheme="minorEastAsia" w:hint="cs"/>
+          <w:rtl/>
+        </w:rPr>
+        <w:t>רטוב</w:t>
+      </w:r>
+      <w:r>
+        <w:rPr>
+          <w:rFonts w:eastAsiaTheme="minorEastAsia" w:hint="cs"/>
+          <w:rtl/>
+        </w:rPr>
+        <w:t>:</w:t>
+      </w:r>
+    </w:p>
+    <w:p>
+      <w:pPr>
+        <w:pStyle w:val="ListParagraph"/>
+        <w:numPr>
+          <w:ilvl w:val="2"/>
+          <w:numId w:val="1"/>
+        </w:numPr>
+        <w:bidi/>
+        <w:rPr>
+          <w:rFonts w:eastAsiaTheme="minorEastAsia"/>
+        </w:rPr>
+      </w:pPr>
+      <w:r>
+        <w:rPr>
+          <w:rFonts w:eastAsiaTheme="minorEastAsia" w:hint="cs"/>
+          <w:rtl/>
+        </w:rPr>
+        <w:t xml:space="preserve">אם לשחקן אין לאן לנוע במצב </w:t>
+      </w:r>
+      <w:r>
+        <w:rPr>
+          <w:rFonts w:eastAsiaTheme="minorEastAsia"/>
+          <w:rtl/>
+        </w:rPr>
+        <w:t>–</w:t>
+      </w:r>
+      <w:r>
+        <w:rPr>
+          <w:rFonts w:eastAsiaTheme="minorEastAsia" w:hint="cs"/>
+          <w:rtl/>
+        </w:rPr>
+        <w:t xml:space="preserve"> </w:t>
+      </w:r>
+      <w:r>
+        <w:rPr>
+          <w:rFonts w:eastAsiaTheme="minorEastAsia" w:hint="cs"/>
+          <w:rtl/>
+        </w:rPr>
+        <w:t>1-</w:t>
+      </w:r>
+    </w:p>
+    <w:p>
+      <w:pPr>
+        <w:pStyle w:val="ListParagraph"/>
+        <w:numPr>
+          <w:ilvl w:val="2"/>
+          <w:numId w:val="1"/>
+        </w:numPr>
+        <w:bidi/>
+        <w:rPr>
+          <w:rFonts w:eastAsiaTheme="minorEastAsia"/>
+        </w:rPr>
+      </w:pPr>
+      <w:r>
+        <w:rPr>
+          <w:rFonts w:eastAsiaTheme="minorEastAsia" w:hint="cs"/>
+          <w:rtl/>
+        </w:rPr>
+        <w:t xml:space="preserve">אם לשחקן יש 4 כיווני תזוזה </w:t>
+      </w:r>
+      <w:r>
+        <w:rPr>
+          <w:rFonts w:eastAsiaTheme="minorEastAsia"/>
+          <w:rtl/>
+        </w:rPr>
+        <w:t>–</w:t>
+      </w:r>
+      <w:r>
+        <w:rPr>
+          <w:rFonts w:eastAsiaTheme="minorEastAsia" w:hint="cs"/>
+          <w:rtl/>
+        </w:rPr>
+        <w:t xml:space="preserve"> </w:t>
+      </w:r>
+      <w:r>
+        <w:rPr>
+          <w:rFonts w:eastAsiaTheme="minorEastAsia" w:hint="cs"/>
+          <w:rtl/>
+        </w:rPr>
+        <w:t>0</w:t>
+      </w:r>
+    </w:p>
+    <w:p>
+      <w:pPr>
+        <w:pStyle w:val="ListParagraph"/>
+        <w:numPr>
+          <w:ilvl w:val="2"/>
+          <w:numId w:val="1"/>
+        </w:numPr>
+        <w:bidi/>
+        <w:rPr>
+          <w:rFonts w:eastAsiaTheme="minorEastAsia"/>
+        </w:rPr>
+      </w:pPr>
+      <w:r>
+        <w:rPr>
+          <w:rFonts w:eastAsiaTheme="minorEastAsia" w:hint="cs"/>
+          <w:rtl/>
+        </w:rPr>
+        <w:t>אם לשח</w:t>
+      </w:r>
+      <w:r>
+        <w:rPr>
+          <w:rFonts w:eastAsiaTheme="minorEastAsia" w:hint="cs"/>
+          <w:rtl/>
+        </w:rPr>
+        <w:t xml:space="preserve">קן יש 3 כיווני תזוזה </w:t>
+      </w:r>
+      <w:r>
+        <w:rPr>
+          <w:rFonts w:eastAsiaTheme="minorEastAsia"/>
+          <w:rtl/>
+        </w:rPr>
+        <w:t>–</w:t>
+      </w:r>
+      <w:r>
+        <w:rPr>
+          <w:rFonts w:eastAsiaTheme="minorEastAsia" w:hint="cs"/>
+          <w:rtl/>
+        </w:rPr>
+        <w:t xml:space="preserve"> 1</w:t>
+      </w:r>
+    </w:p>
+    <w:p>
+      <w:pPr>
+        <w:pStyle w:val="ListParagraph"/>
+        <w:numPr>
+          <w:ilvl w:val="2"/>
+          <w:numId w:val="1"/>
+        </w:numPr>
+        <w:bidi/>
+        <w:rPr>
+          <w:rFonts w:eastAsiaTheme="minorEastAsia"/>
+        </w:rPr>
+      </w:pPr>
+      <w:r>
+        <w:rPr>
+          <w:rFonts w:eastAsiaTheme="minorEastAsia" w:hint="cs"/>
+          <w:rtl/>
+        </w:rPr>
+        <w:t xml:space="preserve">אם לשחקן יש </w:t>
+      </w:r>
+      <w:r>
+        <w:rPr>
+          <w:rFonts w:eastAsiaTheme="minorEastAsia" w:hint="cs"/>
+          <w:rtl/>
+        </w:rPr>
+        <w:t>2</w:t>
+      </w:r>
+      <w:r>
+        <w:rPr>
+          <w:rFonts w:eastAsiaTheme="minorEastAsia" w:hint="cs"/>
+          <w:rtl/>
+        </w:rPr>
+        <w:t xml:space="preserve"> כיווני תזוזה </w:t>
+      </w:r>
+      <w:r>
+        <w:rPr>
+          <w:rFonts w:eastAsiaTheme="minorEastAsia"/>
+          <w:rtl/>
+        </w:rPr>
+        <w:t>–</w:t>
+      </w:r>
+      <w:r>
+        <w:rPr>
+          <w:rFonts w:eastAsiaTheme="minorEastAsia" w:hint="cs"/>
+          <w:rtl/>
+        </w:rPr>
+        <w:t xml:space="preserve"> </w:t>
+      </w:r>
+      <w:r>
+        <w:rPr>
+          <w:rFonts w:eastAsiaTheme="minorEastAsia" w:hint="cs"/>
+          <w:rtl/>
+        </w:rPr>
+        <w:t>2</w:t>
+      </w:r>
+    </w:p>
+    <w:p>
+      <w:pPr>
+        <w:pStyle w:val="ListParagraph"/>
+        <w:numPr>
+          <w:ilvl w:val="2"/>
+          <w:numId w:val="1"/>
+        </w:numPr>
+        <w:bidi/>
+        <w:rPr>
+          <w:rFonts w:eastAsiaTheme="minorEastAsia"/>
+        </w:rPr>
+      </w:pPr>
+      <w:r>
+        <w:rPr>
+          <w:rFonts w:eastAsiaTheme="minorEastAsia" w:hint="cs"/>
+          <w:rtl/>
+        </w:rPr>
+        <w:t xml:space="preserve">אם לשחקן יש </w:t>
+      </w:r>
+      <w:r>
+        <w:rPr>
+          <w:rFonts w:eastAsiaTheme="minorEastAsia" w:hint="cs"/>
+          <w:rtl/>
+        </w:rPr>
+        <w:t>1</w:t>
+      </w:r>
+      <w:r>
+        <w:rPr>
+          <w:rFonts w:eastAsiaTheme="minorEastAsia" w:hint="cs"/>
+          <w:rtl/>
+        </w:rPr>
+        <w:t xml:space="preserve"> כיווני תזוזה </w:t>
+      </w:r>
+      <w:r>
+        <w:rPr>
+          <w:rFonts w:eastAsiaTheme="minorEastAsia"/>
+          <w:rtl/>
+        </w:rPr>
+        <w:t>–</w:t>
+      </w:r>
+      <w:r>
+        <w:rPr>
+          <w:rFonts w:eastAsiaTheme="minorEastAsia" w:hint="cs"/>
+          <w:rtl/>
+        </w:rPr>
+        <w:t xml:space="preserve"> </w:t>
+      </w:r>
+      <w:r>
+        <w:rPr>
+          <w:rFonts w:eastAsiaTheme="minorEastAsia" w:hint="cs"/>
+          <w:rtl/>
+        </w:rPr>
+        <w:t>3</w:t>
+      </w:r>
+    </w:p>
+    <w:p>
+      <w:pPr>
+        <w:pStyle w:val="ListParagraph"/>
+        <w:numPr>
+          <w:ilvl w:val="1"/>
+          <w:numId w:val="1"/>
+        </w:numPr>
+        <w:bidi/>
+        <w:rPr>
+          <w:rFonts w:eastAsiaTheme="minorEastAsia"/>
+        </w:rPr>
+      </w:pPr>
+      <w:r>
+        <w:rPr>
+          <w:rFonts w:eastAsiaTheme="minorEastAsia" w:hint="cs"/>
+          <w:rtl/>
+        </w:rPr>
+        <w:t>הפרש הניקוד בין 2 השחקנים.</w:t>
+      </w:r>
+    </w:p>
+    <w:p>
+      <w:pPr>
+        <w:bidi/>
+        <w:ind w:left="1080"/>
+        <w:rPr>
+          <w:rFonts w:eastAsiaTheme="minorEastAsia"/>
+          <w:rtl/>
+        </w:rPr>
+      </w:pPr>
+      <w:r>
+        <w:rPr>
+          <w:rFonts w:eastAsiaTheme="minorEastAsia" w:hint="cs"/>
+          <w:rtl/>
+        </w:rPr>
+        <w:t>*ניתן להוסיף משקולות לכל הרכיבים</w:t>
+      </w:r>
+    </w:p>
+    <w:p>
+      <w:pPr>
+        <w:bidi/>
+        <w:ind w:left="1080"/>
+        <w:rPr>
+          <w:rFonts w:eastAsiaTheme="minorEastAsia"/>
+          <w:rtl/>
+        </w:rPr>
+      </w:pPr>
+      <w:r>
+        <w:rPr>
+          <w:rFonts w:eastAsiaTheme="minorEastAsia" w:hint="cs"/>
+          <w:rtl/>
+        </w:rPr>
+        <w:t xml:space="preserve">לדעתנו יוריסטיקה זו עדיפה על היוריסטיקה של </w:t>
+      </w:r>
+      <w:proofErr w:type="spellStart"/>
+      <w:r>
+        <w:rPr>
+          <w:rFonts w:eastAsiaTheme="minorEastAsia"/>
+        </w:rPr>
+        <w:t>SimplePlayer</w:t>
+      </w:r>
+      <w:proofErr w:type="spellEnd"/>
+      <w:r>
+        <w:rPr>
+          <w:rFonts w:eastAsiaTheme="minorEastAsia" w:hint="cs"/>
+          <w:rtl/>
+        </w:rPr>
+        <w:t xml:space="preserve"> מכיוון שהיא מכילה אותה, והוספנו לה עוד </w:t>
+      </w:r>
+      <w:r>
+        <w:rPr>
+          <w:rFonts w:eastAsiaTheme="minorEastAsia" w:hint="cs"/>
+          <w:rtl/>
+        </w:rPr>
+        <w:t>רכיבים שימושיים.</w:t>
+      </w:r>
+      <w:r>
+        <w:rPr>
+          <w:rFonts w:eastAsiaTheme="minorEastAsia" w:hint="cs"/>
+          <w:rtl/>
+        </w:rPr>
+        <w:t xml:space="preserve"> למשל </w:t>
+      </w:r>
+      <w:proofErr w:type="spellStart"/>
+      <w:r>
+        <w:rPr>
+          <w:rFonts w:eastAsiaTheme="minorEastAsia"/>
+        </w:rPr>
+        <w:t>SimplePlayer</w:t>
+      </w:r>
+      <w:proofErr w:type="spellEnd"/>
+      <w:r>
+        <w:rPr>
+          <w:rFonts w:eastAsiaTheme="minorEastAsia" w:hint="cs"/>
+          <w:rtl/>
+        </w:rPr>
+        <w:t xml:space="preserve"> איננה מתייחסת לפירות כלל, וקיימים מקרים בהם עדיף לקבל מיוריסטיקה זה עונש בשביל להתקרב לפרי</w:t>
+      </w:r>
+      <w:r>
+        <w:rPr>
+          <w:rFonts w:eastAsiaTheme="minorEastAsia" w:hint="cs"/>
+          <w:rtl/>
+        </w:rPr>
+        <w:t>.</w:t>
+      </w:r>
+    </w:p>
+    <w:p>
+      <w:pPr>
+        <w:pStyle w:val="ListParagraph"/>
+        <w:numPr>
+          <w:ilvl w:val="0"/>
+          <w:numId w:val="1"/>
+        </w:numPr>
+        <w:bidi/>
+        <w:rPr>
+          <w:rFonts w:eastAsiaTheme="minorEastAsia"/>
+        </w:rPr>
+      </w:pPr>
+      <w:r>
+        <w:rPr>
+          <w:rFonts w:eastAsiaTheme="minorEastAsia" w:hint="cs"/>
+          <w:rtl/>
+        </w:rPr>
+        <w:t xml:space="preserve">אסטרטגיית </w:t>
+      </w:r>
+      <w:r>
+        <w:rPr>
+          <w:rFonts w:eastAsiaTheme="minorEastAsia"/>
+        </w:rPr>
+        <w:t>Minimax</w:t>
+      </w:r>
+      <w:r>
+        <w:rPr>
+          <w:rFonts w:eastAsiaTheme="minorEastAsia" w:hint="cs"/>
+          <w:rtl/>
+        </w:rPr>
+        <w:t xml:space="preserve"> </w:t>
+      </w:r>
+      <w:r>
+        <w:rPr>
+          <w:rFonts w:eastAsiaTheme="minorEastAsia" w:hint="cs"/>
+          <w:rtl/>
+        </w:rPr>
+        <w:t>לא מתאימה</w:t>
+      </w:r>
+      <w:r>
+        <w:rPr>
+          <w:rFonts w:eastAsiaTheme="minorEastAsia" w:hint="cs"/>
+          <w:rtl/>
+        </w:rPr>
+        <w:t xml:space="preserve"> עבור משחק של יותר משני שחקים</w:t>
+      </w:r>
+      <w:r>
+        <w:rPr>
+          <w:rFonts w:eastAsiaTheme="minorEastAsia" w:hint="cs"/>
+          <w:rtl/>
+        </w:rPr>
+        <w:t>.</w:t>
+      </w:r>
+    </w:p>
+    <w:p>
+      <w:pPr>
+        <w:bidi/>
+        <w:ind w:left="720" w:firstLine="720"/>
+        <w:rPr>
+          <w:rFonts w:eastAsiaTheme="minorEastAsia"/>
+          <w:rtl/>
+        </w:rPr>
+      </w:pPr>
+      <w:r>
+        <w:rPr>
+          <w:rFonts w:eastAsiaTheme="minorEastAsia" w:hint="cs"/>
+          <w:rtl/>
+        </w:rPr>
+        <w:t xml:space="preserve">א. </w:t>
+      </w:r>
+      <w:r>
+        <w:rPr>
+          <w:rFonts w:eastAsiaTheme="minorEastAsia" w:hint="cs"/>
+          <w:rtl/>
+        </w:rPr>
+        <w:t>החסרונות של שיטה זו הם שהאלגוריתם מניח שמתקיים משחק סכום 0, כך ששאר השחקנים תמיד מנים להרע לו גם אם זה על חשבונם.</w:t>
+      </w:r>
+      <w:r>
+        <w:rPr>
+          <w:rFonts w:eastAsiaTheme="minorEastAsia" w:hint="cs"/>
+          <w:rtl/>
+        </w:rPr>
+        <w:t xml:space="preserve"> לכן קיימים מקרים</w:t>
+      </w:r>
+      <w:r>
+        <w:rPr>
+          <w:rFonts w:eastAsiaTheme="minorEastAsia" w:hint="cs"/>
+          <w:rtl/>
+        </w:rPr>
+        <w:t xml:space="preserve"> בהם </w:t>
+      </w:r>
+      <w:r>
+        <w:rPr>
+          <w:rFonts w:eastAsiaTheme="minorEastAsia"/>
+        </w:rPr>
+        <w:t>Minimax</w:t>
+      </w:r>
+      <w:r>
+        <w:rPr>
+          <w:rFonts w:eastAsiaTheme="minorEastAsia" w:hint="cs"/>
+          <w:rtl/>
+        </w:rPr>
+        <w:t xml:space="preserve"> תניח ששחקן יריב כלהו יעדיף </w:t>
+      </w:r>
+      <w:r>
+        <w:rPr>
+          <w:rFonts w:eastAsiaTheme="minorEastAsia" w:hint="cs"/>
+          <w:rtl/>
+        </w:rPr>
+        <w:t>לפגוע בו מאשר בשחקן היריב השני, על אף שזו תהיה אסטרטגיה טובה יותר לפעולה</w:t>
+      </w:r>
+      <w:r>
+        <w:rPr>
+          <w:rFonts w:eastAsiaTheme="minorEastAsia" w:hint="cs"/>
+          <w:rtl/>
+        </w:rPr>
+        <w:t xml:space="preserve">. לכן </w:t>
+      </w:r>
+      <w:r>
+        <w:rPr>
+          <w:rFonts w:eastAsiaTheme="minorEastAsia"/>
+        </w:rPr>
+        <w:t>Minimax</w:t>
+      </w:r>
+      <w:r>
+        <w:rPr>
+          <w:rFonts w:eastAsiaTheme="minorEastAsia" w:hint="cs"/>
+          <w:rtl/>
+        </w:rPr>
+        <w:t xml:space="preserve"> לא י</w:t>
+      </w:r>
+      <w:r>
+        <w:rPr>
+          <w:rFonts w:eastAsiaTheme="minorEastAsia" w:hint="cs"/>
+          <w:rtl/>
+        </w:rPr>
+        <w:t xml:space="preserve">חזה בצורה מיטבית את </w:t>
+      </w:r>
+      <w:r>
+        <w:rPr>
+          <w:rFonts w:eastAsiaTheme="minorEastAsia" w:hint="cs"/>
+          <w:rtl/>
+        </w:rPr>
+        <w:t>מהלכי השחקנים היריבים.</w:t>
+      </w:r>
+    </w:p>
+    <w:p>
+      <w:pPr>
+        <w:bidi/>
+        <w:ind w:left="720" w:firstLine="720"/>
+        <w:rPr>
+          <w:rFonts w:eastAsiaTheme="minorEastAsia"/>
+          <w:rtl/>
+        </w:rPr>
+      </w:pPr>
+      <w:r>
+        <w:rPr>
+          <w:rFonts w:eastAsiaTheme="minorEastAsia" w:hint="cs"/>
+          <w:rtl/>
+        </w:rPr>
+        <w:t xml:space="preserve">ב. </w:t>
+      </w:r>
+      <w:r>
+        <w:rPr>
+          <w:rFonts w:eastAsiaTheme="minorEastAsia" w:hint="cs"/>
+          <w:rtl/>
+        </w:rPr>
+        <w:t>אסטרטגיה חלופית מתאימה תהיה</w:t>
+      </w:r>
+      <w:r>
+        <w:rPr>
+          <w:rFonts w:eastAsiaTheme="minorEastAsia" w:hint="cs"/>
+          <w:rtl/>
+        </w:rPr>
+        <w:t xml:space="preserve"> לשנות את </w:t>
+      </w:r>
+      <w:r>
+        <w:rPr>
+          <w:rFonts w:eastAsiaTheme="minorEastAsia"/>
+        </w:rPr>
+        <w:t>Minimax</w:t>
+      </w:r>
+      <w:r>
+        <w:rPr>
+          <w:rFonts w:eastAsiaTheme="minorEastAsia" w:hint="cs"/>
+          <w:rtl/>
+        </w:rPr>
+        <w:t>, בצורה כזאת ש</w:t>
+      </w:r>
+      <w:r>
+        <w:rPr>
+          <w:rFonts w:eastAsiaTheme="minorEastAsia" w:hint="cs"/>
+          <w:rtl/>
+        </w:rPr>
+        <w:t xml:space="preserve">בחירת הצעד הבא תהיה </w:t>
+      </w:r>
+      <w:r>
+        <w:rPr>
+          <w:rFonts w:eastAsiaTheme="minorEastAsia" w:hint="cs"/>
+          <w:rtl/>
+        </w:rPr>
+        <w:t xml:space="preserve">הצעד בו השחקן יוכל לבצע את הפגיעה הגדולה ביותר </w:t>
+      </w:r>
+      <w:r>
+        <w:rPr>
+          <w:rFonts w:eastAsiaTheme="minorEastAsia" w:hint="cs"/>
+          <w:rtl/>
+        </w:rPr>
+        <w:t xml:space="preserve">באחד השחקנים. </w:t>
+      </w:r>
+      <w:r>
+        <w:rPr>
+          <w:rFonts w:eastAsiaTheme="minorEastAsia" w:hint="cs"/>
+          <w:rtl/>
+        </w:rPr>
+        <w:t xml:space="preserve">עבור שחקן </w:t>
+      </w:r>
+      <w:proofErr w:type="spellStart"/>
+      <w:r>
+        <w:rPr>
+          <w:rFonts w:eastAsiaTheme="minorEastAsia"/>
+        </w:rPr>
+        <w:t>i</w:t>
+      </w:r>
+      <w:proofErr w:type="spellEnd"/>
+      <w:r>
+        <w:rPr>
+          <w:rFonts w:eastAsiaTheme="minorEastAsia" w:hint="cs"/>
+          <w:rtl/>
+        </w:rPr>
+        <w:t xml:space="preserve"> </w:t>
+      </w:r>
+      <w:r>
+        <w:rPr>
+          <w:rFonts w:eastAsiaTheme="minorEastAsia" w:hint="cs"/>
+          <w:rtl/>
+        </w:rPr>
+        <w:t xml:space="preserve">בכל צומת בעץ השחקן יבחר </w:t>
+      </w:r>
+      <w:r>
+        <w:rPr>
+          <w:rFonts w:eastAsiaTheme="minorEastAsia" w:hint="cs"/>
+          <w:rtl/>
+        </w:rPr>
+        <w:t>בפעולה אשר שתמקסם את:</w:t>
+      </w:r>
+    </w:p>
+    <w:p>
+      <w:pPr>
+        <w:bidi/>
+        <w:ind w:left="720" w:firstLine="720"/>
+        <w:rPr>
+          <w:rFonts w:eastAsiaTheme="minorEastAsia"/>
+        </w:rPr>
+      </w:pPr>
+      <m:oMathPara>
+        <m:oMath>
+          <m:func>
+            <m:funcPr>
+              <m:ctrlPr>
+                <w:rPr>
+                  <w:rFonts w:ascii="Cambria Math" w:eastAsiaTheme="minorEastAsia" w:hAnsi="Cambria Math"/>
+                </w:rPr>
+              </m:ctrlPr>
+            </m:funcPr>
+            <m:fName>
+              <m:limLow>
+                <m:limLowPr>
+                  <m:ctrlPr>
+                    <w:rPr>
+                      <w:rFonts w:ascii="Cambria Math" w:eastAsiaTheme="minorEastAsia" w:hAnsi="Cambria Math"/>
+                    </w:rPr>
+                  </m:ctrlPr>
+                </m:limLowPr>
+                <m:e>
+                  <m:r>
+                    <m:rPr>
+                      <m:sty m:val="p"/>
+                    </m:rPr>
+                    <w:rPr>
+                      <w:rFonts w:ascii="Cambria Math" w:eastAsiaTheme="minorEastAsia" w:hAnsi="Cambria Math"/>
+                    </w:rPr>
+                    <m:t>max</m:t>
+                  </m:r>
+                </m:e>
+                <m:lim>
+                  <m:r>
+                    <m:rPr>
+                      <m:sty m:val="p"/>
+                    </m:rPr>
+                    <w:rPr>
+                      <w:rFonts w:ascii="Cambria Math" w:eastAsiaTheme="minorEastAsia" w:hAnsi="Cambria Math"/>
+                    </w:rPr>
+                    <m:t>i≠</m:t>
+                  </m:r>
+                  <m:r>
+                    <w:rPr>
+                      <w:rFonts w:ascii="Cambria Math" w:eastAsiaTheme="minorEastAsia" w:hAnsi="Cambria Math"/>
+                    </w:rPr>
+                    <m:t>j</m:t>
+                  </m:r>
+                </m:lim>
+              </m:limLow>
+              <m:ctrlPr>
+                <w:rPr>
+                  <w:rFonts w:ascii="Cambria Math" w:eastAsiaTheme="minorEastAsia" w:hAnsi="Cambria Math"/>
+                  <w:i/>
+                </w:rPr>
+              </m:ctrlPr>
+            </m:fName>
+            <m:e>
+              <m:r>
+                <w:rPr>
+                  <w:rFonts w:ascii="Cambria Math" w:eastAsiaTheme="minorEastAsia" w:hAnsi="Cambria Math"/>
+                </w:rPr>
+                <m:t>(</m:t>
+              </m:r>
+              <m:sSub>
+                <m:sSubPr>
+                  <m:ctrlPr>
+                    <w:rPr>
+                      <w:rFonts w:ascii="Cambria Math" w:eastAsiaTheme="minorEastAsia" w:hAnsi="Cambria Math"/>
+                      <w:i/>
+                    </w:rPr>
+                  </m:ctrlPr>
+                </m:sSubPr>
+                <m:e>
+                  <m:r>
+                    <w:rPr>
+                      <w:rFonts w:ascii="Cambria Math" w:eastAsiaTheme="minorEastAsia" w:hAnsi="Cambria Math"/>
+                    </w:rPr>
+                    <m:t>p</m:t>
+                  </m:r>
+                </m:e>
+                <m:sub>
+                  <m:r>
+                    <w:rPr>
+                      <w:rFonts w:ascii="Cambria Math" w:eastAsiaTheme="minorEastAsia" w:hAnsi="Cambria Math"/>
+                    </w:rPr>
+                    <m:t>i</m:t>
+                  </m:r>
+                </m:sub>
+              </m:sSub>
+              <m:r>
+                <w:rPr>
+                  <w:rFonts w:ascii="Cambria Math" w:eastAsiaTheme="minorEastAsia" w:hAnsi="Cambria Math"/>
+                </w:rPr>
+                <m:t>.points</m:t>
+              </m:r>
+              <m:r>
+                <w:rPr>
+                  <w:rFonts w:ascii="Cambria Math" w:eastAsiaTheme="minorEastAsia" w:hAnsi="Cambria Math"/>
+                </w:rPr>
+                <m:t>-</m:t>
+              </m:r>
+              <m:sSub>
+                <m:sSubPr>
+                  <m:ctrlPr>
+                    <w:rPr>
+                      <w:rFonts w:ascii="Cambria Math" w:eastAsiaTheme="minorEastAsia" w:hAnsi="Cambria Math"/>
+                      <w:i/>
+                    </w:rPr>
+                  </m:ctrlPr>
+                </m:sSubPr>
+                <m:e>
+                  <m:r>
+                    <w:rPr>
+                      <w:rFonts w:ascii="Cambria Math" w:eastAsiaTheme="minorEastAsia" w:hAnsi="Cambria Math"/>
+                    </w:rPr>
+                    <m:t>p</m:t>
+                  </m:r>
+                </m:e>
+                <m:sub>
+                  <m:r>
+                    <w:rPr>
+                      <w:rFonts w:ascii="Cambria Math" w:eastAsiaTheme="minorEastAsia" w:hAnsi="Cambria Math"/>
+                    </w:rPr>
+                    <m:t>j</m:t>
+                  </m:r>
+                </m:sub>
+              </m:sSub>
+              <m:r>
+                <w:rPr>
+                  <w:rFonts w:ascii="Cambria Math" w:eastAsiaTheme="minorEastAsia" w:hAnsi="Cambria Math"/>
+                </w:rPr>
+                <m:t>.points</m:t>
+              </m:r>
+              <m:r>
+                <w:rPr>
+                  <w:rFonts w:ascii="Cambria Math" w:eastAsiaTheme="minorEastAsia" w:hAnsi="Cambria Math"/>
+                </w:rPr>
+                <m:t>)</m:t>
+              </m:r>
+              <m:ctrlPr>
+                <w:rPr>
+                  <w:rFonts w:ascii="Cambria Math" w:eastAsiaTheme="minorEastAsia" w:hAnsi="Cambria Math"/>
+                  <w:i/>
+                </w:rPr>
+              </m:ctrlPr>
+            </m:e>
+          </m:func>
+        </m:oMath>
+      </m:oMathPara>
+    </w:p>
+    <w:p>
+      <w:pPr>
+        <w:bidi/>
+        <w:rPr>
+          <w:rFonts w:eastAsiaTheme="minorEastAsia" w:hint="cs"/>
+          <w:rtl/>
+        </w:rPr>
+      </w:pPr>
+      <w:r>
+        <w:rPr>
+          <w:rFonts w:eastAsiaTheme="minorEastAsia"/>
+        </w:rPr>
+        <w:tab/>
+      </w:r>
+      <w:r>
+        <w:rPr>
+          <w:rFonts w:eastAsiaTheme="minorEastAsia" w:hint="cs"/>
+          <w:rtl/>
+        </w:rPr>
+        <w:t>בשונה מ-</w:t>
+      </w:r>
+      <w:r>
+        <w:rPr>
+          <w:rFonts w:eastAsiaTheme="minorEastAsia"/>
+        </w:rPr>
+        <w:t xml:space="preserve"> </w:t>
+      </w:r>
+      <w:r>
+        <w:rPr>
+          <w:rFonts w:eastAsiaTheme="minorEastAsia"/>
+        </w:rPr>
+        <w:t>Minimax</w:t>
+      </w:r>
+      <w:r>
+        <w:rPr>
+          <w:rFonts w:eastAsiaTheme="minorEastAsia" w:hint="cs"/>
+          <w:rtl/>
+        </w:rPr>
+        <w:t xml:space="preserve">, </w:t>
+      </w:r>
+      <w:r>
+        <w:rPr>
+          <w:rFonts w:eastAsiaTheme="minorEastAsia" w:hint="cs"/>
+          <w:rtl/>
+        </w:rPr>
+        <w:t xml:space="preserve">במהלך האלגוריתם בצעד שחוזה את מהלך היריב לא נחפש את הערך המינימלי האפשרי אלא את </w:t>
+      </w:r>
+      <w:r>
+        <w:rPr>
+          <w:rFonts w:eastAsiaTheme="minorEastAsia" w:hint="cs"/>
+          <w:rtl/>
+        </w:rPr>
+        <w:t xml:space="preserve">המקסימום עבור השחקן הנוכחי. כלומר בצורה זו אנו מגדירים שזהו </w:t>
+      </w:r>
+      <w:r>
+        <w:rPr>
+          <w:rFonts w:eastAsiaTheme="minorEastAsia" w:hint="cs"/>
+          <w:rtl/>
+        </w:rPr>
+        <w:t>אינו משחק של "אני נגד היריבים"</w:t>
+      </w:r>
+      <w:r>
+        <w:rPr>
+          <w:rFonts w:eastAsiaTheme="minorEastAsia" w:hint="cs"/>
+          <w:rtl/>
+        </w:rPr>
+        <w:t xml:space="preserve"> אלא ייתכן מהלך יריב שיפגע יותר בשחקן יריב נוסף ולא</w:t>
+      </w:r>
+      <w:r>
+        <w:rPr>
+          <w:rFonts w:eastAsiaTheme="minorEastAsia" w:hint="cs"/>
+          <w:rtl/>
+        </w:rPr>
+        <w:t xml:space="preserve"> בי.</w:t>
+      </w:r>
+    </w:p>
+    <w:p>
+      <w:pPr>
+        <w:pStyle w:val="ListParagraph"/>
+        <w:bidi/>
+        <w:ind w:left="1440"/>
+        <w:rPr>
+          <w:rFonts w:eastAsiaTheme="minorEastAsia" w:hint="cs"/>
+          <w:rtl/>
+        </w:rPr>
+      </w:pPr>
     </w:p>
     <w:sectPr>
       <w:pgSz w:w="12240" w:h="15840"/>
@@ -308,6 +1762,365 @@
     </w:sectPr>
   </w:body>
 </w:document>
+</file>
+
+<file path=word/numbering.xml><?xml version="1.0" encoding="utf-8"?>
+<w:numbering xmlns:wpc="http://schemas.microsoft.com/office/word/2010/wordprocessingCanvas" xmlns:cx="http://schemas.microsoft.com/office/drawing/2014/chartex" xmlns:cx1="http://schemas.microsoft.com/office/drawing/2015/9/8/chartex" xmlns:cx2="http://schemas.microsoft.com/office/drawing/2015/10/21/chartex" xmlns:cx3="http://schemas.microsoft.com/office/drawing/2016/5/9/chartex" xmlns:cx4="http://schemas.microsoft.com/office/drawing/2016/5/10/chartex" xmlns:cx5="http://schemas.microsoft.com/office/drawing/2016/5/11/chartex" xmlns:cx6="http://schemas.microsoft.com/office/drawing/2016/5/12/chartex" xmlns:cx7="http://schemas.microsoft.com/office/drawing/2016/5/13/chartex" xmlns:cx8="http://schemas.microsoft.com/office/drawing/2016/5/14/chartex" xmlns:mc="http://schemas.openxmlformats.org/markup-compatibility/2006" xmlns:aink="http://schemas.microsoft.com/office/drawing/2016/ink" xmlns:am3d="http://schemas.microsoft.com/office/drawing/2017/model3d" xmlns:o="urn:schemas-microsoft-com:office:office" xmlns:r="http://schemas.openxmlformats.org/officeDocument/2006/relationships" xmlns:m="http://schemas.openxmlformats.org/officeDocument/2006/math" xmlns:v="urn:schemas-microsoft-com:vml" xmlns:wp14="http://schemas.microsoft.com/office/word/2010/wordprocessingDrawing" xmlns:wp="http://schemas.openxmlformats.org/drawingml/2006/wordprocessingDrawing" xmlns:w10="urn:schemas-microsoft-com:office:word" xmlns:w="http://schemas.openxmlformats.org/wordprocessingml/2006/main" xmlns:w14="http://schemas.microsoft.com/office/word/2010/wordml" xmlns:w15="http://schemas.microsoft.com/office/word/2012/wordml" xmlns:w16cex="http://schemas.microsoft.com/office/word/2018/wordml/cex" xmlns:w16cid="http://schemas.microsoft.com/office/word/2016/wordml/cid" xmlns:w16="http://schemas.microsoft.com/office/word/2018/wordml" xmlns:w16se="http://schemas.microsoft.com/office/word/2015/wordml/symex" xmlns:wpg="http://schemas.microsoft.com/office/word/2010/wordprocessingGroup" xmlns:wpi="http://schemas.microsoft.com/office/word/2010/wordprocessingInk" xmlns:wne="http://schemas.microsoft.com/office/word/2006/wordml" xmlns:wps="http://schemas.microsoft.com/office/word/2010/wordprocessingShape" mc:Ignorable="w14 w15 w16se w16cid w16 w16cex wp14">
+  <w:abstractNum w:abstractNumId="0" w15:restartNumberingAfterBreak="0">
+    <w:nsid w:val="074F1775"/>
+    <w:multiLevelType w:val="multilevel"/>
+    <w:tmpl w:val="C3645F56"/>
+    <w:lvl w:ilvl="0">
+      <w:start w:val="1"/>
+      <w:numFmt w:val="decimal"/>
+      <w:lvlText w:val="%1."/>
+      <w:lvlJc w:val="left"/>
+      <w:pPr>
+        <w:ind w:left="720" w:hanging="360"/>
+      </w:pPr>
+      <w:rPr>
+        <w:rFonts w:hint="default"/>
+        <w:b w:val="0"/>
+        <w:bCs w:val="0"/>
+      </w:rPr>
+    </w:lvl>
+    <w:lvl w:ilvl="1">
+      <w:start w:val="1"/>
+      <w:numFmt w:val="decimal"/>
+      <w:lvlText w:val="#%2"/>
+      <w:lvlJc w:val="left"/>
+      <w:pPr>
+        <w:ind w:left="1440" w:hanging="360"/>
+      </w:pPr>
+      <w:rPr>
+        <w:rFonts w:hint="default"/>
+      </w:rPr>
+    </w:lvl>
+    <w:lvl w:ilvl="2">
+      <w:start w:val="1"/>
+      <w:numFmt w:val="lowerRoman"/>
+      <w:lvlText w:val="%3."/>
+      <w:lvlJc w:val="right"/>
+      <w:pPr>
+        <w:ind w:left="2160" w:hanging="180"/>
+      </w:pPr>
+      <w:rPr>
+        <w:rFonts w:hint="default"/>
+      </w:rPr>
+    </w:lvl>
+    <w:lvl w:ilvl="3">
+      <w:start w:val="1"/>
+      <w:numFmt w:val="decimal"/>
+      <w:lvlText w:val="%4."/>
+      <w:lvlJc w:val="left"/>
+      <w:pPr>
+        <w:ind w:left="2880" w:hanging="360"/>
+      </w:pPr>
+      <w:rPr>
+        <w:rFonts w:hint="default"/>
+      </w:rPr>
+    </w:lvl>
+    <w:lvl w:ilvl="4">
+      <w:start w:val="1"/>
+      <w:numFmt w:val="lowerLetter"/>
+      <w:lvlText w:val="%5."/>
+      <w:lvlJc w:val="left"/>
+      <w:pPr>
+        <w:ind w:left="3600" w:hanging="360"/>
+      </w:pPr>
+      <w:rPr>
+        <w:rFonts w:hint="default"/>
+      </w:rPr>
+    </w:lvl>
+    <w:lvl w:ilvl="5">
+      <w:start w:val="1"/>
+      <w:numFmt w:val="lowerRoman"/>
+      <w:lvlText w:val="%6."/>
+      <w:lvlJc w:val="right"/>
+      <w:pPr>
+        <w:ind w:left="4320" w:hanging="180"/>
+      </w:pPr>
+      <w:rPr>
+        <w:rFonts w:hint="default"/>
+      </w:rPr>
+    </w:lvl>
+    <w:lvl w:ilvl="6">
+      <w:start w:val="1"/>
+      <w:numFmt w:val="decimal"/>
+      <w:lvlText w:val="%7."/>
+      <w:lvlJc w:val="left"/>
+      <w:pPr>
+        <w:ind w:left="5040" w:hanging="360"/>
+      </w:pPr>
+      <w:rPr>
+        <w:rFonts w:hint="default"/>
+      </w:rPr>
+    </w:lvl>
+    <w:lvl w:ilvl="7">
+      <w:start w:val="1"/>
+      <w:numFmt w:val="lowerLetter"/>
+      <w:lvlText w:val="%8."/>
+      <w:lvlJc w:val="left"/>
+      <w:pPr>
+        <w:ind w:left="5760" w:hanging="360"/>
+      </w:pPr>
+      <w:rPr>
+        <w:rFonts w:hint="default"/>
+      </w:rPr>
+    </w:lvl>
+    <w:lvl w:ilvl="8">
+      <w:start w:val="1"/>
+      <w:numFmt w:val="lowerRoman"/>
+      <w:lvlText w:val="%9."/>
+      <w:lvlJc w:val="right"/>
+      <w:pPr>
+        <w:ind w:left="6480" w:hanging="180"/>
+      </w:pPr>
+      <w:rPr>
+        <w:rFonts w:hint="default"/>
+      </w:rPr>
+    </w:lvl>
+  </w:abstractNum>
+  <w:abstractNum w:abstractNumId="1" w15:restartNumberingAfterBreak="0">
+    <w:nsid w:val="09181FB5"/>
+    <w:multiLevelType w:val="multilevel"/>
+    <w:tmpl w:val="7A7C622C"/>
+    <w:lvl w:ilvl="0">
+      <w:start w:val="1"/>
+      <w:numFmt w:val="decimal"/>
+      <w:lvlText w:val="%1."/>
+      <w:lvlJc w:val="left"/>
+      <w:pPr>
+        <w:ind w:left="720" w:hanging="360"/>
+      </w:pPr>
+      <w:rPr>
+        <w:rFonts w:hint="default"/>
+        <w:b w:val="0"/>
+        <w:bCs w:val="0"/>
+      </w:rPr>
+    </w:lvl>
+    <w:lvl w:ilvl="1">
+      <w:start w:val="1"/>
+      <w:numFmt w:val="decimal"/>
+      <w:lvlText w:val="#%2"/>
+      <w:lvlJc w:val="left"/>
+      <w:pPr>
+        <w:ind w:left="1440" w:hanging="360"/>
+      </w:pPr>
+      <w:rPr>
+        <w:rFonts w:hint="default"/>
+      </w:rPr>
+    </w:lvl>
+    <w:lvl w:ilvl="2">
+      <w:start w:val="1"/>
+      <w:numFmt w:val="lowerRoman"/>
+      <w:lvlText w:val="%3."/>
+      <w:lvlJc w:val="right"/>
+      <w:pPr>
+        <w:ind w:left="2160" w:hanging="180"/>
+      </w:pPr>
+      <w:rPr>
+        <w:rFonts w:hint="default"/>
+      </w:rPr>
+    </w:lvl>
+    <w:lvl w:ilvl="3">
+      <w:start w:val="1"/>
+      <w:numFmt w:val="decimal"/>
+      <w:lvlText w:val="%4."/>
+      <w:lvlJc w:val="left"/>
+      <w:pPr>
+        <w:ind w:left="2880" w:hanging="360"/>
+      </w:pPr>
+      <w:rPr>
+        <w:rFonts w:hint="default"/>
+      </w:rPr>
+    </w:lvl>
+    <w:lvl w:ilvl="4">
+      <w:start w:val="1"/>
+      <w:numFmt w:val="lowerLetter"/>
+      <w:lvlText w:val="%5."/>
+      <w:lvlJc w:val="left"/>
+      <w:pPr>
+        <w:ind w:left="3600" w:hanging="360"/>
+      </w:pPr>
+      <w:rPr>
+        <w:rFonts w:hint="default"/>
+      </w:rPr>
+    </w:lvl>
+    <w:lvl w:ilvl="5">
+      <w:start w:val="1"/>
+      <w:numFmt w:val="lowerRoman"/>
+      <w:lvlText w:val="%6."/>
+      <w:lvlJc w:val="right"/>
+      <w:pPr>
+        <w:ind w:left="4320" w:hanging="180"/>
+      </w:pPr>
+      <w:rPr>
+        <w:rFonts w:hint="default"/>
+      </w:rPr>
+    </w:lvl>
+    <w:lvl w:ilvl="6">
+      <w:start w:val="1"/>
+      <w:numFmt w:val="decimal"/>
+      <w:lvlText w:val="%7."/>
+      <w:lvlJc w:val="left"/>
+      <w:pPr>
+        <w:ind w:left="5040" w:hanging="360"/>
+      </w:pPr>
+      <w:rPr>
+        <w:rFonts w:hint="default"/>
+      </w:rPr>
+    </w:lvl>
+    <w:lvl w:ilvl="7">
+      <w:start w:val="1"/>
+      <w:numFmt w:val="lowerLetter"/>
+      <w:lvlText w:val="%8."/>
+      <w:lvlJc w:val="left"/>
+      <w:pPr>
+        <w:ind w:left="5760" w:hanging="360"/>
+      </w:pPr>
+      <w:rPr>
+        <w:rFonts w:hint="default"/>
+      </w:rPr>
+    </w:lvl>
+    <w:lvl w:ilvl="8">
+      <w:start w:val="1"/>
+      <w:numFmt w:val="lowerRoman"/>
+      <w:lvlText w:val="%9."/>
+      <w:lvlJc w:val="right"/>
+      <w:pPr>
+        <w:ind w:left="6480" w:hanging="180"/>
+      </w:pPr>
+      <w:rPr>
+        <w:rFonts w:hint="default"/>
+      </w:rPr>
+    </w:lvl>
+  </w:abstractNum>
+  <w:abstractNum w:abstractNumId="2" w15:restartNumberingAfterBreak="0">
+    <w:nsid w:val="1F0B252D"/>
+    <w:multiLevelType w:val="multilevel"/>
+    <w:tmpl w:val="7A7C622C"/>
+    <w:lvl w:ilvl="0">
+      <w:start w:val="1"/>
+      <w:numFmt w:val="decimal"/>
+      <w:lvlText w:val="%1."/>
+      <w:lvlJc w:val="left"/>
+      <w:pPr>
+        <w:ind w:left="720" w:hanging="360"/>
+      </w:pPr>
+      <w:rPr>
+        <w:rFonts w:hint="default"/>
+        <w:b w:val="0"/>
+        <w:bCs w:val="0"/>
+      </w:rPr>
+    </w:lvl>
+    <w:lvl w:ilvl="1">
+      <w:start w:val="1"/>
+      <w:numFmt w:val="decimal"/>
+      <w:lvlText w:val="#%2"/>
+      <w:lvlJc w:val="left"/>
+      <w:pPr>
+        <w:ind w:left="1440" w:hanging="360"/>
+      </w:pPr>
+      <w:rPr>
+        <w:rFonts w:hint="default"/>
+      </w:rPr>
+    </w:lvl>
+    <w:lvl w:ilvl="2">
+      <w:start w:val="1"/>
+      <w:numFmt w:val="lowerRoman"/>
+      <w:lvlText w:val="%3."/>
+      <w:lvlJc w:val="right"/>
+      <w:pPr>
+        <w:ind w:left="2160" w:hanging="180"/>
+      </w:pPr>
+      <w:rPr>
+        <w:rFonts w:hint="default"/>
+      </w:rPr>
+    </w:lvl>
+    <w:lvl w:ilvl="3">
+      <w:start w:val="1"/>
+      <w:numFmt w:val="decimal"/>
+      <w:lvlText w:val="%4."/>
+      <w:lvlJc w:val="left"/>
+      <w:pPr>
+        <w:ind w:left="2880" w:hanging="360"/>
+      </w:pPr>
+      <w:rPr>
+        <w:rFonts w:hint="default"/>
+      </w:rPr>
+    </w:lvl>
+    <w:lvl w:ilvl="4">
+      <w:start w:val="1"/>
+      <w:numFmt w:val="lowerLetter"/>
+      <w:lvlText w:val="%5."/>
+      <w:lvlJc w:val="left"/>
+      <w:pPr>
+        <w:ind w:left="3600" w:hanging="360"/>
+      </w:pPr>
+      <w:rPr>
+        <w:rFonts w:hint="default"/>
+      </w:rPr>
+    </w:lvl>
+    <w:lvl w:ilvl="5">
+      <w:start w:val="1"/>
+      <w:numFmt w:val="lowerRoman"/>
+      <w:lvlText w:val="%6."/>
+      <w:lvlJc w:val="right"/>
+      <w:pPr>
+        <w:ind w:left="4320" w:hanging="180"/>
+      </w:pPr>
+      <w:rPr>
+        <w:rFonts w:hint="default"/>
+      </w:rPr>
+    </w:lvl>
+    <w:lvl w:ilvl="6">
+      <w:start w:val="1"/>
+      <w:numFmt w:val="decimal"/>
+      <w:lvlText w:val="%7."/>
+      <w:lvlJc w:val="left"/>
+      <w:pPr>
+        <w:ind w:left="5040" w:hanging="360"/>
+      </w:pPr>
+      <w:rPr>
+        <w:rFonts w:hint="default"/>
+      </w:rPr>
+    </w:lvl>
+    <w:lvl w:ilvl="7">
+      <w:start w:val="1"/>
+      <w:numFmt w:val="lowerLetter"/>
+      <w:lvlText w:val="%8."/>
+      <w:lvlJc w:val="left"/>
+      <w:pPr>
+        <w:ind w:left="5760" w:hanging="360"/>
+      </w:pPr>
+      <w:rPr>
+        <w:rFonts w:hint="default"/>
+      </w:rPr>
+    </w:lvl>
+    <w:lvl w:ilvl="8">
+      <w:start w:val="1"/>
+      <w:numFmt w:val="lowerRoman"/>
+      <w:lvlText w:val="%9."/>
+      <w:lvlJc w:val="right"/>
+      <w:pPr>
+        <w:ind w:left="6480" w:hanging="180"/>
+      </w:pPr>
+      <w:rPr>
+        <w:rFonts w:hint="default"/>
+      </w:rPr>
+    </w:lvl>
+  </w:abstractNum>
+  <w:num w:numId="1">
+    <w:abstractNumId w:val="0"/>
+  </w:num>
+  <w:num w:numId="2">
+    <w:abstractNumId w:val="1"/>
+  </w:num>
+  <w:num w:numId="3">
+    <w:abstractNumId w:val="2"/>
+  </w:num>
+</w:numbering>
 </file>
 
 <file path=word/styles.xml><?xml version="1.0" encoding="utf-8"?>
@@ -769,6 +2582,17 @@
       <w:color w:val="808080"/>
     </w:rPr>
   </w:style>
+  <w:style w:type="paragraph" w:styleId="ListParagraph">
+    <w:name w:val="List Paragraph"/>
+    <w:basedOn w:val="Normal"/>
+    <w:uiPriority w:val="34"/>
+    <w:qFormat/>
+    <w:rsid w:val="00234B2E"/>
+    <w:pPr>
+      <w:ind w:left="720"/>
+      <w:contextualSpacing/>
+    </w:pPr>
+  </w:style>
 </w:styles>
 </file>
 

--- a/AI_HW2.docx
+++ b/AI_HW2.docx
@@ -1065,21 +1065,7 @@
           <w:rFonts w:eastAsiaTheme="minorEastAsia" w:hint="cs"/>
           <w:rtl/>
         </w:rPr>
-        <w:t xml:space="preserve">אם לשחקן יש </w:t>
-      </w:r>
-      <w:r>
-        <w:rPr>
-          <w:rFonts w:eastAsiaTheme="minorEastAsia" w:hint="cs"/>
-          <w:rtl/>
-        </w:rPr>
-        <w:t>2</w:t>
-      </w:r>
-      <w:r>
-        <w:rPr>
-          <w:rFonts w:eastAsiaTheme="minorEastAsia" w:hint="cs"/>
-          <w:rtl/>
-        </w:rPr>
-        <w:t xml:space="preserve"> כיווני תזוזה </w:t>
+        <w:t xml:space="preserve">אם לשחקן יש 2 כיווני תזוזה </w:t>
       </w:r>
       <w:r>
         <w:rPr>
@@ -1093,14 +1079,7 @@
           <w:rFonts w:eastAsiaTheme="minorEastAsia" w:hint="cs"/>
           <w:rtl/>
         </w:rPr>
-        <w:t xml:space="preserve"> </w:t>
-      </w:r>
-      <w:r>
-        <w:rPr>
-          <w:rFonts w:eastAsiaTheme="minorEastAsia" w:hint="cs"/>
-          <w:rtl/>
-        </w:rPr>
-        <w:t>2</w:t>
+        <w:t xml:space="preserve"> 2</w:t>
       </w:r>
     </w:p>
     <w:p>
@@ -1120,21 +1099,7 @@
           <w:rFonts w:eastAsiaTheme="minorEastAsia" w:hint="cs"/>
           <w:rtl/>
         </w:rPr>
-        <w:t xml:space="preserve">אם לשחקן יש </w:t>
-      </w:r>
-      <w:r>
-        <w:rPr>
-          <w:rFonts w:eastAsiaTheme="minorEastAsia" w:hint="cs"/>
-          <w:rtl/>
-        </w:rPr>
-        <w:t>1</w:t>
-      </w:r>
-      <w:r>
-        <w:rPr>
-          <w:rFonts w:eastAsiaTheme="minorEastAsia" w:hint="cs"/>
-          <w:rtl/>
-        </w:rPr>
-        <w:t xml:space="preserve"> כיווני תזוזה </w:t>
+        <w:t xml:space="preserve">אם לשחקן יש 1 כיווני תזוזה </w:t>
       </w:r>
       <w:r>
         <w:rPr>
@@ -1211,14 +1176,12 @@
         </w:rPr>
         <w:t xml:space="preserve">לדעתנו יוריסטיקה זו עדיפה על היוריסטיקה של </w:t>
       </w:r>
-      <w:proofErr w:type="spellStart"/>
       <w:r>
         <w:rPr>
           <w:rFonts w:eastAsiaTheme="minorEastAsia"/>
         </w:rPr>
         <w:t>SimplePlayer</w:t>
       </w:r>
-      <w:proofErr w:type="spellEnd"/>
       <w:r>
         <w:rPr>
           <w:rFonts w:eastAsiaTheme="minorEastAsia" w:hint="cs"/>
@@ -1240,14 +1203,12 @@
         </w:rPr>
         <w:t xml:space="preserve"> למשל </w:t>
       </w:r>
-      <w:proofErr w:type="spellStart"/>
       <w:r>
         <w:rPr>
           <w:rFonts w:eastAsiaTheme="minorEastAsia"/>
         </w:rPr>
         <w:t>SimplePlayer</w:t>
       </w:r>
-      <w:proofErr w:type="spellEnd"/>
       <w:r>
         <w:rPr>
           <w:rFonts w:eastAsiaTheme="minorEastAsia" w:hint="cs"/>
@@ -1480,14 +1441,12 @@
         </w:rPr>
         <w:t xml:space="preserve">עבור שחקן </w:t>
       </w:r>
-      <w:proofErr w:type="spellStart"/>
       <w:r>
         <w:rPr>
           <w:rFonts w:eastAsiaTheme="minorEastAsia"/>
         </w:rPr>
         <w:t>i</w:t>
       </w:r>
-      <w:proofErr w:type="spellEnd"/>
       <w:r>
         <w:rPr>
           <w:rFonts w:eastAsiaTheme="minorEastAsia" w:hint="cs"/>
@@ -1610,13 +1569,7 @@
                 <w:rPr>
                   <w:rFonts w:ascii="Cambria Math" w:eastAsiaTheme="minorEastAsia" w:hAnsi="Cambria Math"/>
                 </w:rPr>
-                <m:t>.points</m:t>
-              </m:r>
-              <m:r>
-                <w:rPr>
-                  <w:rFonts w:ascii="Cambria Math" w:eastAsiaTheme="minorEastAsia" w:hAnsi="Cambria Math"/>
-                </w:rPr>
-                <m:t>-</m:t>
+                <m:t>.points-</m:t>
               </m:r>
               <m:sSub>
                 <m:sSubPr>
@@ -1648,13 +1601,7 @@
                 <w:rPr>
                   <w:rFonts w:ascii="Cambria Math" w:eastAsiaTheme="minorEastAsia" w:hAnsi="Cambria Math"/>
                 </w:rPr>
-                <m:t>.points</m:t>
-              </m:r>
-              <m:r>
-                <w:rPr>
-                  <w:rFonts w:ascii="Cambria Math" w:eastAsiaTheme="minorEastAsia" w:hAnsi="Cambria Math"/>
-                </w:rPr>
-                <m:t>)</m:t>
+                <m:t>.points)</m:t>
               </m:r>
               <m:ctrlPr>
                 <w:rPr>
@@ -1669,78 +1616,304 @@
     </w:p>
     <w:p>
       <w:pPr>
-        <w:bidi/>
-        <w:rPr>
-          <w:rFonts w:eastAsiaTheme="minorEastAsia" w:hint="cs"/>
-          <w:rtl/>
-        </w:rPr>
-      </w:pPr>
-      <w:r>
-        <w:rPr>
-          <w:rFonts w:eastAsiaTheme="minorEastAsia"/>
-        </w:rPr>
-        <w:tab/>
-      </w:r>
-      <w:r>
-        <w:rPr>
-          <w:rFonts w:eastAsiaTheme="minorEastAsia" w:hint="cs"/>
-          <w:rtl/>
-        </w:rPr>
-        <w:t>בשונה מ-</w:t>
-      </w:r>
-      <w:r>
-        <w:rPr>
-          <w:rFonts w:eastAsiaTheme="minorEastAsia"/>
-        </w:rPr>
-        <w:t xml:space="preserve"> </w:t>
-      </w:r>
-      <w:r>
-        <w:rPr>
-          <w:rFonts w:eastAsiaTheme="minorEastAsia"/>
-        </w:rPr>
-        <w:t>Minimax</w:t>
-      </w:r>
-      <w:r>
-        <w:rPr>
-          <w:rFonts w:eastAsiaTheme="minorEastAsia" w:hint="cs"/>
-          <w:rtl/>
-        </w:rPr>
-        <w:t xml:space="preserve">, </w:t>
-      </w:r>
-      <w:r>
-        <w:rPr>
-          <w:rFonts w:eastAsiaTheme="minorEastAsia" w:hint="cs"/>
-          <w:rtl/>
-        </w:rPr>
-        <w:t xml:space="preserve">במהלך האלגוריתם בצעד שחוזה את מהלך היריב לא נחפש את הערך המינימלי האפשרי אלא את </w:t>
-      </w:r>
-      <w:r>
-        <w:rPr>
-          <w:rFonts w:eastAsiaTheme="minorEastAsia" w:hint="cs"/>
-          <w:rtl/>
-        </w:rPr>
-        <w:t xml:space="preserve">המקסימום עבור השחקן הנוכחי. כלומר בצורה זו אנו מגדירים שזהו </w:t>
-      </w:r>
-      <w:r>
-        <w:rPr>
-          <w:rFonts w:eastAsiaTheme="minorEastAsia" w:hint="cs"/>
-          <w:rtl/>
-        </w:rPr>
-        <w:t>אינו משחק של "אני נגד היריבים"</w:t>
-      </w:r>
-      <w:r>
-        <w:rPr>
-          <w:rFonts w:eastAsiaTheme="minorEastAsia" w:hint="cs"/>
-          <w:rtl/>
-        </w:rPr>
-        <w:t xml:space="preserve"> אלא ייתכן מהלך יריב שיפגע יותר בשחקן יריב נוסף ולא</w:t>
-      </w:r>
-      <w:r>
-        <w:rPr>
-          <w:rFonts w:eastAsiaTheme="minorEastAsia" w:hint="cs"/>
-          <w:rtl/>
-        </w:rPr>
-        <w:t xml:space="preserve"> בי.</w:t>
+        <w:pStyle w:val="ListParagraph"/>
+        <w:bidi/>
+        <w:ind w:left="1440"/>
+        <w:rPr>
+          <w:rFonts w:eastAsiaTheme="minorEastAsia"/>
+          <w:rtl/>
+        </w:rPr>
+      </w:pPr>
+      <w:r>
+        <w:rPr>
+          <w:rFonts w:eastAsiaTheme="minorEastAsia" w:hint="cs"/>
+          <w:rtl/>
+        </w:rPr>
+        <w:t>אסטרטגיה זו הגיונית, משום שכאשר תור השחקן ה-</w:t>
+      </w:r>
+      <w:r>
+        <w:rPr>
+          <w:rFonts w:eastAsiaTheme="minorEastAsia"/>
+        </w:rPr>
+        <w:t>i</w:t>
+      </w:r>
+      <w:r>
+        <w:rPr>
+          <w:rFonts w:eastAsiaTheme="minorEastAsia" w:hint="cs"/>
+          <w:rtl/>
+        </w:rPr>
+        <w:t xml:space="preserve"> לשחק, מטרתו היא לצבור פער כמה שיותר גדול משאר השחקנים, ולאו דווקא מהשחקן המשתמש באסטרטגיה (בה"כ שחקן 1).</w:t>
+      </w:r>
+    </w:p>
+    <w:p>
+      <w:pPr>
+        <w:pStyle w:val="ListParagraph"/>
+        <w:bidi/>
+        <w:ind w:left="1440"/>
+        <w:rPr>
+          <w:rFonts w:eastAsiaTheme="minorEastAsia"/>
+          <w:rtl/>
+        </w:rPr>
+      </w:pPr>
+      <w:r>
+        <w:rPr>
+          <w:rFonts w:eastAsiaTheme="minorEastAsia" w:hint="cs"/>
+          <w:rtl/>
+        </w:rPr>
+        <w:t>לכן ייתכן שיש מצב בו לשחקן יריב (בה"כ שחקן 2) עדיף לפגוע בשחקן יריב אחר (בה"כ שחקן 3) ולא בשחקן 1, כי זה עדיף לו (למשל שחקן 3 מוביל ושחקן 2 מקום שני כרגע), לכן ההנחה ששחקן יריב תמיד ינסה לפגוע בשחקן 1 אינה נכונה. בשימוש באסטרטגיה הזו, שחקן מוביל תמיד ינסה להגדיל את הפער כמה שיותר, ושחקן שאינו מוביל ינס</w:t>
+      </w:r>
+      <w:r>
+        <w:rPr>
+          <w:rFonts w:eastAsiaTheme="minorEastAsia" w:hint="cs"/>
+          <w:rtl/>
+        </w:rPr>
+        <w:t xml:space="preserve">ה </w:t>
+      </w:r>
+      <w:r>
+        <w:rPr>
+          <w:rFonts w:eastAsiaTheme="minorEastAsia" w:hint="cs"/>
+          <w:rtl/>
+        </w:rPr>
+        <w:t xml:space="preserve"> כמה שיותר, ולכן זו אסטרטגיה יותר מתאימה למשחק עם יותר מ-2 שחקנים</w:t>
+      </w:r>
+      <w:r>
+        <w:rPr>
+          <w:rFonts w:eastAsiaTheme="minorEastAsia" w:hint="cs"/>
+          <w:rtl/>
+        </w:rPr>
+        <w:t>.</w:t>
+      </w:r>
+    </w:p>
+    <w:p>
+      <w:pPr>
+        <w:bidi/>
+        <w:rPr>
+          <w:rFonts w:eastAsiaTheme="minorEastAsia"/>
+          <w:rtl/>
+        </w:rPr>
+      </w:pPr>
+      <w:r>
+        <w:rPr>
+          <w:rFonts w:eastAsiaTheme="minorEastAsia" w:hint="cs"/>
+          <w:rtl/>
+        </w:rPr>
+        <w:t>6.</w:t>
+      </w:r>
+    </w:p>
+    <w:p>
+      <w:pPr>
+        <w:bidi/>
+        <w:rPr>
+          <w:rFonts w:eastAsiaTheme="minorEastAsia"/>
+          <w:rtl/>
+        </w:rPr>
+      </w:pPr>
+      <w:r>
+        <w:rPr>
+          <w:rFonts w:eastAsiaTheme="minorEastAsia" w:hint="cs"/>
+          <w:rtl/>
+        </w:rPr>
+        <w:t xml:space="preserve">א) כפי שראינו בהרצאה, זמן הריצה של </w:t>
+      </w:r>
+      <w:r>
+        <w:rPr>
+          <w:rFonts w:eastAsiaTheme="minorEastAsia"/>
+        </w:rPr>
+        <w:t>alpha-beta</w:t>
+      </w:r>
+      <w:r>
+        <w:rPr>
+          <w:rFonts w:eastAsiaTheme="minorEastAsia" w:hint="cs"/>
+          <w:rtl/>
+        </w:rPr>
+        <w:t xml:space="preserve"> לפחות יותר טוב מ-</w:t>
+      </w:r>
+      <w:r>
+        <w:rPr>
+          <w:rFonts w:eastAsiaTheme="minorEastAsia"/>
+        </w:rPr>
+        <w:t>minimax</w:t>
+      </w:r>
+      <w:r>
+        <w:rPr>
+          <w:rFonts w:eastAsiaTheme="minorEastAsia" w:hint="cs"/>
+          <w:rtl/>
+        </w:rPr>
+        <w:t>, כי מחפשים על אותו עץ חיפוש רק ש"גוזמים" תתי עצים מסויימים ולא מחפשים בהם.</w:t>
+      </w:r>
+    </w:p>
+    <w:p>
+      <w:pPr>
+        <w:bidi/>
+        <w:rPr>
+          <w:rFonts w:eastAsiaTheme="minorEastAsia"/>
+          <w:rtl/>
+        </w:rPr>
+      </w:pPr>
+      <w:r>
+        <w:rPr>
+          <w:rFonts w:eastAsiaTheme="minorEastAsia" w:hint="cs"/>
+          <w:rtl/>
+        </w:rPr>
+        <w:t>ב)לפי משפט ההבטחה שראינו בהרצאה, ערך ה-</w:t>
+      </w:r>
+      <w:r>
+        <w:rPr>
+          <w:rFonts w:eastAsiaTheme="minorEastAsia"/>
+        </w:rPr>
+        <w:t>minimax</w:t>
+      </w:r>
+      <w:r>
+        <w:rPr>
+          <w:rFonts w:eastAsiaTheme="minorEastAsia" w:hint="cs"/>
+          <w:rtl/>
+        </w:rPr>
+        <w:t xml:space="preserve"> של </w:t>
+      </w:r>
+      <w:r>
+        <w:rPr>
+          <w:rFonts w:eastAsiaTheme="minorEastAsia"/>
+        </w:rPr>
+        <w:t>alpha-beta</w:t>
+      </w:r>
+      <w:r>
+        <w:rPr>
+          <w:rFonts w:eastAsiaTheme="minorEastAsia" w:hint="cs"/>
+          <w:rtl/>
+        </w:rPr>
+        <w:t xml:space="preserve"> הוא אופטימלי, ולכן שווה לערך ה </w:t>
+      </w:r>
+      <w:r>
+        <w:rPr>
+          <w:rFonts w:eastAsiaTheme="minorEastAsia"/>
+        </w:rPr>
+        <w:t>minimax</w:t>
+      </w:r>
+      <w:r>
+        <w:rPr>
+          <w:rFonts w:eastAsiaTheme="minorEastAsia" w:hint="cs"/>
+          <w:rtl/>
+        </w:rPr>
+        <w:t xml:space="preserve"> של אלגוריתם </w:t>
+      </w:r>
+      <w:r>
+        <w:rPr>
+          <w:rFonts w:eastAsiaTheme="minorEastAsia" w:hint="cs"/>
+        </w:rPr>
+        <w:t>M</w:t>
+      </w:r>
+      <w:r>
+        <w:rPr>
+          <w:rFonts w:eastAsiaTheme="minorEastAsia"/>
+        </w:rPr>
+        <w:t>inimax</w:t>
+      </w:r>
+      <w:r>
+        <w:rPr>
+          <w:rFonts w:eastAsiaTheme="minorEastAsia" w:hint="cs"/>
+          <w:rtl/>
+        </w:rPr>
+        <w:t>, שגם הוא אופטימלי.</w:t>
+      </w:r>
+    </w:p>
+    <w:p>
+      <w:pPr>
+        <w:bidi/>
+        <w:rPr>
+          <w:rFonts w:eastAsiaTheme="minorEastAsia"/>
+          <w:rtl/>
+        </w:rPr>
+      </w:pPr>
+      <w:r>
+        <w:rPr>
+          <w:rFonts w:eastAsiaTheme="minorEastAsia" w:hint="cs"/>
+          <w:rtl/>
+        </w:rPr>
+        <w:t xml:space="preserve">7. </w:t>
+      </w:r>
+    </w:p>
+    <w:p>
+      <w:pPr>
+        <w:bidi/>
+        <w:rPr>
+          <w:rFonts w:eastAsiaTheme="minorEastAsia"/>
+          <w:rtl/>
+        </w:rPr>
+      </w:pPr>
+      <w:r>
+        <w:rPr>
+          <w:rFonts w:eastAsiaTheme="minorEastAsia" w:hint="cs"/>
+          <w:rtl/>
+        </w:rPr>
+        <w:t xml:space="preserve">א) כפי שראינו בהרצאה, </w:t>
+      </w:r>
+      <w:r>
+        <w:rPr>
+          <w:rFonts w:eastAsiaTheme="minorEastAsia"/>
+        </w:rPr>
+        <w:t>alpha-beta</w:t>
+      </w:r>
+      <w:r>
+        <w:rPr>
+          <w:rFonts w:eastAsiaTheme="minorEastAsia" w:hint="cs"/>
+          <w:rtl/>
+        </w:rPr>
+        <w:t xml:space="preserve"> עם סידור ילדים משפר את זמן הריצה, כי למעשה ה"ילד" עם ערך המינימקס הטוב ביותר תמיד יפותח ראשון.</w:t>
+      </w:r>
+    </w:p>
+    <w:p>
+      <w:pPr>
+        <w:bidi/>
+        <w:rPr>
+          <w:rFonts w:eastAsiaTheme="minorEastAsia"/>
+        </w:rPr>
+      </w:pPr>
+      <w:r>
+        <w:rPr>
+          <w:rFonts w:eastAsiaTheme="minorEastAsia" w:hint="cs"/>
+          <w:rtl/>
+        </w:rPr>
+        <w:lastRenderedPageBreak/>
+        <w:t xml:space="preserve">ב)גם עבור </w:t>
+      </w:r>
+      <w:r>
+        <w:rPr>
+          <w:rFonts w:eastAsiaTheme="minorEastAsia"/>
+        </w:rPr>
+        <w:t>alpha-beta</w:t>
+      </w:r>
+      <w:r>
+        <w:rPr>
+          <w:rFonts w:eastAsiaTheme="minorEastAsia" w:hint="cs"/>
+          <w:rtl/>
+        </w:rPr>
+        <w:t xml:space="preserve"> עם סידור ילדים, ערך ה-</w:t>
+      </w:r>
+      <w:r>
+        <w:rPr>
+          <w:rFonts w:eastAsiaTheme="minorEastAsia"/>
+        </w:rPr>
+        <w:t>minimax</w:t>
+      </w:r>
+      <w:r>
+        <w:rPr>
+          <w:rFonts w:eastAsiaTheme="minorEastAsia" w:hint="cs"/>
+          <w:rtl/>
+        </w:rPr>
+        <w:t xml:space="preserve"> יישאר זהה, מכיוון שסידור הילדים משפיעה רק על סדר פיתוח הילדים, ולא על הילד שיבחר בסופו של דבר, לכן אין שינוי בערך ה-</w:t>
+      </w:r>
+      <w:r>
+        <w:rPr>
+          <w:rFonts w:eastAsiaTheme="minorEastAsia"/>
+        </w:rPr>
+        <w:t>minimax</w:t>
+      </w:r>
+      <w:r>
+        <w:rPr>
+          <w:rFonts w:eastAsiaTheme="minorEastAsia" w:hint="cs"/>
+          <w:rtl/>
+        </w:rPr>
+        <w:t>.</w:t>
       </w:r>
     </w:p>
     <w:p>
@@ -2111,6 +2284,178 @@
       </w:rPr>
     </w:lvl>
   </w:abstractNum>
+  <w:abstractNum w:abstractNumId="3" w15:restartNumberingAfterBreak="0">
+    <w:nsid w:val="53871A32"/>
+    <w:multiLevelType w:val="hybridMultilevel"/>
+    <w:tmpl w:val="3A620BF4"/>
+    <w:lvl w:ilvl="0" w:tplc="0409000F">
+      <w:start w:val="1"/>
+      <w:numFmt w:val="decimal"/>
+      <w:lvlText w:val="%1."/>
+      <w:lvlJc w:val="left"/>
+      <w:pPr>
+        <w:ind w:left="1080" w:hanging="360"/>
+      </w:pPr>
+    </w:lvl>
+    <w:lvl w:ilvl="1" w:tplc="04090019" w:tentative="1">
+      <w:start w:val="1"/>
+      <w:numFmt w:val="lowerLetter"/>
+      <w:lvlText w:val="%2."/>
+      <w:lvlJc w:val="left"/>
+      <w:pPr>
+        <w:ind w:left="1800" w:hanging="360"/>
+      </w:pPr>
+    </w:lvl>
+    <w:lvl w:ilvl="2" w:tplc="0409001B" w:tentative="1">
+      <w:start w:val="1"/>
+      <w:numFmt w:val="lowerRoman"/>
+      <w:lvlText w:val="%3."/>
+      <w:lvlJc w:val="right"/>
+      <w:pPr>
+        <w:ind w:left="2520" w:hanging="180"/>
+      </w:pPr>
+    </w:lvl>
+    <w:lvl w:ilvl="3" w:tplc="0409000F" w:tentative="1">
+      <w:start w:val="1"/>
+      <w:numFmt w:val="decimal"/>
+      <w:lvlText w:val="%4."/>
+      <w:lvlJc w:val="left"/>
+      <w:pPr>
+        <w:ind w:left="3240" w:hanging="360"/>
+      </w:pPr>
+    </w:lvl>
+    <w:lvl w:ilvl="4" w:tplc="04090019" w:tentative="1">
+      <w:start w:val="1"/>
+      <w:numFmt w:val="lowerLetter"/>
+      <w:lvlText w:val="%5."/>
+      <w:lvlJc w:val="left"/>
+      <w:pPr>
+        <w:ind w:left="3960" w:hanging="360"/>
+      </w:pPr>
+    </w:lvl>
+    <w:lvl w:ilvl="5" w:tplc="0409001B" w:tentative="1">
+      <w:start w:val="1"/>
+      <w:numFmt w:val="lowerRoman"/>
+      <w:lvlText w:val="%6."/>
+      <w:lvlJc w:val="right"/>
+      <w:pPr>
+        <w:ind w:left="4680" w:hanging="180"/>
+      </w:pPr>
+    </w:lvl>
+    <w:lvl w:ilvl="6" w:tplc="0409000F" w:tentative="1">
+      <w:start w:val="1"/>
+      <w:numFmt w:val="decimal"/>
+      <w:lvlText w:val="%7."/>
+      <w:lvlJc w:val="left"/>
+      <w:pPr>
+        <w:ind w:left="5400" w:hanging="360"/>
+      </w:pPr>
+    </w:lvl>
+    <w:lvl w:ilvl="7" w:tplc="04090019" w:tentative="1">
+      <w:start w:val="1"/>
+      <w:numFmt w:val="lowerLetter"/>
+      <w:lvlText w:val="%8."/>
+      <w:lvlJc w:val="left"/>
+      <w:pPr>
+        <w:ind w:left="6120" w:hanging="360"/>
+      </w:pPr>
+    </w:lvl>
+    <w:lvl w:ilvl="8" w:tplc="0409001B" w:tentative="1">
+      <w:start w:val="1"/>
+      <w:numFmt w:val="lowerRoman"/>
+      <w:lvlText w:val="%9."/>
+      <w:lvlJc w:val="right"/>
+      <w:pPr>
+        <w:ind w:left="6840" w:hanging="180"/>
+      </w:pPr>
+    </w:lvl>
+  </w:abstractNum>
+  <w:abstractNum w:abstractNumId="4" w15:restartNumberingAfterBreak="0">
+    <w:nsid w:val="6C93087B"/>
+    <w:multiLevelType w:val="hybridMultilevel"/>
+    <w:tmpl w:val="1B1A1ABA"/>
+    <w:lvl w:ilvl="0" w:tplc="0409000F">
+      <w:start w:val="1"/>
+      <w:numFmt w:val="decimal"/>
+      <w:lvlText w:val="%1."/>
+      <w:lvlJc w:val="left"/>
+      <w:pPr>
+        <w:ind w:left="360" w:hanging="360"/>
+      </w:pPr>
+    </w:lvl>
+    <w:lvl w:ilvl="1" w:tplc="04090019" w:tentative="1">
+      <w:start w:val="1"/>
+      <w:numFmt w:val="lowerLetter"/>
+      <w:lvlText w:val="%2."/>
+      <w:lvlJc w:val="left"/>
+      <w:pPr>
+        <w:ind w:left="1080" w:hanging="360"/>
+      </w:pPr>
+    </w:lvl>
+    <w:lvl w:ilvl="2" w:tplc="0409001B" w:tentative="1">
+      <w:start w:val="1"/>
+      <w:numFmt w:val="lowerRoman"/>
+      <w:lvlText w:val="%3."/>
+      <w:lvlJc w:val="right"/>
+      <w:pPr>
+        <w:ind w:left="1800" w:hanging="180"/>
+      </w:pPr>
+    </w:lvl>
+    <w:lvl w:ilvl="3" w:tplc="0409000F" w:tentative="1">
+      <w:start w:val="1"/>
+      <w:numFmt w:val="decimal"/>
+      <w:lvlText w:val="%4."/>
+      <w:lvlJc w:val="left"/>
+      <w:pPr>
+        <w:ind w:left="2520" w:hanging="360"/>
+      </w:pPr>
+    </w:lvl>
+    <w:lvl w:ilvl="4" w:tplc="04090019" w:tentative="1">
+      <w:start w:val="1"/>
+      <w:numFmt w:val="lowerLetter"/>
+      <w:lvlText w:val="%5."/>
+      <w:lvlJc w:val="left"/>
+      <w:pPr>
+        <w:ind w:left="3240" w:hanging="360"/>
+      </w:pPr>
+    </w:lvl>
+    <w:lvl w:ilvl="5" w:tplc="0409001B" w:tentative="1">
+      <w:start w:val="1"/>
+      <w:numFmt w:val="lowerRoman"/>
+      <w:lvlText w:val="%6."/>
+      <w:lvlJc w:val="right"/>
+      <w:pPr>
+        <w:ind w:left="3960" w:hanging="180"/>
+      </w:pPr>
+    </w:lvl>
+    <w:lvl w:ilvl="6" w:tplc="0409000F" w:tentative="1">
+      <w:start w:val="1"/>
+      <w:numFmt w:val="decimal"/>
+      <w:lvlText w:val="%7."/>
+      <w:lvlJc w:val="left"/>
+      <w:pPr>
+        <w:ind w:left="4680" w:hanging="360"/>
+      </w:pPr>
+    </w:lvl>
+    <w:lvl w:ilvl="7" w:tplc="04090019" w:tentative="1">
+      <w:start w:val="1"/>
+      <w:numFmt w:val="lowerLetter"/>
+      <w:lvlText w:val="%8."/>
+      <w:lvlJc w:val="left"/>
+      <w:pPr>
+        <w:ind w:left="5400" w:hanging="360"/>
+      </w:pPr>
+    </w:lvl>
+    <w:lvl w:ilvl="8" w:tplc="0409001B" w:tentative="1">
+      <w:start w:val="1"/>
+      <w:numFmt w:val="lowerRoman"/>
+      <w:lvlText w:val="%9."/>
+      <w:lvlJc w:val="right"/>
+      <w:pPr>
+        <w:ind w:left="6120" w:hanging="180"/>
+      </w:pPr>
+    </w:lvl>
+  </w:abstractNum>
   <w:num w:numId="1">
     <w:abstractNumId w:val="0"/>
   </w:num>
@@ -2119,6 +2464,12 @@
   </w:num>
   <w:num w:numId="3">
     <w:abstractNumId w:val="2"/>
+  </w:num>
+  <w:num w:numId="4">
+    <w:abstractNumId w:val="4"/>
+  </w:num>
+  <w:num w:numId="5">
+    <w:abstractNumId w:val="3"/>
   </w:num>
 </w:numbering>
 </file>

--- a/AI_HW2.docx
+++ b/AI_HW2.docx
@@ -1918,14 +1918,495 @@
     </w:p>
     <w:p>
       <w:pPr>
-        <w:pStyle w:val="ListParagraph"/>
-        <w:bidi/>
-        <w:ind w:left="1440"/>
-        <w:rPr>
-          <w:rFonts w:eastAsiaTheme="minorEastAsia" w:hint="cs"/>
-          <w:rtl/>
-        </w:rPr>
-      </w:pPr>
+        <w:bidi/>
+        <w:rPr>
+          <w:rFonts w:eastAsiaTheme="minorEastAsia"/>
+          <w:rtl/>
+        </w:rPr>
+      </w:pPr>
+      <w:r>
+        <w:rPr>
+          <w:rFonts w:eastAsiaTheme="minorEastAsia"/>
+        </w:rPr>
+        <w:t>8</w:t>
+      </w:r>
+      <w:r>
+        <w:rPr>
+          <w:rFonts w:eastAsiaTheme="minorEastAsia" w:hint="cs"/>
+          <w:rtl/>
+        </w:rPr>
+        <w:t>.</w:t>
+      </w:r>
+      <w:r>
+        <w:rPr>
+          <w:rFonts w:eastAsiaTheme="minorEastAsia"/>
+        </w:rPr>
+        <w:t xml:space="preserve"> </w:t>
+      </w:r>
+      <w:r>
+        <w:rPr>
+          <w:rFonts w:eastAsiaTheme="minorEastAsia" w:hint="cs"/>
+        </w:rPr>
+        <w:t>A</w:t>
+      </w:r>
+      <w:r>
+        <w:rPr>
+          <w:rFonts w:eastAsiaTheme="minorEastAsia"/>
+        </w:rPr>
+        <w:t>nytime contract</w:t>
+      </w:r>
+      <w:r>
+        <w:rPr>
+          <w:rFonts w:eastAsiaTheme="minorEastAsia" w:hint="cs"/>
+          <w:rtl/>
+        </w:rPr>
+        <w:t xml:space="preserve"> היא וריאציה של </w:t>
+      </w:r>
+      <w:r>
+        <w:rPr>
+          <w:rFonts w:eastAsiaTheme="minorEastAsia" w:hint="cs"/>
+        </w:rPr>
+        <w:t>M</w:t>
+      </w:r>
+      <w:r>
+        <w:rPr>
+          <w:rFonts w:eastAsiaTheme="minorEastAsia"/>
+        </w:rPr>
+        <w:t>inimax</w:t>
+      </w:r>
+      <w:r>
+        <w:rPr>
+          <w:rFonts w:eastAsiaTheme="minorEastAsia" w:hint="cs"/>
+          <w:rtl/>
+        </w:rPr>
+        <w:t xml:space="preserve"> המוגבלת בזמן ריצה, ומטרתה לבצע </w:t>
+      </w:r>
+      <w:r>
+        <w:rPr>
+          <w:rFonts w:eastAsiaTheme="minorEastAsia"/>
+        </w:rPr>
+        <w:t>Minimax</w:t>
+      </w:r>
+      <w:r>
+        <w:rPr>
+          <w:rFonts w:eastAsiaTheme="minorEastAsia" w:hint="cs"/>
+          <w:rtl/>
+        </w:rPr>
+        <w:t xml:space="preserve"> עם עומק כמה שיותר עמוק בזמן הניתן. לכן מבצעים העמקה הדרגתית: מריצים כל פעם </w:t>
+      </w:r>
+      <w:r>
+        <w:rPr>
+          <w:rFonts w:eastAsiaTheme="minorEastAsia"/>
+        </w:rPr>
+        <w:t>Minimax</w:t>
+      </w:r>
+      <w:r>
+        <w:rPr>
+          <w:rFonts w:eastAsiaTheme="minorEastAsia" w:hint="cs"/>
+          <w:rtl/>
+        </w:rPr>
+        <w:t xml:space="preserve"> עם הגבלת עומק המאותחלת ל-1, וכל עוד נשאר זמן, מעלים את העומק ב-1 ומנסים להריץ עם הגבלת העומק החדשה. בסוף מחזירים את התוצאה של ההרצה עם העומק הכי גדול אליו הצלחנו להגיע במגבלת הזמן הנתונה.</w:t>
+      </w:r>
+    </w:p>
+    <w:p>
+      <w:pPr>
+        <w:bidi/>
+        <w:rPr>
+          <w:rFonts w:eastAsiaTheme="minorEastAsia"/>
+          <w:rtl/>
+        </w:rPr>
+      </w:pPr>
+      <w:r>
+        <w:rPr>
+          <w:rFonts w:eastAsiaTheme="minorEastAsia" w:hint="cs"/>
+          <w:rtl/>
+        </w:rPr>
+        <w:t>9. הבעיה של העמקה הדרגתית המוזכרת ההרצאה היא בעיית האיטרציה האחרונה- מפני שזמן הריצה גדל אקספוננציאלית, זמן הריצה של האיטרציה האחרונה עלול להיות גדול יותר משמעותית מסך כל הזמן שלקח עד איטרציה זו, ומפני שלא תסיים, כל הזמן שייקח לריצתה למעשה יבוזבז.</w:t>
+      </w:r>
+    </w:p>
+    <w:p>
+      <w:pPr>
+        <w:bidi/>
+        <w:rPr>
+          <w:rFonts w:eastAsiaTheme="minorEastAsia"/>
+          <w:rtl/>
+        </w:rPr>
+      </w:pPr>
+      <w:r>
+        <w:rPr>
+          <w:rFonts w:eastAsiaTheme="minorEastAsia" w:hint="cs"/>
+          <w:rtl/>
+        </w:rPr>
+        <w:t xml:space="preserve">הפתרון המוצע לבעיית האיטרציה האחרונה היא לשמור את ערכי ה </w:t>
+      </w:r>
+      <m:oMath>
+        <m:r>
+          <m:rPr>
+            <m:sty m:val="p"/>
+          </m:rPr>
+          <w:rPr>
+            <w:rFonts w:ascii="Cambria Math" w:eastAsiaTheme="minorEastAsia" w:hAnsi="Cambria Math"/>
+          </w:rPr>
+          <m:t>utility</m:t>
+        </m:r>
+      </m:oMath>
+      <w:r>
+        <w:rPr>
+          <w:rFonts w:eastAsiaTheme="minorEastAsia" w:hint="cs"/>
+          <w:rtl/>
+        </w:rPr>
+        <w:t xml:space="preserve"> המעודכנים של הצמתים בדרגה הלפני אחרונה שכן הספיקו להיות מפותחים, ולהשוות אותם לערכים שחושבו באיטרציה אחת לפני, ולקחת מביניהם את הכי טוב. בצורה זאת גם אם האיטרציה אחרונה לא הסתיימה לגמרי, עדיין הדברים שהיא כן הספיקה לחשב נלקחים בחשבון.</w:t>
+      </w:r>
+    </w:p>
+    <w:p>
+      <w:pPr>
+        <w:bidi/>
+        <w:spacing w:after="0"/>
+        <w:rPr>
+          <w:rFonts w:eastAsiaTheme="minorEastAsia"/>
+          <w:rtl/>
+        </w:rPr>
+      </w:pPr>
+      <w:r>
+        <w:rPr>
+          <w:rFonts w:eastAsiaTheme="minorEastAsia" w:hint="cs"/>
+          <w:rtl/>
+        </w:rPr>
+        <w:t>10.</w:t>
+      </w:r>
+      <w:r>
+        <w:rPr>
+          <w:rFonts w:eastAsiaTheme="minorEastAsia" w:hint="cs"/>
+          <w:rtl/>
+        </w:rPr>
+        <w:t xml:space="preserve"> במשחק הנתון, התורות לפני היעלמות הפירות מהלוח הם התורות המשמעותיים ביותר, ולכן אסטרטגיה טובה עשויה להיות לחלק זמן משמעותי לתורות אלה, למשל </w:t>
+      </w:r>
+      <m:oMath>
+        <m:r>
+          <w:rPr>
+            <w:rFonts w:ascii="Cambria Math" w:eastAsiaTheme="minorEastAsia" w:hAnsi="Cambria Math"/>
+          </w:rPr>
+          <m:t>90%</m:t>
+        </m:r>
+      </m:oMath>
+      <w:r>
+        <w:rPr>
+          <w:rFonts w:eastAsiaTheme="minorEastAsia" w:hint="cs"/>
+          <w:rtl/>
+        </w:rPr>
+        <w:t xml:space="preserve"> מה- </w:t>
+      </w:r>
+      <m:oMath>
+        <m:r>
+          <w:rPr>
+            <w:rFonts w:ascii="Cambria Math" w:eastAsiaTheme="minorEastAsia" w:hAnsi="Cambria Math"/>
+          </w:rPr>
+          <m:t>global time</m:t>
+        </m:r>
+      </m:oMath>
+      <w:r>
+        <w:rPr>
+          <w:rFonts w:eastAsiaTheme="minorEastAsia" w:hint="cs"/>
+          <w:rtl/>
+        </w:rPr>
+        <w:t>. נשים לב שזוהי הנחה הגיונית, כי גם חישובי ה</w:t>
+      </w:r>
+      <m:oMath>
+        <m:r>
+          <w:rPr>
+            <w:rFonts w:ascii="Cambria Math" w:eastAsiaTheme="minorEastAsia" w:hAnsi="Cambria Math"/>
+          </w:rPr>
+          <m:t>utility</m:t>
+        </m:r>
+      </m:oMath>
+      <w:r>
+        <w:rPr>
+          <w:rFonts w:eastAsiaTheme="minorEastAsia" w:hint="cs"/>
+          <w:rtl/>
+        </w:rPr>
+        <w:t xml:space="preserve"> של כל מצב לאחר היעלמות הפירות צפויים להיות מהירים יותר, ולכן התורות לאחר היעלמות הפירות יכולים להגיע לעומק יותר גבוה בזמן הרבה יותר קצר ( זוהי גם תופעה שראינו בניסויים).</w:t>
+      </w:r>
+    </w:p>
+    <w:p>
+      <w:pPr>
+        <w:bidi/>
+        <w:spacing w:after="0"/>
+        <w:rPr>
+          <w:rFonts w:eastAsiaTheme="minorEastAsia"/>
+          <w:rtl/>
+        </w:rPr>
+      </w:pPr>
+      <w:r>
+        <w:rPr>
+          <w:rFonts w:eastAsiaTheme="minorEastAsia" w:hint="cs"/>
+          <w:rtl/>
+        </w:rPr>
+        <w:t xml:space="preserve"> נסמן את מספר התורות עד היעלמות התורות ב </w:t>
+      </w:r>
+      <m:oMath>
+        <m:r>
+          <w:rPr>
+            <w:rFonts w:ascii="Cambria Math" w:eastAsiaTheme="minorEastAsia" w:hAnsi="Cambria Math"/>
+          </w:rPr>
+          <m:t>n</m:t>
+        </m:r>
+      </m:oMath>
+      <w:r>
+        <w:rPr>
+          <w:rFonts w:eastAsiaTheme="minorEastAsia" w:hint="cs"/>
+          <w:rtl/>
+        </w:rPr>
+        <w:t>, ואז נקצה ל-</w:t>
+      </w:r>
+      <m:oMath>
+        <m:r>
+          <w:rPr>
+            <w:rFonts w:ascii="Cambria Math" w:eastAsiaTheme="minorEastAsia" w:hAnsi="Cambria Math"/>
+          </w:rPr>
+          <m:t>n</m:t>
+        </m:r>
+      </m:oMath>
+      <w:r>
+        <w:rPr>
+          <w:rFonts w:eastAsiaTheme="minorEastAsia" w:hint="cs"/>
+        </w:rPr>
+        <w:t xml:space="preserve"> </w:t>
+      </w:r>
+      <w:r>
+        <w:rPr>
+          <w:rFonts w:eastAsiaTheme="minorEastAsia" w:hint="cs"/>
+          <w:rtl/>
+        </w:rPr>
+        <w:t xml:space="preserve">התורות הראשונים </w:t>
+      </w:r>
+      <m:oMath>
+        <m:f>
+          <m:fPr>
+            <m:ctrlPr>
+              <w:rPr>
+                <w:rFonts w:ascii="Cambria Math" w:eastAsiaTheme="minorEastAsia" w:hAnsi="Cambria Math"/>
+                <w:i/>
+              </w:rPr>
+            </m:ctrlPr>
+          </m:fPr>
+          <m:num>
+            <m:d>
+              <m:dPr>
+                <m:ctrlPr>
+                  <w:rPr>
+                    <w:rFonts w:ascii="Cambria Math" w:eastAsiaTheme="minorEastAsia" w:hAnsi="Cambria Math"/>
+                    <w:i/>
+                  </w:rPr>
+                </m:ctrlPr>
+              </m:dPr>
+              <m:e>
+                <m:r>
+                  <w:rPr>
+                    <w:rFonts w:ascii="Cambria Math" w:eastAsiaTheme="minorEastAsia" w:hAnsi="Cambria Math"/>
+                  </w:rPr>
+                  <m:t>global time</m:t>
+                </m:r>
+              </m:e>
+            </m:d>
+            <m:r>
+              <w:rPr>
+                <w:rFonts w:ascii="Cambria Math" w:eastAsiaTheme="minorEastAsia" w:hAnsi="Cambria Math"/>
+              </w:rPr>
+              <m:t>*0.9</m:t>
+            </m:r>
+          </m:num>
+          <m:den>
+            <m:r>
+              <w:rPr>
+                <w:rFonts w:ascii="Cambria Math" w:eastAsiaTheme="minorEastAsia" w:hAnsi="Cambria Math"/>
+              </w:rPr>
+              <m:t>n</m:t>
+            </m:r>
+          </m:den>
+        </m:f>
+      </m:oMath>
+      <w:r>
+        <w:rPr>
+          <w:rFonts w:eastAsiaTheme="minorEastAsia" w:hint="cs"/>
+          <w:rtl/>
+        </w:rPr>
+        <w:t xml:space="preserve">. </w:t>
+      </w:r>
+    </w:p>
+    <w:p>
+      <w:pPr>
+        <w:bidi/>
+        <w:spacing w:after="0"/>
+        <w:rPr>
+          <w:rFonts w:eastAsiaTheme="minorEastAsia"/>
+          <w:rtl/>
+        </w:rPr>
+      </w:pPr>
+      <w:r>
+        <w:rPr>
+          <w:rFonts w:eastAsiaTheme="minorEastAsia" w:hint="cs"/>
+          <w:rtl/>
+        </w:rPr>
+        <w:t>לאחר היעלמות הפירות, נוכל להשתמש בנוסחה הנאיבית שהוצעה בסעיף הקודם, אך עם שיפור:</w:t>
+      </w:r>
+    </w:p>
+    <w:p>
+      <w:pPr>
+        <w:bidi/>
+        <w:spacing w:after="0"/>
+        <w:rPr>
+          <w:rFonts w:eastAsiaTheme="minorEastAsia"/>
+        </w:rPr>
+      </w:pPr>
+      <w:r>
+        <w:rPr>
+          <w:rFonts w:eastAsiaTheme="minorEastAsia" w:hint="cs"/>
+          <w:rtl/>
+        </w:rPr>
+        <w:t xml:space="preserve">נסמן את </w:t>
+      </w:r>
+      <m:oMath>
+        <m:r>
+          <w:rPr>
+            <w:rFonts w:ascii="Cambria Math" w:eastAsiaTheme="minorEastAsia" w:hAnsi="Cambria Math"/>
+          </w:rPr>
+          <m:t>time left</m:t>
+        </m:r>
+      </m:oMath>
+      <w:r>
+        <w:rPr>
+          <w:rFonts w:eastAsiaTheme="minorEastAsia" w:hint="cs"/>
+          <w:rtl/>
+        </w:rPr>
+        <w:t xml:space="preserve"> להיות הזמן שנשאר. במקרה הכי גרוע, כל תור ייקח </w:t>
+      </w:r>
+      <m:oMath>
+        <m:f>
+          <m:fPr>
+            <m:ctrlPr>
+              <w:rPr>
+                <w:rFonts w:ascii="Cambria Math" w:eastAsiaTheme="minorEastAsia" w:hAnsi="Cambria Math"/>
+                <w:i/>
+              </w:rPr>
+            </m:ctrlPr>
+          </m:fPr>
+          <m:num>
+            <m:r>
+              <w:rPr>
+                <w:rFonts w:ascii="Cambria Math" w:eastAsiaTheme="minorEastAsia" w:hAnsi="Cambria Math"/>
+              </w:rPr>
+              <m:t>time left</m:t>
+            </m:r>
+          </m:num>
+          <m:den>
+            <m:r>
+              <w:rPr>
+                <w:rFonts w:ascii="Cambria Math" w:eastAsiaTheme="minorEastAsia" w:hAnsi="Cambria Math"/>
+              </w:rPr>
+              <m:t>available moves</m:t>
+            </m:r>
+          </m:den>
+        </m:f>
+      </m:oMath>
+      <w:r>
+        <w:rPr>
+          <w:rFonts w:eastAsiaTheme="minorEastAsia" w:hint="cs"/>
+          <w:rtl/>
+        </w:rPr>
+        <w:t>. לכן בתחילת כל תור , נגדיר</w:t>
+      </w:r>
+      <w:r>
+        <w:rPr>
+          <w:rFonts w:eastAsiaTheme="minorEastAsia"/>
+        </w:rPr>
+        <w:t>:</w:t>
+      </w:r>
+    </w:p>
+    <w:p>
+      <w:pPr>
+        <w:bidi/>
+        <w:spacing w:after="0"/>
+        <w:rPr>
+          <w:rFonts w:eastAsiaTheme="minorEastAsia"/>
+        </w:rPr>
+      </w:pPr>
+      <m:oMath>
+        <m:r>
+          <m:rPr>
+            <m:sty m:val="p"/>
+          </m:rPr>
+          <w:rPr>
+            <w:rFonts w:ascii="Cambria Math" w:eastAsiaTheme="minorEastAsia" w:hAnsi="Cambria Math"/>
+          </w:rPr>
+          <m:t>time left=global time-time passed</m:t>
+        </m:r>
+      </m:oMath>
+      <w:r>
+        <w:rPr>
+          <w:rFonts w:eastAsiaTheme="minorEastAsia" w:hint="cs"/>
+          <w:rtl/>
+        </w:rPr>
+        <w:t xml:space="preserve">, ונקצה לתור הנוכחי </w:t>
+      </w:r>
+      <m:oMath>
+        <m:r>
+          <w:rPr>
+            <w:rFonts w:ascii="Cambria Math" w:eastAsiaTheme="minorEastAsia" w:hAnsi="Cambria Math"/>
+          </w:rPr>
+          <m:t>time left\available moves</m:t>
+        </m:r>
+      </m:oMath>
+      <w:r>
+        <w:rPr>
+          <w:rFonts w:eastAsiaTheme="minorEastAsia" w:hint="cs"/>
+          <w:rtl/>
+        </w:rPr>
+        <w:t>.</w:t>
+      </w:r>
+    </w:p>
+    <w:p>
+      <w:pPr>
+        <w:bidi/>
+        <w:spacing w:after="0"/>
+        <w:rPr>
+          <w:rFonts w:eastAsiaTheme="minorEastAsia"/>
+          <w:rtl/>
+        </w:rPr>
+      </w:pPr>
+      <w:r>
+        <w:rPr>
+          <w:rFonts w:eastAsiaTheme="minorEastAsia" w:hint="cs"/>
+          <w:rtl/>
+        </w:rPr>
+        <w:t>בצורה זאת, במקרה הכי גרוע, כל תור יקבל חלוקה שווה של הזמן שנשאר, אבל במקרה שתור מסויים ייקח פחות זמן מהמגבלה שלו, זה ישאיר לתורות הבאים יותר זמן.</w:t>
+      </w:r>
+    </w:p>
+    <w:p>
+      <w:pPr>
+        <w:bidi/>
+        <w:spacing w:after="0"/>
+        <w:rPr>
+          <w:rFonts w:eastAsiaTheme="minorEastAsia"/>
+          <w:rtl/>
+        </w:rPr>
+      </w:pPr>
+    </w:p>
+    <w:p>
+      <w:pPr>
+        <w:bidi/>
+        <w:spacing w:after="0"/>
+        <w:rPr>
+          <w:rFonts w:eastAsiaTheme="minorEastAsia" w:hint="cs"/>
+          <w:rtl/>
+        </w:rPr>
+      </w:pPr>
+      <w:r>
+        <w:rPr>
+          <w:rFonts w:eastAsiaTheme="minorEastAsia" w:hint="cs"/>
+          <w:rtl/>
+        </w:rPr>
+        <w:t>11.</w:t>
+      </w:r>
     </w:p>
     <w:sectPr>
       <w:pgSz w:w="12240" w:h="15840"/>

--- a/AI_HW2.docx
+++ b/AI_HW2.docx
@@ -2396,16 +2396,1852 @@
         <w:bidi/>
         <w:spacing w:after="0"/>
         <w:rPr>
-          <w:rFonts w:eastAsiaTheme="minorEastAsia" w:hint="cs"/>
-          <w:rtl/>
-        </w:rPr>
-      </w:pPr>
-      <w:r>
-        <w:rPr>
-          <w:rFonts w:eastAsiaTheme="minorEastAsia" w:hint="cs"/>
+          <w:rFonts w:eastAsiaTheme="minorEastAsia"/>
+          <w:rtl/>
+        </w:rPr>
+      </w:pPr>
+      <w:r>
+        <w:rPr>
+          <w:rFonts w:eastAsiaTheme="minorEastAsia" w:hint="cs"/>
+          <w:highlight w:val="red"/>
           <w:rtl/>
         </w:rPr>
         <w:t>11.</w:t>
+      </w:r>
+      <w:r>
+        <w:rPr>
+          <w:rFonts w:eastAsiaTheme="minorEastAsia"/>
+          <w:highlight w:val="red"/>
+        </w:rPr>
+        <w:t xml:space="preserve"> </w:t>
+      </w:r>
+      <w:r>
+        <w:rPr>
+          <w:rFonts w:eastAsiaTheme="minorEastAsia" w:hint="cs"/>
+          <w:highlight w:val="red"/>
+          <w:rtl/>
+        </w:rPr>
+        <w:t xml:space="preserve"> </w:t>
+      </w:r>
+      <w:r>
+        <w:rPr>
+          <w:rFonts w:eastAsiaTheme="minorEastAsia" w:hint="cs"/>
+          <w:highlight w:val="red"/>
+        </w:rPr>
+        <w:t>TODO</w:t>
+      </w:r>
+    </w:p>
+    <w:p>
+      <w:pPr>
+        <w:bidi/>
+        <w:spacing w:after="0"/>
+        <w:rPr>
+          <w:rFonts w:eastAsiaTheme="minorEastAsia"/>
+          <w:rtl/>
+        </w:rPr>
+      </w:pPr>
+    </w:p>
+    <w:p>
+      <w:pPr>
+        <w:bidi/>
+        <w:spacing w:after="0"/>
+        <w:rPr>
+          <w:rFonts w:eastAsiaTheme="minorEastAsia"/>
+          <w:rtl/>
+        </w:rPr>
+      </w:pPr>
+      <w:r>
+        <w:rPr>
+          <w:rFonts w:eastAsiaTheme="minorEastAsia" w:hint="cs"/>
+          <w:rtl/>
+        </w:rPr>
+        <w:t xml:space="preserve">12. </w:t>
+      </w:r>
+      <w:r>
+        <w:rPr>
+          <w:rFonts w:eastAsiaTheme="minorEastAsia" w:hint="cs"/>
+          <w:rtl/>
+        </w:rPr>
+        <w:t xml:space="preserve">לאחר הרצה זו ניתן להריץ את אלגוריתם אלפא-בטא עם </w:t>
+      </w:r>
+      <w:r>
+        <w:rPr>
+          <w:rFonts w:eastAsiaTheme="minorEastAsia" w:hint="cs"/>
+          <w:rtl/>
+        </w:rPr>
+        <w:t>אתחול אלפא ובטא לערך המינימקס שהתקבל קודם. מכיוון שאנו יודעים שקיים עלה ש</w:t>
+      </w:r>
+      <w:r>
+        <w:rPr>
+          <w:rFonts w:eastAsiaTheme="minorEastAsia" w:hint="cs"/>
+          <w:rtl/>
+        </w:rPr>
+        <w:t>זהו ערכו ניתן להשתמש במידע זה על מנת לגרום את העץ בצורה יותר אגרסיבית מאשר היינו מקבלים אילו היינו משתמשים בערכים הדיפולטים (אינסוף ומינוס אינסוף).</w:t>
+      </w:r>
+      <w:r>
+        <w:rPr>
+          <w:rFonts w:eastAsiaTheme="minorEastAsia" w:hint="cs"/>
+          <w:rtl/>
+        </w:rPr>
+        <w:t xml:space="preserve"> במקרה הטוב ביותר, יהיו מעט מאוד עלים בעלי ערך זה ונמצא אותם במהירות, ובמקרה הרע ביותר כל העלים יהיו בעלי אותו ערך ואז אנחנו נבצע מינימקס ללא גיזום. במקרה הכללי יתבצע גיזום כלשהו</w:t>
+      </w:r>
+      <w:r>
+        <w:rPr>
+          <w:rFonts w:eastAsiaTheme="minorEastAsia" w:hint="cs"/>
+          <w:rtl/>
+        </w:rPr>
+        <w:t>, ככל הנראה יותר מאשר היה מתבצע אם היינו משתמשים באתחול</w:t>
+      </w:r>
+      <w:r>
+        <w:rPr>
+          <w:rFonts w:eastAsiaTheme="minorEastAsia" w:hint="cs"/>
+          <w:rtl/>
+        </w:rPr>
+        <w:t xml:space="preserve"> הרגיל.</w:t>
+      </w:r>
+    </w:p>
+    <w:p>
+      <w:pPr>
+        <w:bidi/>
+        <w:spacing w:after="0"/>
+        <w:rPr>
+          <w:rFonts w:eastAsiaTheme="minorEastAsia"/>
+          <w:rtl/>
+        </w:rPr>
+      </w:pPr>
+    </w:p>
+    <w:p>
+      <w:pPr>
+        <w:bidi/>
+        <w:spacing w:after="0"/>
+        <w:rPr>
+          <w:rFonts w:eastAsiaTheme="minorEastAsia"/>
+          <w:rtl/>
+        </w:rPr>
+      </w:pPr>
+      <w:r>
+        <w:rPr>
+          <w:rFonts w:eastAsiaTheme="minorEastAsia"/>
+          <w:highlight w:val="red"/>
+        </w:rPr>
+        <w:t>13</w:t>
+      </w:r>
+      <w:r>
+        <w:rPr>
+          <w:rFonts w:eastAsiaTheme="minorEastAsia" w:hint="cs"/>
+          <w:highlight w:val="red"/>
+          <w:rtl/>
+        </w:rPr>
+        <w:t>.</w:t>
+      </w:r>
+      <w:r>
+        <w:rPr>
+          <w:rFonts w:eastAsiaTheme="minorEastAsia"/>
+          <w:highlight w:val="red"/>
+        </w:rPr>
+        <w:t xml:space="preserve"> </w:t>
+      </w:r>
+      <w:r>
+        <w:rPr>
+          <w:rFonts w:eastAsiaTheme="minorEastAsia" w:hint="cs"/>
+          <w:highlight w:val="red"/>
+          <w:rtl/>
+        </w:rPr>
+        <w:t xml:space="preserve"> </w:t>
+      </w:r>
+      <w:r>
+        <w:rPr>
+          <w:rFonts w:eastAsiaTheme="minorEastAsia" w:hint="cs"/>
+          <w:highlight w:val="red"/>
+        </w:rPr>
+        <w:t>TODO</w:t>
+      </w:r>
+    </w:p>
+    <w:p>
+      <w:pPr>
+        <w:bidi/>
+        <w:spacing w:after="0"/>
+        <w:rPr>
+          <w:rFonts w:eastAsiaTheme="minorEastAsia"/>
+          <w:rtl/>
+        </w:rPr>
+      </w:pPr>
+      <w:r>
+        <w:rPr>
+          <w:rFonts w:eastAsiaTheme="minorEastAsia"/>
+          <w:highlight w:val="red"/>
+        </w:rPr>
+        <w:t>14</w:t>
+      </w:r>
+      <w:r>
+        <w:rPr>
+          <w:rFonts w:eastAsiaTheme="minorEastAsia" w:hint="cs"/>
+          <w:highlight w:val="red"/>
+          <w:rtl/>
+        </w:rPr>
+        <w:t>.</w:t>
+      </w:r>
+      <w:r>
+        <w:rPr>
+          <w:rFonts w:eastAsiaTheme="minorEastAsia"/>
+          <w:highlight w:val="red"/>
+        </w:rPr>
+        <w:t xml:space="preserve"> </w:t>
+      </w:r>
+      <w:r>
+        <w:rPr>
+          <w:rFonts w:eastAsiaTheme="minorEastAsia" w:hint="cs"/>
+          <w:highlight w:val="red"/>
+          <w:rtl/>
+        </w:rPr>
+        <w:t xml:space="preserve"> </w:t>
+      </w:r>
+      <w:r>
+        <w:rPr>
+          <w:rFonts w:eastAsiaTheme="minorEastAsia" w:hint="cs"/>
+          <w:highlight w:val="red"/>
+        </w:rPr>
+        <w:t>TODO</w:t>
+      </w:r>
+    </w:p>
+    <w:p>
+      <w:pPr>
+        <w:bidi/>
+        <w:spacing w:after="0"/>
+        <w:rPr>
+          <w:rFonts w:eastAsiaTheme="minorEastAsia"/>
+        </w:rPr>
+      </w:pPr>
+    </w:p>
+    <w:p>
+      <w:pPr>
+        <w:bidi/>
+        <w:spacing w:after="0"/>
+        <w:rPr>
+          <w:rFonts w:eastAsiaTheme="minorEastAsia"/>
+        </w:rPr>
+      </w:pPr>
+    </w:p>
+    <w:p>
+      <w:pPr>
+        <w:bidi/>
+        <w:spacing w:after="0"/>
+        <w:rPr>
+          <w:rFonts w:eastAsiaTheme="minorEastAsia"/>
+          <w:rtl/>
+        </w:rPr>
+      </w:pPr>
+      <w:r>
+        <w:rPr>
+          <w:rFonts w:eastAsiaTheme="minorEastAsia"/>
+        </w:rPr>
+        <w:t>15</w:t>
+      </w:r>
+      <w:r>
+        <w:rPr>
+          <w:rFonts w:eastAsiaTheme="minorEastAsia" w:hint="cs"/>
+          <w:rtl/>
+        </w:rPr>
+        <w:t xml:space="preserve">. </w:t>
+      </w:r>
+      <w:r>
+        <w:rPr>
+          <w:rFonts w:eastAsiaTheme="minorEastAsia" w:hint="cs"/>
+          <w:rtl/>
+        </w:rPr>
+        <w:t xml:space="preserve">הגדרנו את </w:t>
+      </w:r>
+      <w:r>
+        <w:rPr>
+          <w:rFonts w:eastAsiaTheme="minorEastAsia" w:hint="cs"/>
+          <w:rtl/>
+        </w:rPr>
+        <w:t xml:space="preserve">היוריסטיקה </w:t>
+      </w:r>
+      <w:r>
+        <w:rPr>
+          <w:rFonts w:eastAsiaTheme="minorEastAsia" w:hint="cs"/>
+          <w:rtl/>
+        </w:rPr>
+        <w:t>בעזרת ארבעת הרכיבים הבאים</w:t>
+      </w:r>
+      <w:r>
+        <w:rPr>
+          <w:rFonts w:eastAsiaTheme="minorEastAsia" w:hint="cs"/>
+          <w:rtl/>
+        </w:rPr>
+        <w:t>:</w:t>
+      </w:r>
+    </w:p>
+    <w:p>
+      <w:pPr>
+        <w:bidi/>
+        <w:spacing w:after="0"/>
+        <w:rPr>
+          <w:rFonts w:eastAsiaTheme="minorEastAsia"/>
+        </w:rPr>
+      </w:pPr>
+      <m:oMathPara>
+        <m:oMath>
+          <m:sSub>
+            <m:sSubPr>
+              <m:ctrlPr>
+                <w:rPr>
+                  <w:rFonts w:ascii="Cambria Math" w:eastAsiaTheme="minorEastAsia" w:hAnsi="Cambria Math"/>
+                  <w:i/>
+                </w:rPr>
+              </m:ctrlPr>
+            </m:sSubPr>
+            <m:e>
+              <m:r>
+                <w:rPr>
+                  <w:rFonts w:ascii="Cambria Math" w:eastAsiaTheme="minorEastAsia" w:hAnsi="Cambria Math"/>
+                </w:rPr>
+                <m:t>h</m:t>
+              </m:r>
+            </m:e>
+            <m:sub>
+              <m:r>
+                <w:rPr>
+                  <w:rFonts w:ascii="Cambria Math" w:eastAsiaTheme="minorEastAsia" w:hAnsi="Cambria Math"/>
+                </w:rPr>
+                <m:t>1</m:t>
+              </m:r>
+            </m:sub>
+          </m:sSub>
+          <m:d>
+            <m:dPr>
+              <m:ctrlPr>
+                <w:rPr>
+                  <w:rFonts w:ascii="Cambria Math" w:eastAsiaTheme="minorEastAsia" w:hAnsi="Cambria Math"/>
+                  <w:i/>
+                </w:rPr>
+              </m:ctrlPr>
+            </m:dPr>
+            <m:e>
+              <m:r>
+                <w:rPr>
+                  <w:rFonts w:ascii="Cambria Math" w:eastAsiaTheme="minorEastAsia" w:hAnsi="Cambria Math"/>
+                </w:rPr>
+                <m:t>s</m:t>
+              </m:r>
+            </m:e>
+          </m:d>
+          <m:r>
+            <w:rPr>
+              <w:rFonts w:ascii="Cambria Math" w:eastAsiaTheme="minorEastAsia" w:hAnsi="Cambria Math"/>
+            </w:rPr>
+            <m:t>=</m:t>
+          </m:r>
+          <m:sSub>
+            <m:sSubPr>
+              <m:ctrlPr>
+                <w:rPr>
+                  <w:rFonts w:ascii="Cambria Math" w:eastAsiaTheme="minorEastAsia" w:hAnsi="Cambria Math"/>
+                  <w:i/>
+                </w:rPr>
+              </m:ctrlPr>
+            </m:sSubPr>
+            <m:e>
+              <m:r>
+                <w:rPr>
+                  <w:rFonts w:ascii="Cambria Math" w:eastAsiaTheme="minorEastAsia" w:hAnsi="Cambria Math"/>
+                </w:rPr>
+                <m:t>p</m:t>
+              </m:r>
+            </m:e>
+            <m:sub>
+              <m:r>
+                <w:rPr>
+                  <w:rFonts w:ascii="Cambria Math" w:eastAsiaTheme="minorEastAsia" w:hAnsi="Cambria Math"/>
+                </w:rPr>
+                <m:t>1</m:t>
+              </m:r>
+            </m:sub>
+          </m:sSub>
+          <m:r>
+            <w:rPr>
+              <w:rFonts w:ascii="Cambria Math" w:eastAsiaTheme="minorEastAsia" w:hAnsi="Cambria Math"/>
+            </w:rPr>
+            <m:t>.fruit</m:t>
+          </m:r>
+          <m:r>
+            <w:rPr>
+              <w:rFonts w:ascii="Cambria Math" w:eastAsiaTheme="minorEastAsia" w:hAnsi="Cambria Math"/>
+            </w:rPr>
+            <m:t>s</m:t>
+          </m:r>
+          <m:r>
+            <w:rPr>
+              <w:rFonts w:ascii="Cambria Math" w:eastAsiaTheme="minorEastAsia" w:hAnsi="Cambria Math"/>
+            </w:rPr>
+            <m:t>_points</m:t>
+          </m:r>
+          <m:r>
+            <w:rPr>
+              <w:rFonts w:ascii="Cambria Math" w:eastAsiaTheme="minorEastAsia" w:hAnsi="Cambria Math"/>
+            </w:rPr>
+            <m:t>-</m:t>
+          </m:r>
+          <m:sSub>
+            <m:sSubPr>
+              <m:ctrlPr>
+                <w:rPr>
+                  <w:rFonts w:ascii="Cambria Math" w:eastAsiaTheme="minorEastAsia" w:hAnsi="Cambria Math"/>
+                  <w:i/>
+                </w:rPr>
+              </m:ctrlPr>
+            </m:sSubPr>
+            <m:e>
+              <m:r>
+                <w:rPr>
+                  <w:rFonts w:ascii="Cambria Math" w:eastAsiaTheme="minorEastAsia" w:hAnsi="Cambria Math"/>
+                </w:rPr>
+                <m:t>p</m:t>
+              </m:r>
+            </m:e>
+            <m:sub>
+              <m:r>
+                <w:rPr>
+                  <w:rFonts w:ascii="Cambria Math" w:eastAsiaTheme="minorEastAsia" w:hAnsi="Cambria Math"/>
+                </w:rPr>
+                <m:t>2</m:t>
+              </m:r>
+            </m:sub>
+          </m:sSub>
+          <m:r>
+            <w:rPr>
+              <w:rFonts w:ascii="Cambria Math" w:eastAsiaTheme="minorEastAsia" w:hAnsi="Cambria Math"/>
+            </w:rPr>
+            <m:t>.fruit</m:t>
+          </m:r>
+          <m:r>
+            <w:rPr>
+              <w:rFonts w:ascii="Cambria Math" w:eastAsiaTheme="minorEastAsia" w:hAnsi="Cambria Math"/>
+            </w:rPr>
+            <m:t>s_points</m:t>
+          </m:r>
+        </m:oMath>
+      </m:oMathPara>
+    </w:p>
+    <w:p>
+      <w:pPr>
+        <w:spacing w:after="0"/>
+        <w:rPr>
+          <w:rFonts w:eastAsiaTheme="minorEastAsia"/>
+        </w:rPr>
+      </w:pPr>
+      <m:oMathPara>
+        <m:oMath>
+          <m:sSub>
+            <m:sSubPr>
+              <m:ctrlPr>
+                <w:rPr>
+                  <w:rFonts w:ascii="Cambria Math" w:eastAsiaTheme="minorEastAsia" w:hAnsi="Cambria Math"/>
+                  <w:i/>
+                </w:rPr>
+              </m:ctrlPr>
+            </m:sSubPr>
+            <m:e>
+              <m:r>
+                <w:rPr>
+                  <w:rFonts w:ascii="Cambria Math" w:eastAsiaTheme="minorEastAsia" w:hAnsi="Cambria Math"/>
+                </w:rPr>
+                <m:t>h</m:t>
+              </m:r>
+            </m:e>
+            <m:sub>
+              <m:r>
+                <w:rPr>
+                  <w:rFonts w:ascii="Cambria Math" w:eastAsiaTheme="minorEastAsia" w:hAnsi="Cambria Math"/>
+                </w:rPr>
+                <m:t>2</m:t>
+              </m:r>
+            </m:sub>
+          </m:sSub>
+          <m:d>
+            <m:dPr>
+              <m:ctrlPr>
+                <w:rPr>
+                  <w:rFonts w:ascii="Cambria Math" w:eastAsiaTheme="minorEastAsia" w:hAnsi="Cambria Math"/>
+                  <w:i/>
+                </w:rPr>
+              </m:ctrlPr>
+            </m:dPr>
+            <m:e>
+              <m:r>
+                <w:rPr>
+                  <w:rFonts w:ascii="Cambria Math" w:eastAsiaTheme="minorEastAsia" w:hAnsi="Cambria Math"/>
+                </w:rPr>
+                <m:t>s</m:t>
+              </m:r>
+            </m:e>
+          </m:d>
+          <m:r>
+            <w:rPr>
+              <w:rFonts w:ascii="Cambria Math" w:eastAsiaTheme="minorEastAsia" w:hAnsi="Cambria Math"/>
+            </w:rPr>
+            <m:t>=</m:t>
+          </m:r>
+          <m:sSub>
+            <m:sSubPr>
+              <m:ctrlPr>
+                <w:rPr>
+                  <w:rFonts w:ascii="Cambria Math" w:eastAsiaTheme="minorEastAsia" w:hAnsi="Cambria Math"/>
+                  <w:i/>
+                </w:rPr>
+              </m:ctrlPr>
+            </m:sSubPr>
+            <m:e>
+              <m:r>
+                <w:rPr>
+                  <w:rFonts w:ascii="Cambria Math" w:eastAsiaTheme="minorEastAsia" w:hAnsi="Cambria Math"/>
+                </w:rPr>
+                <m:t>p</m:t>
+              </m:r>
+            </m:e>
+            <m:sub>
+              <m:r>
+                <w:rPr>
+                  <w:rFonts w:ascii="Cambria Math" w:eastAsiaTheme="minorEastAsia" w:hAnsi="Cambria Math"/>
+                </w:rPr>
+                <m:t>1</m:t>
+              </m:r>
+            </m:sub>
+          </m:sSub>
+          <m:r>
+            <w:rPr>
+              <w:rFonts w:ascii="Cambria Math" w:eastAsiaTheme="minorEastAsia" w:hAnsi="Cambria Math"/>
+            </w:rPr>
+            <m:t>.</m:t>
+          </m:r>
+          <m:r>
+            <w:rPr>
+              <w:rFonts w:ascii="Cambria Math" w:eastAsiaTheme="minorEastAsia" w:hAnsi="Cambria Math"/>
+            </w:rPr>
+            <m:t>penalt</m:t>
+          </m:r>
+          <m:r>
+            <w:rPr>
+              <w:rFonts w:ascii="Cambria Math" w:eastAsiaTheme="minorEastAsia" w:hAnsi="Cambria Math"/>
+            </w:rPr>
+            <m:t>y_fine</m:t>
+          </m:r>
+          <m:r>
+            <w:rPr>
+              <w:rFonts w:ascii="Cambria Math" w:eastAsiaTheme="minorEastAsia" w:hAnsi="Cambria Math"/>
+            </w:rPr>
+            <m:t>-</m:t>
+          </m:r>
+          <m:sSub>
+            <m:sSubPr>
+              <m:ctrlPr>
+                <w:rPr>
+                  <w:rFonts w:ascii="Cambria Math" w:eastAsiaTheme="minorEastAsia" w:hAnsi="Cambria Math"/>
+                  <w:i/>
+                </w:rPr>
+              </m:ctrlPr>
+            </m:sSubPr>
+            <m:e>
+              <m:r>
+                <w:rPr>
+                  <w:rFonts w:ascii="Cambria Math" w:eastAsiaTheme="minorEastAsia" w:hAnsi="Cambria Math"/>
+                </w:rPr>
+                <m:t>p</m:t>
+              </m:r>
+            </m:e>
+            <m:sub>
+              <m:r>
+                <w:rPr>
+                  <w:rFonts w:ascii="Cambria Math" w:eastAsiaTheme="minorEastAsia" w:hAnsi="Cambria Math"/>
+                </w:rPr>
+                <m:t>1</m:t>
+              </m:r>
+            </m:sub>
+          </m:sSub>
+          <m:r>
+            <w:rPr>
+              <w:rFonts w:ascii="Cambria Math" w:eastAsiaTheme="minorEastAsia" w:hAnsi="Cambria Math"/>
+            </w:rPr>
+            <m:t>.penalt</m:t>
+          </m:r>
+          <m:r>
+            <w:rPr>
+              <w:rFonts w:ascii="Cambria Math" w:eastAsiaTheme="minorEastAsia" w:hAnsi="Cambria Math"/>
+            </w:rPr>
+            <m:t>y_fine</m:t>
+          </m:r>
+        </m:oMath>
+      </m:oMathPara>
+    </w:p>
+    <w:p>
+      <w:pPr>
+        <w:spacing w:after="0"/>
+        <w:rPr>
+          <w:rFonts w:eastAsiaTheme="minorEastAsia"/>
+        </w:rPr>
+      </w:pPr>
+      <m:oMathPara>
+        <m:oMath>
+          <m:sSub>
+            <m:sSubPr>
+              <m:ctrlPr>
+                <w:rPr>
+                  <w:rFonts w:ascii="Cambria Math" w:eastAsiaTheme="minorEastAsia" w:hAnsi="Cambria Math"/>
+                  <w:i/>
+                </w:rPr>
+              </m:ctrlPr>
+            </m:sSubPr>
+            <m:e>
+              <m:r>
+                <w:rPr>
+                  <w:rFonts w:ascii="Cambria Math" w:eastAsiaTheme="minorEastAsia" w:hAnsi="Cambria Math"/>
+                </w:rPr>
+                <m:t>h</m:t>
+              </m:r>
+            </m:e>
+            <m:sub>
+              <m:r>
+                <w:rPr>
+                  <w:rFonts w:ascii="Cambria Math" w:eastAsiaTheme="minorEastAsia" w:hAnsi="Cambria Math"/>
+                </w:rPr>
+                <m:t>3</m:t>
+              </m:r>
+            </m:sub>
+          </m:sSub>
+          <m:d>
+            <m:dPr>
+              <m:ctrlPr>
+                <w:rPr>
+                  <w:rFonts w:ascii="Cambria Math" w:eastAsiaTheme="minorEastAsia" w:hAnsi="Cambria Math"/>
+                  <w:i/>
+                </w:rPr>
+              </m:ctrlPr>
+            </m:dPr>
+            <m:e>
+              <m:r>
+                <w:rPr>
+                  <w:rFonts w:ascii="Cambria Math" w:eastAsiaTheme="minorEastAsia" w:hAnsi="Cambria Math"/>
+                </w:rPr>
+                <m:t>s</m:t>
+              </m:r>
+            </m:e>
+          </m:d>
+          <m:r>
+            <w:rPr>
+              <w:rFonts w:ascii="Cambria Math" w:eastAsiaTheme="minorEastAsia" w:hAnsi="Cambria Math"/>
+            </w:rPr>
+            <m:t>=</m:t>
+          </m:r>
+          <m:sSub>
+            <m:sSubPr>
+              <m:ctrlPr>
+                <w:rPr>
+                  <w:rFonts w:ascii="Cambria Math" w:eastAsiaTheme="minorEastAsia" w:hAnsi="Cambria Math"/>
+                  <w:i/>
+                </w:rPr>
+              </m:ctrlPr>
+            </m:sSubPr>
+            <m:e>
+              <m:r>
+                <w:rPr>
+                  <w:rFonts w:ascii="Cambria Math" w:eastAsiaTheme="minorEastAsia" w:hAnsi="Cambria Math"/>
+                </w:rPr>
+                <m:t>h</m:t>
+              </m:r>
+            </m:e>
+            <m:sub>
+              <m:r>
+                <w:rPr>
+                  <w:rFonts w:ascii="Cambria Math" w:eastAsiaTheme="minorEastAsia" w:hAnsi="Cambria Math"/>
+                </w:rPr>
+                <m:t>SimplePlayer</m:t>
+              </m:r>
+            </m:sub>
+          </m:sSub>
+          <m:d>
+            <m:dPr>
+              <m:ctrlPr>
+                <w:rPr>
+                  <w:rFonts w:ascii="Cambria Math" w:eastAsiaTheme="minorEastAsia" w:hAnsi="Cambria Math"/>
+                  <w:i/>
+                </w:rPr>
+              </m:ctrlPr>
+            </m:dPr>
+            <m:e>
+              <m:r>
+                <w:rPr>
+                  <w:rFonts w:ascii="Cambria Math" w:eastAsiaTheme="minorEastAsia" w:hAnsi="Cambria Math"/>
+                </w:rPr>
+                <m:t>s</m:t>
+              </m:r>
+            </m:e>
+          </m:d>
+        </m:oMath>
+      </m:oMathPara>
+    </w:p>
+    <w:p>
+      <w:pPr>
+        <w:spacing w:after="0"/>
+        <w:jc w:val="center"/>
+        <w:rPr>
+          <w:rFonts w:eastAsiaTheme="minorEastAsia" w:hint="cs"/>
+        </w:rPr>
+      </w:pPr>
+      <m:oMathPara>
+        <m:oMath>
+          <m:sSub>
+            <m:sSubPr>
+              <m:ctrlPr>
+                <w:rPr>
+                  <w:rFonts w:ascii="Cambria Math" w:eastAsiaTheme="minorEastAsia" w:hAnsi="Cambria Math"/>
+                  <w:i/>
+                </w:rPr>
+              </m:ctrlPr>
+            </m:sSubPr>
+            <m:e>
+              <m:r>
+                <w:rPr>
+                  <w:rFonts w:ascii="Cambria Math" w:eastAsiaTheme="minorEastAsia" w:hAnsi="Cambria Math"/>
+                </w:rPr>
+                <m:t>h</m:t>
+              </m:r>
+            </m:e>
+            <m:sub>
+              <m:r>
+                <w:rPr>
+                  <w:rFonts w:ascii="Cambria Math" w:eastAsiaTheme="minorEastAsia" w:hAnsi="Cambria Math"/>
+                </w:rPr>
+                <m:t>4</m:t>
+              </m:r>
+            </m:sub>
+          </m:sSub>
+          <m:d>
+            <m:dPr>
+              <m:ctrlPr>
+                <w:rPr>
+                  <w:rFonts w:ascii="Cambria Math" w:eastAsiaTheme="minorEastAsia" w:hAnsi="Cambria Math"/>
+                  <w:i/>
+                </w:rPr>
+              </m:ctrlPr>
+            </m:dPr>
+            <m:e>
+              <m:r>
+                <w:rPr>
+                  <w:rFonts w:ascii="Cambria Math" w:eastAsiaTheme="minorEastAsia" w:hAnsi="Cambria Math"/>
+                </w:rPr>
+                <m:t>s</m:t>
+              </m:r>
+            </m:e>
+          </m:d>
+          <m:r>
+            <w:rPr>
+              <w:rFonts w:ascii="Cambria Math" w:eastAsiaTheme="minorEastAsia" w:hAnsi="Cambria Math"/>
+            </w:rPr>
+            <m:t>=</m:t>
+          </m:r>
+          <m:func>
+            <m:funcPr>
+              <m:ctrlPr>
+                <w:rPr>
+                  <w:rFonts w:ascii="Cambria Math" w:eastAsiaTheme="minorEastAsia" w:hAnsi="Cambria Math"/>
+                </w:rPr>
+              </m:ctrlPr>
+            </m:funcPr>
+            <m:fName>
+              <m:limLow>
+                <m:limLowPr>
+                  <m:ctrlPr>
+                    <w:rPr>
+                      <w:rFonts w:ascii="Cambria Math" w:eastAsiaTheme="minorEastAsia" w:hAnsi="Cambria Math"/>
+                    </w:rPr>
+                  </m:ctrlPr>
+                </m:limLowPr>
+                <m:e>
+                  <m:r>
+                    <m:rPr>
+                      <m:sty m:val="p"/>
+                    </m:rPr>
+                    <w:rPr>
+                      <w:rFonts w:ascii="Cambria Math" w:eastAsiaTheme="minorEastAsia" w:hAnsi="Cambria Math"/>
+                    </w:rPr>
+                    <m:t>max</m:t>
+                  </m:r>
+                </m:e>
+                <m:lim>
+                  <m:r>
+                    <m:rPr>
+                      <m:sty m:val="p"/>
+                    </m:rPr>
+                    <w:rPr>
+                      <w:rFonts w:ascii="Cambria Math" w:eastAsiaTheme="minorEastAsia" w:hAnsi="Cambria Math"/>
+                    </w:rPr>
+                    <m:t>fruit</m:t>
+                  </m:r>
+                </m:lim>
+              </m:limLow>
+              <m:ctrlPr>
+                <w:rPr>
+                  <w:rFonts w:ascii="Cambria Math" w:eastAsiaTheme="minorEastAsia" w:hAnsi="Cambria Math"/>
+                  <w:i/>
+                </w:rPr>
+              </m:ctrlPr>
+            </m:fName>
+            <m:e>
+              <m:f>
+                <m:fPr>
+                  <m:ctrlPr>
+                    <w:rPr>
+                      <w:rFonts w:ascii="Cambria Math" w:eastAsiaTheme="minorEastAsia" w:hAnsi="Cambria Math"/>
+                      <w:i/>
+                    </w:rPr>
+                  </m:ctrlPr>
+                </m:fPr>
+                <m:num>
+                  <m:r>
+                    <w:rPr>
+                      <w:rFonts w:ascii="Cambria Math" w:eastAsiaTheme="minorEastAsia" w:hAnsi="Cambria Math"/>
+                    </w:rPr>
+                    <m:t>fruit</m:t>
+                  </m:r>
+                  <m:r>
+                    <w:rPr>
+                      <w:rFonts w:ascii="Cambria Math" w:eastAsiaTheme="minorEastAsia" w:hAnsi="Cambria Math"/>
+                    </w:rPr>
+                    <m:t>.</m:t>
+                  </m:r>
+                  <m:r>
+                    <w:rPr>
+                      <w:rFonts w:ascii="Cambria Math" w:eastAsiaTheme="minorEastAsia" w:hAnsi="Cambria Math"/>
+                    </w:rPr>
+                    <m:t>value</m:t>
+                  </m:r>
+                </m:num>
+                <m:den>
+                  <m:r>
+                    <w:rPr>
+                      <w:rFonts w:ascii="Cambria Math" w:eastAsiaTheme="minorEastAsia" w:hAnsi="Cambria Math"/>
+                    </w:rPr>
+                    <m:t>md(p1, fruit.location)</m:t>
+                  </m:r>
+                </m:den>
+              </m:f>
+              <m:ctrlPr>
+                <w:rPr>
+                  <w:rFonts w:ascii="Cambria Math" w:eastAsiaTheme="minorEastAsia" w:hAnsi="Cambria Math"/>
+                  <w:i/>
+                </w:rPr>
+              </m:ctrlPr>
+            </m:e>
+          </m:func>
+        </m:oMath>
+      </m:oMathPara>
+    </w:p>
+    <w:p>
+      <w:pPr>
+        <w:spacing w:after="0"/>
+        <w:rPr>
+          <w:rFonts w:eastAsiaTheme="minorEastAsia" w:hint="cs"/>
+        </w:rPr>
+      </w:pPr>
+    </w:p>
+    <w:p>
+      <w:pPr>
+        <w:bidi/>
+        <w:spacing w:after="0"/>
+        <w:rPr>
+          <w:rFonts w:eastAsiaTheme="minorEastAsia"/>
+          <w:rtl/>
+        </w:rPr>
+      </w:pPr>
+      <w:r>
+        <w:rPr>
+          <w:rFonts w:eastAsiaTheme="minorEastAsia" w:hint="cs"/>
+          <w:rtl/>
+        </w:rPr>
+        <w:t xml:space="preserve">כאשר היוריסטיקה </w:t>
+      </w:r>
+      <w:r>
+        <w:rPr>
+          <w:rFonts w:eastAsiaTheme="minorEastAsia" w:hint="cs"/>
+          <w:rtl/>
+        </w:rPr>
+        <w:t>המלאה מוגדרת בצורה הבאה</w:t>
+      </w:r>
+      <w:r>
+        <w:rPr>
+          <w:rFonts w:eastAsiaTheme="minorEastAsia" w:hint="cs"/>
+          <w:rtl/>
+        </w:rPr>
+        <w:t>:</w:t>
+      </w:r>
+    </w:p>
+    <w:p>
+      <w:pPr>
+        <w:bidi/>
+        <w:spacing w:after="0"/>
+        <w:rPr>
+          <w:rFonts w:eastAsiaTheme="minorEastAsia"/>
+          <w:rtl/>
+        </w:rPr>
+      </w:pPr>
+      <w:r>
+        <w:rPr>
+          <w:rFonts w:eastAsiaTheme="minorEastAsia" w:hint="cs"/>
+          <w:rtl/>
+        </w:rPr>
+        <w:t>כאשר הפירות זמינים על הלוח, הגדרנו את היוריסטיקה כך:</w:t>
+      </w:r>
+    </w:p>
+    <w:p>
+      <w:pPr>
+        <w:bidi/>
+        <w:spacing w:after="0"/>
+        <w:rPr>
+          <w:rFonts w:eastAsiaTheme="minorEastAsia" w:hint="cs"/>
+        </w:rPr>
+      </w:pPr>
+      <m:oMathPara>
+        <m:oMath>
+          <m:r>
+            <w:rPr>
+              <w:rFonts w:ascii="Cambria Math" w:eastAsiaTheme="minorEastAsia" w:hAnsi="Cambria Math"/>
+            </w:rPr>
+            <m:t>h</m:t>
+          </m:r>
+          <m:d>
+            <m:dPr>
+              <m:ctrlPr>
+                <w:rPr>
+                  <w:rFonts w:ascii="Cambria Math" w:eastAsiaTheme="minorEastAsia" w:hAnsi="Cambria Math"/>
+                  <w:i/>
+                </w:rPr>
+              </m:ctrlPr>
+            </m:dPr>
+            <m:e>
+              <m:r>
+                <w:rPr>
+                  <w:rFonts w:ascii="Cambria Math" w:eastAsiaTheme="minorEastAsia" w:hAnsi="Cambria Math"/>
+                </w:rPr>
+                <m:t>s</m:t>
+              </m:r>
+            </m:e>
+          </m:d>
+          <m:r>
+            <w:rPr>
+              <w:rFonts w:ascii="Cambria Math" w:eastAsiaTheme="minorEastAsia" w:hAnsi="Cambria Math"/>
+            </w:rPr>
+            <m:t>=</m:t>
+          </m:r>
+          <m:sSub>
+            <m:sSubPr>
+              <m:ctrlPr>
+                <w:rPr>
+                  <w:rFonts w:ascii="Cambria Math" w:eastAsiaTheme="minorEastAsia" w:hAnsi="Cambria Math"/>
+                  <w:i/>
+                </w:rPr>
+              </m:ctrlPr>
+            </m:sSubPr>
+            <m:e>
+              <m:r>
+                <w:rPr>
+                  <w:rFonts w:ascii="Cambria Math" w:eastAsiaTheme="minorEastAsia" w:hAnsi="Cambria Math"/>
+                </w:rPr>
+                <m:t>h</m:t>
+              </m:r>
+            </m:e>
+            <m:sub>
+              <m:r>
+                <w:rPr>
+                  <w:rFonts w:ascii="Cambria Math" w:eastAsiaTheme="minorEastAsia" w:hAnsi="Cambria Math"/>
+                </w:rPr>
+                <m:t>1</m:t>
+              </m:r>
+            </m:sub>
+          </m:sSub>
+          <m:d>
+            <m:dPr>
+              <m:ctrlPr>
+                <w:rPr>
+                  <w:rFonts w:ascii="Cambria Math" w:eastAsiaTheme="minorEastAsia" w:hAnsi="Cambria Math"/>
+                  <w:i/>
+                </w:rPr>
+              </m:ctrlPr>
+            </m:dPr>
+            <m:e>
+              <m:r>
+                <w:rPr>
+                  <w:rFonts w:ascii="Cambria Math" w:eastAsiaTheme="minorEastAsia" w:hAnsi="Cambria Math"/>
+                </w:rPr>
+                <m:t>s</m:t>
+              </m:r>
+            </m:e>
+          </m:d>
+          <m:r>
+            <w:rPr>
+              <w:rFonts w:ascii="Cambria Math" w:eastAsiaTheme="minorEastAsia" w:hAnsi="Cambria Math"/>
+            </w:rPr>
+            <m:t>+</m:t>
+          </m:r>
+          <m:sSub>
+            <m:sSubPr>
+              <m:ctrlPr>
+                <w:rPr>
+                  <w:rFonts w:ascii="Cambria Math" w:eastAsiaTheme="minorEastAsia" w:hAnsi="Cambria Math"/>
+                  <w:i/>
+                </w:rPr>
+              </m:ctrlPr>
+            </m:sSubPr>
+            <m:e>
+              <m:r>
+                <w:rPr>
+                  <w:rFonts w:ascii="Cambria Math" w:eastAsiaTheme="minorEastAsia" w:hAnsi="Cambria Math"/>
+                </w:rPr>
+                <m:t>h</m:t>
+              </m:r>
+            </m:e>
+            <m:sub>
+              <m:r>
+                <w:rPr>
+                  <w:rFonts w:ascii="Cambria Math" w:eastAsiaTheme="minorEastAsia" w:hAnsi="Cambria Math"/>
+                </w:rPr>
+                <m:t>2</m:t>
+              </m:r>
+            </m:sub>
+          </m:sSub>
+          <m:d>
+            <m:dPr>
+              <m:ctrlPr>
+                <w:rPr>
+                  <w:rFonts w:ascii="Cambria Math" w:eastAsiaTheme="minorEastAsia" w:hAnsi="Cambria Math"/>
+                  <w:i/>
+                </w:rPr>
+              </m:ctrlPr>
+            </m:dPr>
+            <m:e>
+              <m:r>
+                <w:rPr>
+                  <w:rFonts w:ascii="Cambria Math" w:eastAsiaTheme="minorEastAsia" w:hAnsi="Cambria Math"/>
+                </w:rPr>
+                <m:t>s</m:t>
+              </m:r>
+            </m:e>
+          </m:d>
+          <m:r>
+            <w:rPr>
+              <w:rFonts w:ascii="Cambria Math" w:eastAsiaTheme="minorEastAsia" w:hAnsi="Cambria Math"/>
+            </w:rPr>
+            <m:t>+</m:t>
+          </m:r>
+          <m:sSub>
+            <m:sSubPr>
+              <m:ctrlPr>
+                <w:rPr>
+                  <w:rFonts w:ascii="Cambria Math" w:eastAsiaTheme="minorEastAsia" w:hAnsi="Cambria Math"/>
+                  <w:i/>
+                </w:rPr>
+              </m:ctrlPr>
+            </m:sSubPr>
+            <m:e>
+              <m:r>
+                <w:rPr>
+                  <w:rFonts w:ascii="Cambria Math" w:eastAsiaTheme="minorEastAsia" w:hAnsi="Cambria Math"/>
+                </w:rPr>
+                <m:t>h</m:t>
+              </m:r>
+            </m:e>
+            <m:sub>
+              <m:r>
+                <w:rPr>
+                  <w:rFonts w:ascii="Cambria Math" w:eastAsiaTheme="minorEastAsia" w:hAnsi="Cambria Math"/>
+                </w:rPr>
+                <m:t>3</m:t>
+              </m:r>
+            </m:sub>
+          </m:sSub>
+          <m:d>
+            <m:dPr>
+              <m:ctrlPr>
+                <w:rPr>
+                  <w:rFonts w:ascii="Cambria Math" w:eastAsiaTheme="minorEastAsia" w:hAnsi="Cambria Math"/>
+                  <w:i/>
+                </w:rPr>
+              </m:ctrlPr>
+            </m:dPr>
+            <m:e>
+              <m:r>
+                <w:rPr>
+                  <w:rFonts w:ascii="Cambria Math" w:eastAsiaTheme="minorEastAsia" w:hAnsi="Cambria Math"/>
+                </w:rPr>
+                <m:t>s</m:t>
+              </m:r>
+            </m:e>
+          </m:d>
+          <m:r>
+            <w:rPr>
+              <w:rFonts w:ascii="Cambria Math" w:eastAsiaTheme="minorEastAsia" w:hAnsi="Cambria Math"/>
+            </w:rPr>
+            <m:t>*</m:t>
+          </m:r>
+          <m:r>
+            <w:rPr>
+              <w:rFonts w:ascii="Cambria Math" w:eastAsiaTheme="minorEastAsia" w:hAnsi="Cambria Math"/>
+            </w:rPr>
+            <m:t>10</m:t>
+          </m:r>
+          <m:r>
+            <w:rPr>
+              <w:rFonts w:ascii="Cambria Math" w:eastAsiaTheme="minorEastAsia" w:hAnsi="Cambria Math"/>
+            </w:rPr>
+            <m:t>+</m:t>
+          </m:r>
+          <m:sSub>
+            <m:sSubPr>
+              <m:ctrlPr>
+                <w:rPr>
+                  <w:rFonts w:ascii="Cambria Math" w:eastAsiaTheme="minorEastAsia" w:hAnsi="Cambria Math"/>
+                  <w:i/>
+                </w:rPr>
+              </m:ctrlPr>
+            </m:sSubPr>
+            <m:e>
+              <m:r>
+                <w:rPr>
+                  <w:rFonts w:ascii="Cambria Math" w:eastAsiaTheme="minorEastAsia" w:hAnsi="Cambria Math"/>
+                </w:rPr>
+                <m:t>h</m:t>
+              </m:r>
+            </m:e>
+            <m:sub>
+              <m:r>
+                <w:rPr>
+                  <w:rFonts w:ascii="Cambria Math" w:eastAsiaTheme="minorEastAsia" w:hAnsi="Cambria Math"/>
+                </w:rPr>
+                <m:t>4</m:t>
+              </m:r>
+            </m:sub>
+          </m:sSub>
+          <m:d>
+            <m:dPr>
+              <m:ctrlPr>
+                <w:rPr>
+                  <w:rFonts w:ascii="Cambria Math" w:eastAsiaTheme="minorEastAsia" w:hAnsi="Cambria Math"/>
+                  <w:i/>
+                </w:rPr>
+              </m:ctrlPr>
+            </m:dPr>
+            <m:e>
+              <m:r>
+                <w:rPr>
+                  <w:rFonts w:ascii="Cambria Math" w:eastAsiaTheme="minorEastAsia" w:hAnsi="Cambria Math"/>
+                </w:rPr>
+                <m:t>s</m:t>
+              </m:r>
+            </m:e>
+          </m:d>
+          <m:r>
+            <w:rPr>
+              <w:rFonts w:ascii="Cambria Math" w:eastAsiaTheme="minorEastAsia" w:hAnsi="Cambria Math"/>
+            </w:rPr>
+            <m:t>*2</m:t>
+          </m:r>
+        </m:oMath>
+      </m:oMathPara>
+    </w:p>
+    <w:p>
+      <w:pPr>
+        <w:bidi/>
+        <w:spacing w:after="0"/>
+        <w:rPr>
+          <w:rFonts w:eastAsiaTheme="minorEastAsia"/>
+          <w:rtl/>
+        </w:rPr>
+      </w:pPr>
+      <w:r>
+        <w:rPr>
+          <w:rFonts w:eastAsiaTheme="minorEastAsia" w:hint="cs"/>
+          <w:rtl/>
+        </w:rPr>
+        <w:lastRenderedPageBreak/>
+        <w:t>וכאשר אין פירות זמינים על הלוח היוריסטיקה מוגדרת כך:</w:t>
+      </w:r>
+    </w:p>
+    <w:p>
+      <w:pPr>
+        <w:bidi/>
+        <w:spacing w:after="0"/>
+        <w:rPr>
+          <w:rFonts w:eastAsiaTheme="minorEastAsia" w:hint="cs"/>
+        </w:rPr>
+      </w:pPr>
+      <m:oMathPara>
+        <m:oMath>
+          <m:r>
+            <w:rPr>
+              <w:rFonts w:ascii="Cambria Math" w:eastAsiaTheme="minorEastAsia" w:hAnsi="Cambria Math"/>
+            </w:rPr>
+            <m:t>h</m:t>
+          </m:r>
+          <m:d>
+            <m:dPr>
+              <m:ctrlPr>
+                <w:rPr>
+                  <w:rFonts w:ascii="Cambria Math" w:eastAsiaTheme="minorEastAsia" w:hAnsi="Cambria Math"/>
+                  <w:i/>
+                </w:rPr>
+              </m:ctrlPr>
+            </m:dPr>
+            <m:e>
+              <m:r>
+                <w:rPr>
+                  <w:rFonts w:ascii="Cambria Math" w:eastAsiaTheme="minorEastAsia" w:hAnsi="Cambria Math"/>
+                </w:rPr>
+                <m:t>s</m:t>
+              </m:r>
+            </m:e>
+          </m:d>
+          <m:r>
+            <w:rPr>
+              <w:rFonts w:ascii="Cambria Math" w:eastAsiaTheme="minorEastAsia" w:hAnsi="Cambria Math"/>
+            </w:rPr>
+            <m:t>=</m:t>
+          </m:r>
+          <m:sSub>
+            <m:sSubPr>
+              <m:ctrlPr>
+                <w:rPr>
+                  <w:rFonts w:ascii="Cambria Math" w:eastAsiaTheme="minorEastAsia" w:hAnsi="Cambria Math"/>
+                  <w:i/>
+                </w:rPr>
+              </m:ctrlPr>
+            </m:sSubPr>
+            <m:e>
+              <m:r>
+                <w:rPr>
+                  <w:rFonts w:ascii="Cambria Math" w:eastAsiaTheme="minorEastAsia" w:hAnsi="Cambria Math"/>
+                </w:rPr>
+                <m:t>h</m:t>
+              </m:r>
+            </m:e>
+            <m:sub>
+              <m:r>
+                <w:rPr>
+                  <w:rFonts w:ascii="Cambria Math" w:eastAsiaTheme="minorEastAsia" w:hAnsi="Cambria Math"/>
+                </w:rPr>
+                <m:t>2</m:t>
+              </m:r>
+            </m:sub>
+          </m:sSub>
+          <m:d>
+            <m:dPr>
+              <m:ctrlPr>
+                <w:rPr>
+                  <w:rFonts w:ascii="Cambria Math" w:eastAsiaTheme="minorEastAsia" w:hAnsi="Cambria Math"/>
+                  <w:i/>
+                </w:rPr>
+              </m:ctrlPr>
+            </m:dPr>
+            <m:e>
+              <m:r>
+                <w:rPr>
+                  <w:rFonts w:ascii="Cambria Math" w:eastAsiaTheme="minorEastAsia" w:hAnsi="Cambria Math"/>
+                </w:rPr>
+                <m:t>s</m:t>
+              </m:r>
+            </m:e>
+          </m:d>
+          <m:r>
+            <w:rPr>
+              <w:rFonts w:ascii="Cambria Math" w:eastAsiaTheme="minorEastAsia" w:hAnsi="Cambria Math"/>
+            </w:rPr>
+            <m:t>+</m:t>
+          </m:r>
+          <m:sSub>
+            <m:sSubPr>
+              <m:ctrlPr>
+                <w:rPr>
+                  <w:rFonts w:ascii="Cambria Math" w:eastAsiaTheme="minorEastAsia" w:hAnsi="Cambria Math"/>
+                  <w:i/>
+                </w:rPr>
+              </m:ctrlPr>
+            </m:sSubPr>
+            <m:e>
+              <m:r>
+                <w:rPr>
+                  <w:rFonts w:ascii="Cambria Math" w:eastAsiaTheme="minorEastAsia" w:hAnsi="Cambria Math"/>
+                </w:rPr>
+                <m:t>h</m:t>
+              </m:r>
+            </m:e>
+            <m:sub>
+              <m:r>
+                <w:rPr>
+                  <w:rFonts w:ascii="Cambria Math" w:eastAsiaTheme="minorEastAsia" w:hAnsi="Cambria Math"/>
+                </w:rPr>
+                <m:t>3</m:t>
+              </m:r>
+            </m:sub>
+          </m:sSub>
+          <m:d>
+            <m:dPr>
+              <m:ctrlPr>
+                <w:rPr>
+                  <w:rFonts w:ascii="Cambria Math" w:eastAsiaTheme="minorEastAsia" w:hAnsi="Cambria Math"/>
+                  <w:i/>
+                </w:rPr>
+              </m:ctrlPr>
+            </m:dPr>
+            <m:e>
+              <m:r>
+                <w:rPr>
+                  <w:rFonts w:ascii="Cambria Math" w:eastAsiaTheme="minorEastAsia" w:hAnsi="Cambria Math"/>
+                </w:rPr>
+                <m:t>s</m:t>
+              </m:r>
+            </m:e>
+          </m:d>
+          <m:r>
+            <w:rPr>
+              <w:rFonts w:ascii="Cambria Math" w:eastAsiaTheme="minorEastAsia" w:hAnsi="Cambria Math"/>
+            </w:rPr>
+            <m:t>*</m:t>
+          </m:r>
+          <m:f>
+            <m:fPr>
+              <m:ctrlPr>
+                <w:rPr>
+                  <w:rFonts w:ascii="Cambria Math" w:eastAsiaTheme="minorEastAsia" w:hAnsi="Cambria Math"/>
+                  <w:i/>
+                </w:rPr>
+              </m:ctrlPr>
+            </m:fPr>
+            <m:num>
+              <m:r>
+                <w:rPr>
+                  <w:rFonts w:ascii="Cambria Math" w:eastAsiaTheme="minorEastAsia" w:hAnsi="Cambria Math"/>
+                </w:rPr>
+                <m:t>penalt</m:t>
+              </m:r>
+              <m:r>
+                <w:rPr>
+                  <w:rFonts w:ascii="Cambria Math" w:eastAsiaTheme="minorEastAsia" w:hAnsi="Cambria Math"/>
+                </w:rPr>
+                <m:t>y_fine</m:t>
+              </m:r>
+            </m:num>
+            <m:den>
+              <m:r>
+                <w:rPr>
+                  <w:rFonts w:ascii="Cambria Math" w:eastAsiaTheme="minorEastAsia" w:hAnsi="Cambria Math"/>
+                </w:rPr>
+                <m:t>4</m:t>
+              </m:r>
+            </m:den>
+          </m:f>
+        </m:oMath>
+      </m:oMathPara>
+    </w:p>
+    <w:p>
+      <w:pPr>
+        <w:bidi/>
+        <w:spacing w:after="0"/>
+        <w:rPr>
+          <w:rFonts w:eastAsiaTheme="minorEastAsia"/>
+        </w:rPr>
+      </w:pPr>
+    </w:p>
+    <w:p>
+      <w:pPr>
+        <w:bidi/>
+        <w:spacing w:after="0"/>
+        <w:rPr>
+          <w:rFonts w:eastAsiaTheme="minorEastAsia"/>
+          <w:rtl/>
+        </w:rPr>
+      </w:pPr>
+      <w:r>
+        <w:rPr>
+          <w:rFonts w:eastAsiaTheme="minorEastAsia"/>
+        </w:rPr>
+        <w:t>16</w:t>
+      </w:r>
+      <w:r>
+        <w:rPr>
+          <w:rFonts w:eastAsiaTheme="minorEastAsia" w:hint="cs"/>
+          <w:rtl/>
+        </w:rPr>
+        <w:t xml:space="preserve">. הגשנו את שחקן התחרות עם אותה יוריסטיקה שהגדרנו בסעיף 15. מכיוון שהשקענו זמן רב בטיוב פונקציה זו וראינו שהיא משיגה תוצאות טובות מאוד, לא ראינו סיבה לשנות </w:t>
+      </w:r>
+      <w:r>
+        <w:rPr>
+          <w:rFonts w:eastAsiaTheme="minorEastAsia" w:hint="cs"/>
+          <w:rtl/>
+        </w:rPr>
+        <w:t xml:space="preserve">אותה לחלוטין לחלק התחרות. החלק העיקרי בו טייבנו את אלגוריתם התחרות היה מימוש יעיל של "בעיית האיטרציה האחרונה", בו בניגוד לגישה שניסינו בשאר החלקים, הערכנו את זמן הריצה שמוערך של האיטרציה עם עומק </w:t>
+      </w:r>
+      <w:r>
+        <w:rPr>
+          <w:rFonts w:eastAsiaTheme="minorEastAsia"/>
+        </w:rPr>
+        <w:t>d</w:t>
+      </w:r>
+      <w:r>
+        <w:rPr>
+          <w:rFonts w:eastAsiaTheme="minorEastAsia" w:hint="cs"/>
+          <w:rtl/>
+        </w:rPr>
+        <w:t xml:space="preserve"> לפי האיטרציות הקודמות</w:t>
+      </w:r>
+      <w:r>
+        <w:rPr>
+          <w:rFonts w:eastAsiaTheme="minorEastAsia" w:hint="cs"/>
+          <w:rtl/>
+        </w:rPr>
+        <w:t xml:space="preserve"> לפני ביצוע החיפש. בצורה זו חסכנו בזמן הריצה הכללי זמן רב שהיה מושקע בצורה לא אופטימלית</w:t>
+      </w:r>
+      <w:r>
+        <w:rPr>
+          <w:rFonts w:eastAsiaTheme="minorEastAsia" w:hint="cs"/>
+          <w:rtl/>
+        </w:rPr>
+        <w:t>.</w:t>
+      </w:r>
+    </w:p>
+    <w:p>
+      <w:pPr>
+        <w:bidi/>
+        <w:spacing w:after="0"/>
+        <w:rPr>
+          <w:rFonts w:eastAsiaTheme="minorEastAsia"/>
+          <w:rtl/>
+        </w:rPr>
+      </w:pPr>
+    </w:p>
+    <w:p>
+      <w:pPr>
+        <w:bidi/>
+        <w:spacing w:after="0"/>
+        <w:rPr>
+          <w:rFonts w:eastAsiaTheme="minorEastAsia"/>
+          <w:rtl/>
+        </w:rPr>
+      </w:pPr>
+      <w:r>
+        <w:rPr>
+          <w:rFonts w:eastAsiaTheme="minorEastAsia" w:hint="cs"/>
+          <w:highlight w:val="red"/>
+          <w:rtl/>
+        </w:rPr>
+        <w:t>17</w:t>
+      </w:r>
+      <w:r>
+        <w:rPr>
+          <w:rFonts w:eastAsiaTheme="minorEastAsia" w:hint="cs"/>
+          <w:highlight w:val="red"/>
+          <w:rtl/>
+        </w:rPr>
+        <w:t>.</w:t>
+      </w:r>
+      <w:r>
+        <w:rPr>
+          <w:rFonts w:eastAsiaTheme="minorEastAsia"/>
+          <w:highlight w:val="red"/>
+        </w:rPr>
+        <w:t xml:space="preserve"> </w:t>
+      </w:r>
+      <w:r>
+        <w:rPr>
+          <w:rFonts w:eastAsiaTheme="minorEastAsia" w:hint="cs"/>
+          <w:highlight w:val="red"/>
+          <w:rtl/>
+        </w:rPr>
+        <w:t xml:space="preserve"> </w:t>
+      </w:r>
+      <w:r>
+        <w:rPr>
+          <w:rFonts w:eastAsiaTheme="minorEastAsia" w:hint="cs"/>
+          <w:highlight w:val="red"/>
+        </w:rPr>
+        <w:t>TODO</w:t>
+      </w:r>
+    </w:p>
+    <w:p>
+      <w:pPr>
+        <w:bidi/>
+        <w:spacing w:after="0"/>
+        <w:rPr>
+          <w:rFonts w:eastAsiaTheme="minorEastAsia"/>
+          <w:rtl/>
+        </w:rPr>
+      </w:pPr>
+    </w:p>
+    <w:p>
+      <w:pPr>
+        <w:bidi/>
+        <w:spacing w:after="0"/>
+        <w:rPr>
+          <w:rFonts w:eastAsiaTheme="minorEastAsia"/>
+        </w:rPr>
+      </w:pPr>
+      <w:r>
+        <w:rPr>
+          <w:rFonts w:eastAsiaTheme="minorEastAsia" w:hint="cs"/>
+          <w:rtl/>
+        </w:rPr>
+        <w:t xml:space="preserve">18. התוצאות שקיבלנו לאחר הרצות רבות של ניסויים במפות שונות, ומגוון רחב של תרחישים </w:t>
+      </w:r>
+      <w:r>
+        <w:rPr>
+          <w:rFonts w:eastAsiaTheme="minorEastAsia" w:hint="cs"/>
+          <w:rtl/>
+        </w:rPr>
+        <w:t>(כולל השפעת השחקן המתחיל, והשפעת הגבלת הזמן)</w:t>
+      </w:r>
+      <w:r>
+        <w:rPr>
+          <w:rFonts w:eastAsiaTheme="minorEastAsia" w:hint="cs"/>
+          <w:rtl/>
+        </w:rPr>
+        <w:t>, הם ששחקן האלפא-בטא מנצח</w:t>
+      </w:r>
+      <w:r>
+        <w:rPr>
+          <w:rFonts w:eastAsiaTheme="minorEastAsia" w:hint="cs"/>
+          <w:rtl/>
+        </w:rPr>
+        <w:t xml:space="preserve"> ברוב מוחלט של המשחקים. פער זה נובע מכך שבמימוש שלנו יש השפעה ניכרת ליכולת השחקן בעומק החיפוש אותו הוא מבצע.</w:t>
+      </w:r>
+      <w:r>
+        <w:rPr>
+          <w:rFonts w:eastAsiaTheme="minorEastAsia" w:hint="cs"/>
+          <w:rtl/>
+        </w:rPr>
+        <w:t xml:space="preserve"> ראינו שעומק החיפוש של שחקן האלפא-בטא גדול בכ-</w:t>
+      </w:r>
+      <w:r>
+        <w:rPr>
+          <w:rFonts w:eastAsiaTheme="minorEastAsia" w:hint="cs"/>
+          <w:rtl/>
+        </w:rPr>
+        <w:t>4</w:t>
+      </w:r>
+      <w:r>
+        <w:rPr>
+          <w:rFonts w:eastAsiaTheme="minorEastAsia" w:hint="cs"/>
+          <w:rtl/>
+        </w:rPr>
+        <w:t>0% יותר מש</w:t>
+      </w:r>
+      <w:r>
+        <w:rPr>
+          <w:rFonts w:eastAsiaTheme="minorEastAsia" w:hint="cs"/>
+          <w:rtl/>
+        </w:rPr>
+        <w:t>חקן המינימקס</w:t>
+      </w:r>
+      <w:r>
+        <w:rPr>
+          <w:rFonts w:eastAsiaTheme="minorEastAsia" w:hint="cs"/>
+          <w:rtl/>
+        </w:rPr>
+        <w:t xml:space="preserve"> ולכן היתה לו עדיפות ברורה עליו. פער זה כפי שצפינו נובע מכך </w:t>
+      </w:r>
+      <w:r>
+        <w:rPr>
+          <w:rFonts w:eastAsiaTheme="minorEastAsia" w:hint="cs"/>
+          <w:rtl/>
+        </w:rPr>
+        <w:t>שבאלפא-בטא ישנו תוספת גיזום ענפים, ולכן האלגוריתם מייעל זמן זה שנחסך בהעמקת החיפוש.</w:t>
+      </w:r>
+    </w:p>
+    <w:p>
+      <w:pPr>
+        <w:bidi/>
+        <w:spacing w:after="0"/>
+        <w:rPr>
+          <w:rFonts w:eastAsiaTheme="minorEastAsia"/>
+          <w:rtl/>
+        </w:rPr>
+      </w:pPr>
+    </w:p>
+    <w:p>
+      <w:pPr>
+        <w:bidi/>
+        <w:spacing w:after="0"/>
+        <w:rPr>
+          <w:rFonts w:eastAsiaTheme="minorEastAsia"/>
+        </w:rPr>
+      </w:pPr>
+      <w:r>
+        <w:rPr>
+          <w:rFonts w:eastAsiaTheme="minorEastAsia" w:hint="cs"/>
+          <w:rtl/>
+        </w:rPr>
+        <w:t>19</w:t>
+      </w:r>
+      <w:r>
+        <w:rPr>
+          <w:rFonts w:eastAsiaTheme="minorEastAsia"/>
+        </w:rPr>
+        <w:t>.</w:t>
+      </w:r>
+    </w:p>
+    <w:p>
+      <w:pPr>
+        <w:bidi/>
+        <w:spacing w:after="0"/>
+        <w:rPr>
+          <w:rFonts w:eastAsiaTheme="minorEastAsia"/>
+        </w:rPr>
+      </w:pPr>
+      <w:r>
+        <w:rPr>
+          <w:noProof/>
+        </w:rPr>
+        <w:drawing>
+          <wp:inline distT="0" distB="0" distL="0" distR="0" wp14:anchorId="0A1C6D74" wp14:editId="7F9FBF06">
+            <wp:extent cx="4572000" cy="2749550"/>
+            <wp:effectExtent l="0" t="0" r="0" b="12700"/>
+            <wp:docPr id="1" name="Chart 1">
+              <a:extLst xmlns:a="http://schemas.openxmlformats.org/drawingml/2006/main">
+                <a:ext uri="{FF2B5EF4-FFF2-40B4-BE49-F238E27FC236}">
+                  <a16:creationId xmlns:a16="http://schemas.microsoft.com/office/drawing/2014/main" id="{66EB111A-3A62-4DA4-AE8B-52A32EBEA058}"/>
+                </a:ext>
+              </a:extLst>
+            </wp:docPr>
+            <wp:cNvGraphicFramePr/>
+            <a:graphic xmlns:a="http://schemas.openxmlformats.org/drawingml/2006/main">
+              <a:graphicData uri="http://schemas.openxmlformats.org/drawingml/2006/chart">
+                <c:chart xmlns:c="http://schemas.openxmlformats.org/drawingml/2006/chart" xmlns:r="http://schemas.openxmlformats.org/officeDocument/2006/relationships" r:id="rId6"/>
+              </a:graphicData>
+            </a:graphic>
+          </wp:inline>
+        </w:drawing>
+      </w:r>
+    </w:p>
+    <w:p>
+      <w:pPr>
+        <w:bidi/>
+        <w:spacing w:after="0"/>
+        <w:rPr>
+          <w:rFonts w:eastAsiaTheme="minorEastAsia"/>
+        </w:rPr>
+      </w:pPr>
+      <w:r>
+        <w:rPr>
+          <w:noProof/>
+        </w:rPr>
+        <w:lastRenderedPageBreak/>
+        <w:drawing>
+          <wp:inline distT="0" distB="0" distL="0" distR="0" wp14:anchorId="6720CAFC" wp14:editId="70181064">
+            <wp:extent cx="4572000" cy="2749550"/>
+            <wp:effectExtent l="0" t="0" r="0" b="12700"/>
+            <wp:docPr id="2" name="Chart 2">
+              <a:extLst xmlns:a="http://schemas.openxmlformats.org/drawingml/2006/main">
+                <a:ext uri="{FF2B5EF4-FFF2-40B4-BE49-F238E27FC236}">
+                  <a16:creationId xmlns:a16="http://schemas.microsoft.com/office/drawing/2014/main" id="{E8DDB79C-B3AC-4DE9-9856-F168C9DC501C}"/>
+                </a:ext>
+              </a:extLst>
+            </wp:docPr>
+            <wp:cNvGraphicFramePr/>
+            <a:graphic xmlns:a="http://schemas.openxmlformats.org/drawingml/2006/main">
+              <a:graphicData uri="http://schemas.openxmlformats.org/drawingml/2006/chart">
+                <c:chart xmlns:c="http://schemas.openxmlformats.org/drawingml/2006/chart" xmlns:r="http://schemas.openxmlformats.org/officeDocument/2006/relationships" r:id="rId7"/>
+              </a:graphicData>
+            </a:graphic>
+          </wp:inline>
+        </w:drawing>
+      </w:r>
+    </w:p>
+    <w:p>
+      <w:pPr>
+        <w:bidi/>
+        <w:spacing w:after="0"/>
+        <w:rPr>
+          <w:rFonts w:eastAsiaTheme="minorEastAsia"/>
+        </w:rPr>
+      </w:pPr>
+    </w:p>
+    <w:p>
+      <w:pPr>
+        <w:bidi/>
+        <w:spacing w:after="0"/>
+        <w:rPr>
+          <w:rFonts w:eastAsiaTheme="minorEastAsia"/>
+          <w:rtl/>
+        </w:rPr>
+      </w:pPr>
+      <w:r>
+        <w:rPr>
+          <w:rFonts w:eastAsiaTheme="minorEastAsia" w:hint="cs"/>
+          <w:b/>
+          <w:bCs/>
+          <w:rtl/>
+        </w:rPr>
+        <w:t>ניתוח התוצאות</w:t>
+      </w:r>
+      <w:r>
+        <w:rPr>
+          <w:rFonts w:eastAsiaTheme="minorEastAsia" w:hint="cs"/>
+          <w:rtl/>
+        </w:rPr>
+        <w:t>:</w:t>
+      </w:r>
+    </w:p>
+    <w:p>
+      <w:pPr>
+        <w:bidi/>
+        <w:spacing w:after="0"/>
+        <w:rPr>
+          <w:rFonts w:eastAsiaTheme="minorEastAsia"/>
+          <w:rtl/>
+        </w:rPr>
+      </w:pPr>
+      <w:r>
+        <w:rPr>
+          <w:rFonts w:eastAsiaTheme="minorEastAsia" w:hint="cs"/>
+          <w:rtl/>
+        </w:rPr>
+        <w:t xml:space="preserve">אנו </w:t>
+      </w:r>
+      <w:r>
+        <w:rPr>
+          <w:rFonts w:eastAsiaTheme="minorEastAsia" w:hint="cs"/>
+          <w:rtl/>
+        </w:rPr>
+        <w:t xml:space="preserve">יכולים לראות בתוצאות בשני הניסיים </w:t>
+      </w:r>
+      <w:r>
+        <w:rPr>
+          <w:rFonts w:eastAsiaTheme="minorEastAsia" w:hint="cs"/>
+          <w:rtl/>
+        </w:rPr>
+        <w:t>שנקודת הפתיחה בהם לשני השחקנים אותה דרגת העמקה, יש יתרון ברור לשחקן עם היוריסטיקה הכבדה</w:t>
+      </w:r>
+      <w:r>
+        <w:rPr>
+          <w:rFonts w:eastAsiaTheme="minorEastAsia" w:hint="cs"/>
+          <w:rtl/>
+        </w:rPr>
+        <w:t>. בנוסף בשני הניסויים אנו רואים כי ככל שנעלה את דרגת העמקה של השחקן עם היוריסטיקה ה</w:t>
+      </w:r>
+      <w:r>
+        <w:rPr>
+          <w:rFonts w:eastAsiaTheme="minorEastAsia" w:hint="cs"/>
+          <w:rtl/>
+        </w:rPr>
+        <w:t>פשוטה הפערים מצטמצמים.</w:t>
+      </w:r>
+    </w:p>
+    <w:p>
+      <w:pPr>
+        <w:bidi/>
+        <w:spacing w:after="0"/>
+        <w:rPr>
+          <w:rFonts w:eastAsiaTheme="minorEastAsia"/>
+          <w:rtl/>
+        </w:rPr>
+      </w:pPr>
+      <w:r>
+        <w:rPr>
+          <w:rFonts w:eastAsiaTheme="minorEastAsia" w:hint="cs"/>
+          <w:rtl/>
+        </w:rPr>
+        <w:t xml:space="preserve">ההבדלים </w:t>
+      </w:r>
+      <w:r>
+        <w:rPr>
+          <w:rFonts w:eastAsiaTheme="minorEastAsia" w:hint="cs"/>
+          <w:rtl/>
+        </w:rPr>
+        <w:t>בין</w:t>
+      </w:r>
+      <w:r>
+        <w:rPr>
+          <w:rFonts w:eastAsiaTheme="minorEastAsia" w:hint="cs"/>
+          <w:rtl/>
+        </w:rPr>
+        <w:t xml:space="preserve"> 2 הניסויים הם שבניסוי בו דרגת העמקה השחקן בעל היוריסטיקה המורכבת היא 3, הוא תמיד מצליח יותר מהשחקן השני</w:t>
+      </w:r>
+      <w:r>
+        <w:rPr>
+          <w:rFonts w:eastAsiaTheme="minorEastAsia" w:hint="cs"/>
+          <w:rtl/>
+        </w:rPr>
+        <w:t xml:space="preserve"> והפערים רק קטנים. לעומת זאת בניסוי השני עם דרגת העמקה 2, אנו רואים שחל מהפך!</w:t>
+      </w:r>
+    </w:p>
+    <w:p>
+      <w:pPr>
+        <w:bidi/>
+        <w:spacing w:after="0"/>
+        <w:rPr>
+          <w:rFonts w:eastAsiaTheme="minorEastAsia" w:hint="cs"/>
+          <w:rtl/>
+        </w:rPr>
+      </w:pPr>
+      <w:r>
+        <w:rPr>
+          <w:rFonts w:eastAsiaTheme="minorEastAsia" w:hint="cs"/>
+          <w:rtl/>
+        </w:rPr>
+        <w:t xml:space="preserve">אנו משערים שהבדלים אלו מייצגים את </w:t>
+      </w:r>
+      <w:r>
+        <w:rPr>
+          <w:rFonts w:eastAsiaTheme="minorEastAsia" w:hint="cs"/>
+          <w:rtl/>
+        </w:rPr>
+        <w:t>היתרונות של חיפוש עמוק יותר לעומת יוריסטיקה טובה יותר, לדעתנו ניסוי זה מראה שנעדיף ל</w:t>
+      </w:r>
+      <w:r>
+        <w:rPr>
+          <w:rFonts w:eastAsiaTheme="minorEastAsia" w:hint="cs"/>
+          <w:rtl/>
+        </w:rPr>
+        <w:t xml:space="preserve">בצע חיפוש עמוק יותר לעומת שחקן בעל יוריסטיקה טובה יותר. ייתכן כי </w:t>
+      </w:r>
+      <w:r>
+        <w:rPr>
+          <w:rFonts w:eastAsiaTheme="minorEastAsia" w:hint="cs"/>
+          <w:rtl/>
+        </w:rPr>
+        <w:t>ניתן להגדיר שחקן עם יוריסטיקה טובה משלנו, אך אפשרות סבירה היא ש</w:t>
+      </w:r>
+      <w:r>
+        <w:rPr>
+          <w:rFonts w:eastAsiaTheme="minorEastAsia" w:hint="cs"/>
+          <w:rtl/>
+        </w:rPr>
+        <w:t xml:space="preserve">בהינתן הפרש </w:t>
+      </w:r>
+      <w:r>
+        <w:rPr>
+          <w:rFonts w:eastAsiaTheme="minorEastAsia" w:hint="cs"/>
+          <w:rtl/>
+        </w:rPr>
+        <w:t xml:space="preserve">גבוה מספיק </w:t>
+      </w:r>
+      <w:r>
+        <w:rPr>
+          <w:rFonts w:eastAsiaTheme="minorEastAsia" w:hint="cs"/>
+          <w:rtl/>
+        </w:rPr>
+        <w:t>בדרגת העמקה בין החיפושים של שני השחקנים</w:t>
+      </w:r>
+      <w:r>
+        <w:rPr>
+          <w:rFonts w:eastAsiaTheme="minorEastAsia" w:hint="cs"/>
+          <w:rtl/>
+        </w:rPr>
+        <w:t xml:space="preserve">, הפערים יצטמצמו. מכאן נסיק שיש ערך רב במימוש יעיל ונכון של האלגוריתם בכדי שיעמוד במגבלת הזמנים יפתח </w:t>
+      </w:r>
+      <w:r>
+        <w:rPr>
+          <w:rFonts w:eastAsiaTheme="minorEastAsia" w:hint="cs"/>
+          <w:rtl/>
+        </w:rPr>
+        <w:t>לעומק גבוה ככל הניתן.</w:t>
       </w:r>
     </w:p>
     <w:sectPr>
@@ -3353,6 +5189,7 @@
   <w:style w:type="paragraph" w:default="1" w:styleId="Normal">
     <w:name w:val="Normal"/>
     <w:qFormat/>
+    <w:rsid w:val="00453972"/>
   </w:style>
   <w:style w:type="character" w:default="1" w:styleId="DefaultParagraphFont">
     <w:name w:val="Default Paragraph Font"/>
@@ -3426,6 +5263,2162 @@
     </w:pPr>
   </w:style>
 </w:styles>
+</file>
+
+<file path=word/charts/chart1.xml><?xml version="1.0" encoding="utf-8"?>
+<c:chartSpace xmlns:c="http://schemas.openxmlformats.org/drawingml/2006/chart" xmlns:a="http://schemas.openxmlformats.org/drawingml/2006/main" xmlns:r="http://schemas.openxmlformats.org/officeDocument/2006/relationships" xmlns:c16r2="http://schemas.microsoft.com/office/drawing/2015/06/chart">
+  <c:date1904 val="0"/>
+  <c:lang val="en-US"/>
+  <c:roundedCorners val="0"/>
+  <mc:AlternateContent xmlns:mc="http://schemas.openxmlformats.org/markup-compatibility/2006">
+    <mc:Choice xmlns:c14="http://schemas.microsoft.com/office/drawing/2007/8/2/chart" Requires="c14">
+      <c14:style val="102"/>
+    </mc:Choice>
+    <mc:Fallback>
+      <c:style val="2"/>
+    </mc:Fallback>
+  </mc:AlternateContent>
+  <c:chart>
+    <c:title>
+      <c:tx>
+        <c:rich>
+          <a:bodyPr rot="0" spcFirstLastPara="1" vertOverflow="ellipsis" vert="horz" wrap="square" anchor="ctr" anchorCtr="1"/>
+          <a:lstStyle/>
+          <a:p>
+            <a:pPr>
+              <a:defRPr sz="1400" b="0" i="0" u="none" strike="noStrike" kern="1200" spc="0" baseline="0">
+                <a:solidFill>
+                  <a:schemeClr val="tx1">
+                    <a:lumMod val="65000"/>
+                    <a:lumOff val="35000"/>
+                  </a:schemeClr>
+                </a:solidFill>
+                <a:latin typeface="+mn-lt"/>
+                <a:ea typeface="+mn-ea"/>
+                <a:cs typeface="+mn-cs"/>
+              </a:defRPr>
+            </a:pPr>
+            <a:r>
+              <a:rPr lang="en-US"/>
+              <a:t>Heavy win rate (depth=3) by depth diffrence</a:t>
+            </a:r>
+          </a:p>
+        </c:rich>
+      </c:tx>
+      <c:overlay val="0"/>
+      <c:spPr>
+        <a:noFill/>
+        <a:ln>
+          <a:noFill/>
+        </a:ln>
+        <a:effectLst/>
+      </c:spPr>
+      <c:txPr>
+        <a:bodyPr rot="0" spcFirstLastPara="1" vertOverflow="ellipsis" vert="horz" wrap="square" anchor="ctr" anchorCtr="1"/>
+        <a:lstStyle/>
+        <a:p>
+          <a:pPr>
+            <a:defRPr sz="1400" b="0" i="0" u="none" strike="noStrike" kern="1200" spc="0" baseline="0">
+              <a:solidFill>
+                <a:schemeClr val="tx1">
+                  <a:lumMod val="65000"/>
+                  <a:lumOff val="35000"/>
+                </a:schemeClr>
+              </a:solidFill>
+              <a:latin typeface="+mn-lt"/>
+              <a:ea typeface="+mn-ea"/>
+              <a:cs typeface="+mn-cs"/>
+            </a:defRPr>
+          </a:pPr>
+          <a:endParaRPr lang="en-US"/>
+        </a:p>
+      </c:txPr>
+    </c:title>
+    <c:autoTitleDeleted val="0"/>
+    <c:plotArea>
+      <c:layout/>
+      <c:lineChart>
+        <c:grouping val="standard"/>
+        <c:varyColors val="0"/>
+        <c:ser>
+          <c:idx val="0"/>
+          <c:order val="0"/>
+          <c:tx>
+            <c:strRef>
+              <c:f>'Sheet1 (3)'!$A$2</c:f>
+              <c:strCache>
+                <c:ptCount val="1"/>
+                <c:pt idx="0">
+                  <c:v>Heavy win rate</c:v>
+                </c:pt>
+              </c:strCache>
+            </c:strRef>
+          </c:tx>
+          <c:spPr>
+            <a:ln w="28575" cap="rnd">
+              <a:solidFill>
+                <a:schemeClr val="accent1"/>
+              </a:solidFill>
+              <a:round/>
+            </a:ln>
+            <a:effectLst/>
+          </c:spPr>
+          <c:marker>
+            <c:symbol val="none"/>
+          </c:marker>
+          <c:cat>
+            <c:numRef>
+              <c:f>'Sheet1 (3)'!$B$3:$B$5</c:f>
+              <c:numCache>
+                <c:formatCode>General</c:formatCode>
+                <c:ptCount val="3"/>
+                <c:pt idx="0">
+                  <c:v>0</c:v>
+                </c:pt>
+                <c:pt idx="1">
+                  <c:v>1</c:v>
+                </c:pt>
+                <c:pt idx="2">
+                  <c:v>2</c:v>
+                </c:pt>
+              </c:numCache>
+            </c:numRef>
+          </c:cat>
+          <c:val>
+            <c:numRef>
+              <c:f>'Sheet1 (3)'!$A$3:$A$5</c:f>
+              <c:numCache>
+                <c:formatCode>0.00</c:formatCode>
+                <c:ptCount val="3"/>
+                <c:pt idx="0">
+                  <c:v>1</c:v>
+                </c:pt>
+                <c:pt idx="1">
+                  <c:v>0.8</c:v>
+                </c:pt>
+                <c:pt idx="2">
+                  <c:v>0.6</c:v>
+                </c:pt>
+              </c:numCache>
+            </c:numRef>
+          </c:val>
+          <c:smooth val="0"/>
+          <c:extLst>
+            <c:ext xmlns:c16="http://schemas.microsoft.com/office/drawing/2014/chart" uri="{C3380CC4-5D6E-409C-BE32-E72D297353CC}">
+              <c16:uniqueId val="{00000000-4117-47DD-84C9-81DB79C8CD52}"/>
+            </c:ext>
+          </c:extLst>
+        </c:ser>
+        <c:dLbls>
+          <c:showLegendKey val="0"/>
+          <c:showVal val="0"/>
+          <c:showCatName val="0"/>
+          <c:showSerName val="0"/>
+          <c:showPercent val="0"/>
+          <c:showBubbleSize val="0"/>
+        </c:dLbls>
+        <c:smooth val="0"/>
+        <c:axId val="621193216"/>
+        <c:axId val="621191136"/>
+        <c:extLst>
+          <c:ext xmlns:c15="http://schemas.microsoft.com/office/drawing/2012/chart" uri="{02D57815-91ED-43cb-92C2-25804820EDAC}">
+            <c15:filteredLineSeries>
+              <c15:ser>
+                <c:idx val="1"/>
+                <c:order val="1"/>
+                <c:tx>
+                  <c:strRef>
+                    <c:extLst>
+                      <c:ext uri="{02D57815-91ED-43cb-92C2-25804820EDAC}">
+                        <c15:formulaRef>
+                          <c15:sqref>'Sheet1 (3)'!$B$2</c15:sqref>
+                        </c15:formulaRef>
+                      </c:ext>
+                    </c:extLst>
+                    <c:strCache>
+                      <c:ptCount val="1"/>
+                      <c:pt idx="0">
+                        <c:v>depth diffrence</c:v>
+                      </c:pt>
+                    </c:strCache>
+                  </c:strRef>
+                </c:tx>
+                <c:spPr>
+                  <a:ln w="28575" cap="rnd">
+                    <a:solidFill>
+                      <a:schemeClr val="accent2"/>
+                    </a:solidFill>
+                    <a:round/>
+                  </a:ln>
+                  <a:effectLst/>
+                </c:spPr>
+                <c:marker>
+                  <c:symbol val="none"/>
+                </c:marker>
+                <c:cat>
+                  <c:numRef>
+                    <c:extLst>
+                      <c:ext uri="{02D57815-91ED-43cb-92C2-25804820EDAC}">
+                        <c15:formulaRef>
+                          <c15:sqref>'Sheet1 (3)'!$B$3:$B$5</c15:sqref>
+                        </c15:formulaRef>
+                      </c:ext>
+                    </c:extLst>
+                    <c:numCache>
+                      <c:formatCode>General</c:formatCode>
+                      <c:ptCount val="3"/>
+                      <c:pt idx="0">
+                        <c:v>0</c:v>
+                      </c:pt>
+                      <c:pt idx="1">
+                        <c:v>1</c:v>
+                      </c:pt>
+                      <c:pt idx="2">
+                        <c:v>2</c:v>
+                      </c:pt>
+                    </c:numCache>
+                  </c:numRef>
+                </c:cat>
+                <c:val>
+                  <c:numRef>
+                    <c:extLst>
+                      <c:ext uri="{02D57815-91ED-43cb-92C2-25804820EDAC}">
+                        <c15:formulaRef>
+                          <c15:sqref>'Sheet1 (3)'!$B$3:$B$5</c15:sqref>
+                        </c15:formulaRef>
+                      </c:ext>
+                    </c:extLst>
+                    <c:numCache>
+                      <c:formatCode>General</c:formatCode>
+                      <c:ptCount val="3"/>
+                      <c:pt idx="0">
+                        <c:v>0</c:v>
+                      </c:pt>
+                      <c:pt idx="1">
+                        <c:v>1</c:v>
+                      </c:pt>
+                      <c:pt idx="2">
+                        <c:v>2</c:v>
+                      </c:pt>
+                    </c:numCache>
+                  </c:numRef>
+                </c:val>
+                <c:smooth val="0"/>
+                <c:extLst>
+                  <c:ext xmlns:c16="http://schemas.microsoft.com/office/drawing/2014/chart" uri="{C3380CC4-5D6E-409C-BE32-E72D297353CC}">
+                    <c16:uniqueId val="{00000001-4117-47DD-84C9-81DB79C8CD52}"/>
+                  </c:ext>
+                </c:extLst>
+              </c15:ser>
+            </c15:filteredLineSeries>
+          </c:ext>
+        </c:extLst>
+      </c:lineChart>
+      <c:catAx>
+        <c:axId val="621193216"/>
+        <c:scaling>
+          <c:orientation val="minMax"/>
+        </c:scaling>
+        <c:delete val="0"/>
+        <c:axPos val="b"/>
+        <c:title>
+          <c:tx>
+            <c:rich>
+              <a:bodyPr rot="0" spcFirstLastPara="1" vertOverflow="ellipsis" vert="horz" wrap="square" anchor="ctr" anchorCtr="1"/>
+              <a:lstStyle/>
+              <a:p>
+                <a:pPr>
+                  <a:defRPr sz="1000" b="0" i="0" u="none" strike="noStrike" kern="1200" baseline="0">
+                    <a:solidFill>
+                      <a:schemeClr val="tx1">
+                        <a:lumMod val="65000"/>
+                        <a:lumOff val="35000"/>
+                      </a:schemeClr>
+                    </a:solidFill>
+                    <a:latin typeface="+mn-lt"/>
+                    <a:ea typeface="+mn-ea"/>
+                    <a:cs typeface="+mn-cs"/>
+                  </a:defRPr>
+                </a:pPr>
+                <a:r>
+                  <a:rPr lang="en-US" sz="1000" b="0" i="0" u="none" strike="noStrike" baseline="0">
+                    <a:effectLst/>
+                  </a:rPr>
+                  <a:t>depth diffrence</a:t>
+                </a:r>
+                <a:endParaRPr lang="en-US"/>
+              </a:p>
+            </c:rich>
+          </c:tx>
+          <c:overlay val="0"/>
+          <c:spPr>
+            <a:noFill/>
+            <a:ln>
+              <a:noFill/>
+            </a:ln>
+            <a:effectLst/>
+          </c:spPr>
+          <c:txPr>
+            <a:bodyPr rot="0" spcFirstLastPara="1" vertOverflow="ellipsis" vert="horz" wrap="square" anchor="ctr" anchorCtr="1"/>
+            <a:lstStyle/>
+            <a:p>
+              <a:pPr>
+                <a:defRPr sz="1000" b="0" i="0" u="none" strike="noStrike" kern="1200" baseline="0">
+                  <a:solidFill>
+                    <a:schemeClr val="tx1">
+                      <a:lumMod val="65000"/>
+                      <a:lumOff val="35000"/>
+                    </a:schemeClr>
+                  </a:solidFill>
+                  <a:latin typeface="+mn-lt"/>
+                  <a:ea typeface="+mn-ea"/>
+                  <a:cs typeface="+mn-cs"/>
+                </a:defRPr>
+              </a:pPr>
+              <a:endParaRPr lang="en-US"/>
+            </a:p>
+          </c:txPr>
+        </c:title>
+        <c:numFmt formatCode="General" sourceLinked="1"/>
+        <c:majorTickMark val="none"/>
+        <c:minorTickMark val="none"/>
+        <c:tickLblPos val="nextTo"/>
+        <c:spPr>
+          <a:noFill/>
+          <a:ln w="9525" cap="flat" cmpd="sng" algn="ctr">
+            <a:solidFill>
+              <a:schemeClr val="tx1">
+                <a:lumMod val="15000"/>
+                <a:lumOff val="85000"/>
+              </a:schemeClr>
+            </a:solidFill>
+            <a:round/>
+          </a:ln>
+          <a:effectLst/>
+        </c:spPr>
+        <c:txPr>
+          <a:bodyPr rot="-60000000" spcFirstLastPara="1" vertOverflow="ellipsis" vert="horz" wrap="square" anchor="ctr" anchorCtr="1"/>
+          <a:lstStyle/>
+          <a:p>
+            <a:pPr>
+              <a:defRPr sz="900" b="0" i="0" u="none" strike="noStrike" kern="1200" baseline="0">
+                <a:solidFill>
+                  <a:schemeClr val="tx1">
+                    <a:lumMod val="65000"/>
+                    <a:lumOff val="35000"/>
+                  </a:schemeClr>
+                </a:solidFill>
+                <a:latin typeface="+mn-lt"/>
+                <a:ea typeface="+mn-ea"/>
+                <a:cs typeface="+mn-cs"/>
+              </a:defRPr>
+            </a:pPr>
+            <a:endParaRPr lang="en-US"/>
+          </a:p>
+        </c:txPr>
+        <c:crossAx val="621191136"/>
+        <c:crosses val="autoZero"/>
+        <c:auto val="1"/>
+        <c:lblAlgn val="ctr"/>
+        <c:lblOffset val="100"/>
+        <c:noMultiLvlLbl val="0"/>
+      </c:catAx>
+      <c:valAx>
+        <c:axId val="621191136"/>
+        <c:scaling>
+          <c:orientation val="minMax"/>
+        </c:scaling>
+        <c:delete val="0"/>
+        <c:axPos val="l"/>
+        <c:majorGridlines>
+          <c:spPr>
+            <a:ln w="9525" cap="flat" cmpd="sng" algn="ctr">
+              <a:solidFill>
+                <a:schemeClr val="tx1">
+                  <a:lumMod val="15000"/>
+                  <a:lumOff val="85000"/>
+                </a:schemeClr>
+              </a:solidFill>
+              <a:round/>
+            </a:ln>
+            <a:effectLst/>
+          </c:spPr>
+        </c:majorGridlines>
+        <c:title>
+          <c:tx>
+            <c:rich>
+              <a:bodyPr rot="-5400000" spcFirstLastPara="1" vertOverflow="ellipsis" vert="horz" wrap="square" anchor="ctr" anchorCtr="1"/>
+              <a:lstStyle/>
+              <a:p>
+                <a:pPr>
+                  <a:defRPr sz="1000" b="0" i="0" u="none" strike="noStrike" kern="1200" baseline="0">
+                    <a:solidFill>
+                      <a:schemeClr val="tx1">
+                        <a:lumMod val="65000"/>
+                        <a:lumOff val="35000"/>
+                      </a:schemeClr>
+                    </a:solidFill>
+                    <a:latin typeface="+mn-lt"/>
+                    <a:ea typeface="+mn-ea"/>
+                    <a:cs typeface="+mn-cs"/>
+                  </a:defRPr>
+                </a:pPr>
+                <a:r>
+                  <a:rPr lang="en-US" sz="1000" b="0" i="0" u="none" strike="noStrike" baseline="0">
+                    <a:effectLst/>
+                  </a:rPr>
+                  <a:t>Heavy win rate (depth=3)</a:t>
+                </a:r>
+                <a:endParaRPr lang="en-US"/>
+              </a:p>
+            </c:rich>
+          </c:tx>
+          <c:overlay val="0"/>
+          <c:spPr>
+            <a:noFill/>
+            <a:ln>
+              <a:noFill/>
+            </a:ln>
+            <a:effectLst/>
+          </c:spPr>
+          <c:txPr>
+            <a:bodyPr rot="-5400000" spcFirstLastPara="1" vertOverflow="ellipsis" vert="horz" wrap="square" anchor="ctr" anchorCtr="1"/>
+            <a:lstStyle/>
+            <a:p>
+              <a:pPr>
+                <a:defRPr sz="1000" b="0" i="0" u="none" strike="noStrike" kern="1200" baseline="0">
+                  <a:solidFill>
+                    <a:schemeClr val="tx1">
+                      <a:lumMod val="65000"/>
+                      <a:lumOff val="35000"/>
+                    </a:schemeClr>
+                  </a:solidFill>
+                  <a:latin typeface="+mn-lt"/>
+                  <a:ea typeface="+mn-ea"/>
+                  <a:cs typeface="+mn-cs"/>
+                </a:defRPr>
+              </a:pPr>
+              <a:endParaRPr lang="en-US"/>
+            </a:p>
+          </c:txPr>
+        </c:title>
+        <c:numFmt formatCode="0.00" sourceLinked="1"/>
+        <c:majorTickMark val="none"/>
+        <c:minorTickMark val="none"/>
+        <c:tickLblPos val="nextTo"/>
+        <c:spPr>
+          <a:noFill/>
+          <a:ln>
+            <a:noFill/>
+          </a:ln>
+          <a:effectLst/>
+        </c:spPr>
+        <c:txPr>
+          <a:bodyPr rot="-60000000" spcFirstLastPara="1" vertOverflow="ellipsis" vert="horz" wrap="square" anchor="ctr" anchorCtr="1"/>
+          <a:lstStyle/>
+          <a:p>
+            <a:pPr>
+              <a:defRPr sz="900" b="0" i="0" u="none" strike="noStrike" kern="1200" baseline="0">
+                <a:solidFill>
+                  <a:schemeClr val="tx1">
+                    <a:lumMod val="65000"/>
+                    <a:lumOff val="35000"/>
+                  </a:schemeClr>
+                </a:solidFill>
+                <a:latin typeface="+mn-lt"/>
+                <a:ea typeface="+mn-ea"/>
+                <a:cs typeface="+mn-cs"/>
+              </a:defRPr>
+            </a:pPr>
+            <a:endParaRPr lang="en-US"/>
+          </a:p>
+        </c:txPr>
+        <c:crossAx val="621193216"/>
+        <c:crosses val="autoZero"/>
+        <c:crossBetween val="between"/>
+      </c:valAx>
+      <c:spPr>
+        <a:noFill/>
+        <a:ln>
+          <a:noFill/>
+        </a:ln>
+        <a:effectLst/>
+      </c:spPr>
+    </c:plotArea>
+    <c:plotVisOnly val="1"/>
+    <c:dispBlanksAs val="gap"/>
+    <c:extLst>
+      <c:ext xmlns:c16r3="http://schemas.microsoft.com/office/drawing/2017/03/chart" uri="{56B9EC1D-385E-4148-901F-78D8002777C0}">
+        <c16r3:dataDisplayOptions16>
+          <c16r3:dispNaAsBlank val="1"/>
+        </c16r3:dataDisplayOptions16>
+      </c:ext>
+    </c:extLst>
+    <c:showDLblsOverMax val="0"/>
+  </c:chart>
+  <c:spPr>
+    <a:solidFill>
+      <a:schemeClr val="bg1"/>
+    </a:solidFill>
+    <a:ln w="9525" cap="flat" cmpd="sng" algn="ctr">
+      <a:solidFill>
+        <a:schemeClr val="tx1">
+          <a:lumMod val="15000"/>
+          <a:lumOff val="85000"/>
+        </a:schemeClr>
+      </a:solidFill>
+      <a:round/>
+    </a:ln>
+    <a:effectLst/>
+  </c:spPr>
+  <c:txPr>
+    <a:bodyPr/>
+    <a:lstStyle/>
+    <a:p>
+      <a:pPr>
+        <a:defRPr/>
+      </a:pPr>
+      <a:endParaRPr lang="en-US"/>
+    </a:p>
+  </c:txPr>
+  <c:externalData r:id="rId3">
+    <c:autoUpdate val="0"/>
+  </c:externalData>
+</c:chartSpace>
+</file>
+
+<file path=word/charts/chart2.xml><?xml version="1.0" encoding="utf-8"?>
+<c:chartSpace xmlns:c="http://schemas.openxmlformats.org/drawingml/2006/chart" xmlns:a="http://schemas.openxmlformats.org/drawingml/2006/main" xmlns:r="http://schemas.openxmlformats.org/officeDocument/2006/relationships" xmlns:c16r2="http://schemas.microsoft.com/office/drawing/2015/06/chart">
+  <c:date1904 val="0"/>
+  <c:lang val="en-US"/>
+  <c:roundedCorners val="0"/>
+  <mc:AlternateContent xmlns:mc="http://schemas.openxmlformats.org/markup-compatibility/2006">
+    <mc:Choice xmlns:c14="http://schemas.microsoft.com/office/drawing/2007/8/2/chart" Requires="c14">
+      <c14:style val="102"/>
+    </mc:Choice>
+    <mc:Fallback>
+      <c:style val="2"/>
+    </mc:Fallback>
+  </mc:AlternateContent>
+  <c:chart>
+    <c:title>
+      <c:tx>
+        <c:rich>
+          <a:bodyPr rot="0" spcFirstLastPara="1" vertOverflow="ellipsis" vert="horz" wrap="square" anchor="ctr" anchorCtr="1"/>
+          <a:lstStyle/>
+          <a:p>
+            <a:pPr>
+              <a:defRPr sz="1400" b="0" i="0" u="none" strike="noStrike" kern="1200" spc="0" baseline="0">
+                <a:solidFill>
+                  <a:schemeClr val="tx1">
+                    <a:lumMod val="65000"/>
+                    <a:lumOff val="35000"/>
+                  </a:schemeClr>
+                </a:solidFill>
+                <a:latin typeface="+mn-lt"/>
+                <a:ea typeface="+mn-ea"/>
+                <a:cs typeface="+mn-cs"/>
+              </a:defRPr>
+            </a:pPr>
+            <a:r>
+              <a:rPr lang="en-US"/>
+              <a:t>Heavy win rate (depth=2) by depth diffrence</a:t>
+            </a:r>
+          </a:p>
+        </c:rich>
+      </c:tx>
+      <c:overlay val="0"/>
+      <c:spPr>
+        <a:noFill/>
+        <a:ln>
+          <a:noFill/>
+        </a:ln>
+        <a:effectLst/>
+      </c:spPr>
+      <c:txPr>
+        <a:bodyPr rot="0" spcFirstLastPara="1" vertOverflow="ellipsis" vert="horz" wrap="square" anchor="ctr" anchorCtr="1"/>
+        <a:lstStyle/>
+        <a:p>
+          <a:pPr>
+            <a:defRPr sz="1400" b="0" i="0" u="none" strike="noStrike" kern="1200" spc="0" baseline="0">
+              <a:solidFill>
+                <a:schemeClr val="tx1">
+                  <a:lumMod val="65000"/>
+                  <a:lumOff val="35000"/>
+                </a:schemeClr>
+              </a:solidFill>
+              <a:latin typeface="+mn-lt"/>
+              <a:ea typeface="+mn-ea"/>
+              <a:cs typeface="+mn-cs"/>
+            </a:defRPr>
+          </a:pPr>
+          <a:endParaRPr lang="en-US"/>
+        </a:p>
+      </c:txPr>
+    </c:title>
+    <c:autoTitleDeleted val="0"/>
+    <c:plotArea>
+      <c:layout/>
+      <c:lineChart>
+        <c:grouping val="standard"/>
+        <c:varyColors val="0"/>
+        <c:ser>
+          <c:idx val="0"/>
+          <c:order val="0"/>
+          <c:tx>
+            <c:strRef>
+              <c:f>'Sheet1 (2)'!$A$2</c:f>
+              <c:strCache>
+                <c:ptCount val="1"/>
+                <c:pt idx="0">
+                  <c:v>Heavy win rate</c:v>
+                </c:pt>
+              </c:strCache>
+            </c:strRef>
+          </c:tx>
+          <c:spPr>
+            <a:ln w="28575" cap="rnd">
+              <a:solidFill>
+                <a:schemeClr val="accent1"/>
+              </a:solidFill>
+              <a:round/>
+            </a:ln>
+            <a:effectLst/>
+          </c:spPr>
+          <c:marker>
+            <c:symbol val="none"/>
+          </c:marker>
+          <c:cat>
+            <c:numRef>
+              <c:f>'Sheet1 (2)'!$B$3:$B$5</c:f>
+              <c:numCache>
+                <c:formatCode>General</c:formatCode>
+                <c:ptCount val="3"/>
+                <c:pt idx="0">
+                  <c:v>0</c:v>
+                </c:pt>
+                <c:pt idx="1">
+                  <c:v>1</c:v>
+                </c:pt>
+                <c:pt idx="2">
+                  <c:v>2</c:v>
+                </c:pt>
+              </c:numCache>
+            </c:numRef>
+          </c:cat>
+          <c:val>
+            <c:numRef>
+              <c:f>'Sheet1 (2)'!$A$3:$A$5</c:f>
+              <c:numCache>
+                <c:formatCode>0.00</c:formatCode>
+                <c:ptCount val="3"/>
+                <c:pt idx="0">
+                  <c:v>0.6</c:v>
+                </c:pt>
+                <c:pt idx="1">
+                  <c:v>0.4</c:v>
+                </c:pt>
+                <c:pt idx="2">
+                  <c:v>0.4</c:v>
+                </c:pt>
+              </c:numCache>
+            </c:numRef>
+          </c:val>
+          <c:smooth val="0"/>
+          <c:extLst>
+            <c:ext xmlns:c16="http://schemas.microsoft.com/office/drawing/2014/chart" uri="{C3380CC4-5D6E-409C-BE32-E72D297353CC}">
+              <c16:uniqueId val="{00000000-0418-4FF7-98BF-DFF84D99F24A}"/>
+            </c:ext>
+          </c:extLst>
+        </c:ser>
+        <c:dLbls>
+          <c:showLegendKey val="0"/>
+          <c:showVal val="0"/>
+          <c:showCatName val="0"/>
+          <c:showSerName val="0"/>
+          <c:showPercent val="0"/>
+          <c:showBubbleSize val="0"/>
+        </c:dLbls>
+        <c:smooth val="0"/>
+        <c:axId val="621193216"/>
+        <c:axId val="621191136"/>
+        <c:extLst>
+          <c:ext xmlns:c15="http://schemas.microsoft.com/office/drawing/2012/chart" uri="{02D57815-91ED-43cb-92C2-25804820EDAC}">
+            <c15:filteredLineSeries>
+              <c15:ser>
+                <c:idx val="1"/>
+                <c:order val="1"/>
+                <c:tx>
+                  <c:strRef>
+                    <c:extLst>
+                      <c:ext uri="{02D57815-91ED-43cb-92C2-25804820EDAC}">
+                        <c15:formulaRef>
+                          <c15:sqref>'Sheet1 (2)'!$B$2</c15:sqref>
+                        </c15:formulaRef>
+                      </c:ext>
+                    </c:extLst>
+                    <c:strCache>
+                      <c:ptCount val="1"/>
+                      <c:pt idx="0">
+                        <c:v>depth diffrence</c:v>
+                      </c:pt>
+                    </c:strCache>
+                  </c:strRef>
+                </c:tx>
+                <c:spPr>
+                  <a:ln w="28575" cap="rnd">
+                    <a:solidFill>
+                      <a:schemeClr val="accent2"/>
+                    </a:solidFill>
+                    <a:round/>
+                  </a:ln>
+                  <a:effectLst/>
+                </c:spPr>
+                <c:marker>
+                  <c:symbol val="none"/>
+                </c:marker>
+                <c:cat>
+                  <c:numRef>
+                    <c:extLst>
+                      <c:ext uri="{02D57815-91ED-43cb-92C2-25804820EDAC}">
+                        <c15:formulaRef>
+                          <c15:sqref>'Sheet1 (2)'!$B$3:$B$5</c15:sqref>
+                        </c15:formulaRef>
+                      </c:ext>
+                    </c:extLst>
+                    <c:numCache>
+                      <c:formatCode>General</c:formatCode>
+                      <c:ptCount val="3"/>
+                      <c:pt idx="0">
+                        <c:v>0</c:v>
+                      </c:pt>
+                      <c:pt idx="1">
+                        <c:v>1</c:v>
+                      </c:pt>
+                      <c:pt idx="2">
+                        <c:v>2</c:v>
+                      </c:pt>
+                    </c:numCache>
+                  </c:numRef>
+                </c:cat>
+                <c:val>
+                  <c:numRef>
+                    <c:extLst>
+                      <c:ext uri="{02D57815-91ED-43cb-92C2-25804820EDAC}">
+                        <c15:formulaRef>
+                          <c15:sqref>'Sheet1 (2)'!$B$3:$B$5</c15:sqref>
+                        </c15:formulaRef>
+                      </c:ext>
+                    </c:extLst>
+                    <c:numCache>
+                      <c:formatCode>General</c:formatCode>
+                      <c:ptCount val="3"/>
+                      <c:pt idx="0">
+                        <c:v>0</c:v>
+                      </c:pt>
+                      <c:pt idx="1">
+                        <c:v>1</c:v>
+                      </c:pt>
+                      <c:pt idx="2">
+                        <c:v>2</c:v>
+                      </c:pt>
+                    </c:numCache>
+                  </c:numRef>
+                </c:val>
+                <c:smooth val="0"/>
+                <c:extLst>
+                  <c:ext xmlns:c16="http://schemas.microsoft.com/office/drawing/2014/chart" uri="{C3380CC4-5D6E-409C-BE32-E72D297353CC}">
+                    <c16:uniqueId val="{00000001-0418-4FF7-98BF-DFF84D99F24A}"/>
+                  </c:ext>
+                </c:extLst>
+              </c15:ser>
+            </c15:filteredLineSeries>
+          </c:ext>
+        </c:extLst>
+      </c:lineChart>
+      <c:catAx>
+        <c:axId val="621193216"/>
+        <c:scaling>
+          <c:orientation val="minMax"/>
+        </c:scaling>
+        <c:delete val="0"/>
+        <c:axPos val="b"/>
+        <c:title>
+          <c:tx>
+            <c:rich>
+              <a:bodyPr rot="0" spcFirstLastPara="1" vertOverflow="ellipsis" vert="horz" wrap="square" anchor="ctr" anchorCtr="1"/>
+              <a:lstStyle/>
+              <a:p>
+                <a:pPr>
+                  <a:defRPr sz="1000" b="0" i="0" u="none" strike="noStrike" kern="1200" baseline="0">
+                    <a:solidFill>
+                      <a:schemeClr val="tx1">
+                        <a:lumMod val="65000"/>
+                        <a:lumOff val="35000"/>
+                      </a:schemeClr>
+                    </a:solidFill>
+                    <a:latin typeface="+mn-lt"/>
+                    <a:ea typeface="+mn-ea"/>
+                    <a:cs typeface="+mn-cs"/>
+                  </a:defRPr>
+                </a:pPr>
+                <a:r>
+                  <a:rPr lang="en-US" sz="1000" b="0" i="0" u="none" strike="noStrike" baseline="0">
+                    <a:effectLst/>
+                  </a:rPr>
+                  <a:t>depth diffrence</a:t>
+                </a:r>
+                <a:endParaRPr lang="en-US"/>
+              </a:p>
+            </c:rich>
+          </c:tx>
+          <c:overlay val="0"/>
+          <c:spPr>
+            <a:noFill/>
+            <a:ln>
+              <a:noFill/>
+            </a:ln>
+            <a:effectLst/>
+          </c:spPr>
+          <c:txPr>
+            <a:bodyPr rot="0" spcFirstLastPara="1" vertOverflow="ellipsis" vert="horz" wrap="square" anchor="ctr" anchorCtr="1"/>
+            <a:lstStyle/>
+            <a:p>
+              <a:pPr>
+                <a:defRPr sz="1000" b="0" i="0" u="none" strike="noStrike" kern="1200" baseline="0">
+                  <a:solidFill>
+                    <a:schemeClr val="tx1">
+                      <a:lumMod val="65000"/>
+                      <a:lumOff val="35000"/>
+                    </a:schemeClr>
+                  </a:solidFill>
+                  <a:latin typeface="+mn-lt"/>
+                  <a:ea typeface="+mn-ea"/>
+                  <a:cs typeface="+mn-cs"/>
+                </a:defRPr>
+              </a:pPr>
+              <a:endParaRPr lang="en-US"/>
+            </a:p>
+          </c:txPr>
+        </c:title>
+        <c:numFmt formatCode="General" sourceLinked="1"/>
+        <c:majorTickMark val="none"/>
+        <c:minorTickMark val="none"/>
+        <c:tickLblPos val="nextTo"/>
+        <c:spPr>
+          <a:noFill/>
+          <a:ln w="9525" cap="flat" cmpd="sng" algn="ctr">
+            <a:solidFill>
+              <a:schemeClr val="tx1">
+                <a:lumMod val="15000"/>
+                <a:lumOff val="85000"/>
+              </a:schemeClr>
+            </a:solidFill>
+            <a:round/>
+          </a:ln>
+          <a:effectLst/>
+        </c:spPr>
+        <c:txPr>
+          <a:bodyPr rot="-60000000" spcFirstLastPara="1" vertOverflow="ellipsis" vert="horz" wrap="square" anchor="ctr" anchorCtr="1"/>
+          <a:lstStyle/>
+          <a:p>
+            <a:pPr>
+              <a:defRPr sz="900" b="0" i="0" u="none" strike="noStrike" kern="1200" baseline="0">
+                <a:solidFill>
+                  <a:schemeClr val="tx1">
+                    <a:lumMod val="65000"/>
+                    <a:lumOff val="35000"/>
+                  </a:schemeClr>
+                </a:solidFill>
+                <a:latin typeface="+mn-lt"/>
+                <a:ea typeface="+mn-ea"/>
+                <a:cs typeface="+mn-cs"/>
+              </a:defRPr>
+            </a:pPr>
+            <a:endParaRPr lang="en-US"/>
+          </a:p>
+        </c:txPr>
+        <c:crossAx val="621191136"/>
+        <c:crosses val="autoZero"/>
+        <c:auto val="1"/>
+        <c:lblAlgn val="ctr"/>
+        <c:lblOffset val="100"/>
+        <c:noMultiLvlLbl val="0"/>
+      </c:catAx>
+      <c:valAx>
+        <c:axId val="621191136"/>
+        <c:scaling>
+          <c:orientation val="minMax"/>
+        </c:scaling>
+        <c:delete val="0"/>
+        <c:axPos val="l"/>
+        <c:majorGridlines>
+          <c:spPr>
+            <a:ln w="9525" cap="flat" cmpd="sng" algn="ctr">
+              <a:solidFill>
+                <a:schemeClr val="tx1">
+                  <a:lumMod val="15000"/>
+                  <a:lumOff val="85000"/>
+                </a:schemeClr>
+              </a:solidFill>
+              <a:round/>
+            </a:ln>
+            <a:effectLst/>
+          </c:spPr>
+        </c:majorGridlines>
+        <c:title>
+          <c:tx>
+            <c:rich>
+              <a:bodyPr rot="-5400000" spcFirstLastPara="1" vertOverflow="ellipsis" vert="horz" wrap="square" anchor="ctr" anchorCtr="1"/>
+              <a:lstStyle/>
+              <a:p>
+                <a:pPr>
+                  <a:defRPr sz="1000" b="0" i="0" u="none" strike="noStrike" kern="1200" baseline="0">
+                    <a:solidFill>
+                      <a:schemeClr val="tx1">
+                        <a:lumMod val="65000"/>
+                        <a:lumOff val="35000"/>
+                      </a:schemeClr>
+                    </a:solidFill>
+                    <a:latin typeface="+mn-lt"/>
+                    <a:ea typeface="+mn-ea"/>
+                    <a:cs typeface="+mn-cs"/>
+                  </a:defRPr>
+                </a:pPr>
+                <a:r>
+                  <a:rPr lang="en-US" sz="1000" b="0" i="0" u="none" strike="noStrike" baseline="0">
+                    <a:effectLst/>
+                  </a:rPr>
+                  <a:t>Heavy win rate (depth=2)</a:t>
+                </a:r>
+                <a:endParaRPr lang="en-US"/>
+              </a:p>
+            </c:rich>
+          </c:tx>
+          <c:overlay val="0"/>
+          <c:spPr>
+            <a:noFill/>
+            <a:ln>
+              <a:noFill/>
+            </a:ln>
+            <a:effectLst/>
+          </c:spPr>
+          <c:txPr>
+            <a:bodyPr rot="-5400000" spcFirstLastPara="1" vertOverflow="ellipsis" vert="horz" wrap="square" anchor="ctr" anchorCtr="1"/>
+            <a:lstStyle/>
+            <a:p>
+              <a:pPr>
+                <a:defRPr sz="1000" b="0" i="0" u="none" strike="noStrike" kern="1200" baseline="0">
+                  <a:solidFill>
+                    <a:schemeClr val="tx1">
+                      <a:lumMod val="65000"/>
+                      <a:lumOff val="35000"/>
+                    </a:schemeClr>
+                  </a:solidFill>
+                  <a:latin typeface="+mn-lt"/>
+                  <a:ea typeface="+mn-ea"/>
+                  <a:cs typeface="+mn-cs"/>
+                </a:defRPr>
+              </a:pPr>
+              <a:endParaRPr lang="en-US"/>
+            </a:p>
+          </c:txPr>
+        </c:title>
+        <c:numFmt formatCode="0.00" sourceLinked="1"/>
+        <c:majorTickMark val="none"/>
+        <c:minorTickMark val="none"/>
+        <c:tickLblPos val="nextTo"/>
+        <c:spPr>
+          <a:noFill/>
+          <a:ln>
+            <a:noFill/>
+          </a:ln>
+          <a:effectLst/>
+        </c:spPr>
+        <c:txPr>
+          <a:bodyPr rot="-60000000" spcFirstLastPara="1" vertOverflow="ellipsis" vert="horz" wrap="square" anchor="ctr" anchorCtr="1"/>
+          <a:lstStyle/>
+          <a:p>
+            <a:pPr>
+              <a:defRPr sz="900" b="0" i="0" u="none" strike="noStrike" kern="1200" baseline="0">
+                <a:solidFill>
+                  <a:schemeClr val="tx1">
+                    <a:lumMod val="65000"/>
+                    <a:lumOff val="35000"/>
+                  </a:schemeClr>
+                </a:solidFill>
+                <a:latin typeface="+mn-lt"/>
+                <a:ea typeface="+mn-ea"/>
+                <a:cs typeface="+mn-cs"/>
+              </a:defRPr>
+            </a:pPr>
+            <a:endParaRPr lang="en-US"/>
+          </a:p>
+        </c:txPr>
+        <c:crossAx val="621193216"/>
+        <c:crosses val="autoZero"/>
+        <c:crossBetween val="between"/>
+      </c:valAx>
+      <c:spPr>
+        <a:noFill/>
+        <a:ln>
+          <a:noFill/>
+        </a:ln>
+        <a:effectLst/>
+      </c:spPr>
+    </c:plotArea>
+    <c:plotVisOnly val="1"/>
+    <c:dispBlanksAs val="gap"/>
+    <c:extLst>
+      <c:ext xmlns:c16r3="http://schemas.microsoft.com/office/drawing/2017/03/chart" uri="{56B9EC1D-385E-4148-901F-78D8002777C0}">
+        <c16r3:dataDisplayOptions16>
+          <c16r3:dispNaAsBlank val="1"/>
+        </c16r3:dataDisplayOptions16>
+      </c:ext>
+    </c:extLst>
+    <c:showDLblsOverMax val="0"/>
+  </c:chart>
+  <c:spPr>
+    <a:solidFill>
+      <a:schemeClr val="bg1"/>
+    </a:solidFill>
+    <a:ln w="9525" cap="flat" cmpd="sng" algn="ctr">
+      <a:solidFill>
+        <a:schemeClr val="tx1">
+          <a:lumMod val="15000"/>
+          <a:lumOff val="85000"/>
+        </a:schemeClr>
+      </a:solidFill>
+      <a:round/>
+    </a:ln>
+    <a:effectLst/>
+  </c:spPr>
+  <c:txPr>
+    <a:bodyPr/>
+    <a:lstStyle/>
+    <a:p>
+      <a:pPr>
+        <a:defRPr/>
+      </a:pPr>
+      <a:endParaRPr lang="en-US"/>
+    </a:p>
+  </c:txPr>
+  <c:externalData r:id="rId3">
+    <c:autoUpdate val="0"/>
+  </c:externalData>
+</c:chartSpace>
+</file>
+
+<file path=word/charts/colors1.xml><?xml version="1.0" encoding="utf-8"?>
+<cs:colorStyle xmlns:cs="http://schemas.microsoft.com/office/drawing/2012/chartStyle" xmlns:a="http://schemas.openxmlformats.org/drawingml/2006/main" meth="cycle" id="10">
+  <a:schemeClr val="accent1"/>
+  <a:schemeClr val="accent2"/>
+  <a:schemeClr val="accent3"/>
+  <a:schemeClr val="accent4"/>
+  <a:schemeClr val="accent5"/>
+  <a:schemeClr val="accent6"/>
+  <cs:variation/>
+  <cs:variation>
+    <a:lumMod val="60000"/>
+  </cs:variation>
+  <cs:variation>
+    <a:lumMod val="80000"/>
+    <a:lumOff val="20000"/>
+  </cs:variation>
+  <cs:variation>
+    <a:lumMod val="80000"/>
+  </cs:variation>
+  <cs:variation>
+    <a:lumMod val="60000"/>
+    <a:lumOff val="40000"/>
+  </cs:variation>
+  <cs:variation>
+    <a:lumMod val="50000"/>
+  </cs:variation>
+  <cs:variation>
+    <a:lumMod val="70000"/>
+    <a:lumOff val="30000"/>
+  </cs:variation>
+  <cs:variation>
+    <a:lumMod val="70000"/>
+  </cs:variation>
+  <cs:variation>
+    <a:lumMod val="50000"/>
+    <a:lumOff val="50000"/>
+  </cs:variation>
+</cs:colorStyle>
+</file>
+
+<file path=word/charts/colors2.xml><?xml version="1.0" encoding="utf-8"?>
+<cs:colorStyle xmlns:cs="http://schemas.microsoft.com/office/drawing/2012/chartStyle" xmlns:a="http://schemas.openxmlformats.org/drawingml/2006/main" meth="cycle" id="10">
+  <a:schemeClr val="accent1"/>
+  <a:schemeClr val="accent2"/>
+  <a:schemeClr val="accent3"/>
+  <a:schemeClr val="accent4"/>
+  <a:schemeClr val="accent5"/>
+  <a:schemeClr val="accent6"/>
+  <cs:variation/>
+  <cs:variation>
+    <a:lumMod val="60000"/>
+  </cs:variation>
+  <cs:variation>
+    <a:lumMod val="80000"/>
+    <a:lumOff val="20000"/>
+  </cs:variation>
+  <cs:variation>
+    <a:lumMod val="80000"/>
+  </cs:variation>
+  <cs:variation>
+    <a:lumMod val="60000"/>
+    <a:lumOff val="40000"/>
+  </cs:variation>
+  <cs:variation>
+    <a:lumMod val="50000"/>
+  </cs:variation>
+  <cs:variation>
+    <a:lumMod val="70000"/>
+    <a:lumOff val="30000"/>
+  </cs:variation>
+  <cs:variation>
+    <a:lumMod val="70000"/>
+  </cs:variation>
+  <cs:variation>
+    <a:lumMod val="50000"/>
+    <a:lumOff val="50000"/>
+  </cs:variation>
+</cs:colorStyle>
+</file>
+
+<file path=word/charts/style1.xml><?xml version="1.0" encoding="utf-8"?>
+<cs:chartStyle xmlns:cs="http://schemas.microsoft.com/office/drawing/2012/chartStyle" xmlns:a="http://schemas.openxmlformats.org/drawingml/2006/main" id="227">
+  <cs:axisTitle>
+    <cs:lnRef idx="0"/>
+    <cs:fillRef idx="0"/>
+    <cs:effectRef idx="0"/>
+    <cs:fontRef idx="minor">
+      <a:schemeClr val="tx1">
+        <a:lumMod val="65000"/>
+        <a:lumOff val="35000"/>
+      </a:schemeClr>
+    </cs:fontRef>
+    <cs:defRPr sz="1000" kern="1200"/>
+  </cs:axisTitle>
+  <cs:categoryAxis>
+    <cs:lnRef idx="0"/>
+    <cs:fillRef idx="0"/>
+    <cs:effectRef idx="0"/>
+    <cs:fontRef idx="minor">
+      <a:schemeClr val="tx1">
+        <a:lumMod val="65000"/>
+        <a:lumOff val="35000"/>
+      </a:schemeClr>
+    </cs:fontRef>
+    <cs:spPr>
+      <a:ln w="9525" cap="flat" cmpd="sng" algn="ctr">
+        <a:solidFill>
+          <a:schemeClr val="tx1">
+            <a:lumMod val="15000"/>
+            <a:lumOff val="85000"/>
+          </a:schemeClr>
+        </a:solidFill>
+        <a:round/>
+      </a:ln>
+    </cs:spPr>
+    <cs:defRPr sz="900" kern="1200"/>
+  </cs:categoryAxis>
+  <cs:chartArea mods="allowNoFillOverride allowNoLineOverride">
+    <cs:lnRef idx="0"/>
+    <cs:fillRef idx="0"/>
+    <cs:effectRef idx="0"/>
+    <cs:fontRef idx="minor">
+      <a:schemeClr val="tx1"/>
+    </cs:fontRef>
+    <cs:spPr>
+      <a:solidFill>
+        <a:schemeClr val="bg1"/>
+      </a:solidFill>
+      <a:ln w="9525" cap="flat" cmpd="sng" algn="ctr">
+        <a:solidFill>
+          <a:schemeClr val="tx1">
+            <a:lumMod val="15000"/>
+            <a:lumOff val="85000"/>
+          </a:schemeClr>
+        </a:solidFill>
+        <a:round/>
+      </a:ln>
+    </cs:spPr>
+    <cs:defRPr sz="1000" kern="1200"/>
+  </cs:chartArea>
+  <cs:dataLabel>
+    <cs:lnRef idx="0"/>
+    <cs:fillRef idx="0"/>
+    <cs:effectRef idx="0"/>
+    <cs:fontRef idx="minor">
+      <a:schemeClr val="tx1">
+        <a:lumMod val="75000"/>
+        <a:lumOff val="25000"/>
+      </a:schemeClr>
+    </cs:fontRef>
+    <cs:defRPr sz="900" kern="1200"/>
+  </cs:dataLabel>
+  <cs:dataLabelCallout>
+    <cs:lnRef idx="0"/>
+    <cs:fillRef idx="0"/>
+    <cs:effectRef idx="0"/>
+    <cs:fontRef idx="minor">
+      <a:schemeClr val="dk1">
+        <a:lumMod val="65000"/>
+        <a:lumOff val="35000"/>
+      </a:schemeClr>
+    </cs:fontRef>
+    <cs:spPr>
+      <a:solidFill>
+        <a:schemeClr val="lt1"/>
+      </a:solidFill>
+      <a:ln>
+        <a:solidFill>
+          <a:schemeClr val="dk1">
+            <a:lumMod val="25000"/>
+            <a:lumOff val="75000"/>
+          </a:schemeClr>
+        </a:solidFill>
+      </a:ln>
+    </cs:spPr>
+    <cs:defRPr sz="900" kern="1200"/>
+    <cs:bodyPr rot="0" spcFirstLastPara="1" vertOverflow="clip" horzOverflow="clip" vert="horz" wrap="square" lIns="36576" tIns="18288" rIns="36576" bIns="18288" anchor="ctr" anchorCtr="1">
+      <a:spAutoFit/>
+    </cs:bodyPr>
+  </cs:dataLabelCallout>
+  <cs:dataPoint>
+    <cs:lnRef idx="0"/>
+    <cs:fillRef idx="1">
+      <cs:styleClr val="auto"/>
+    </cs:fillRef>
+    <cs:effectRef idx="0"/>
+    <cs:fontRef idx="minor">
+      <a:schemeClr val="tx1"/>
+    </cs:fontRef>
+    <cs:spPr>
+      <a:solidFill>
+        <a:schemeClr val="phClr"/>
+      </a:solidFill>
+    </cs:spPr>
+  </cs:dataPoint>
+  <cs:dataPoint3D>
+    <cs:lnRef idx="0"/>
+    <cs:fillRef idx="1">
+      <cs:styleClr val="auto"/>
+    </cs:fillRef>
+    <cs:effectRef idx="0"/>
+    <cs:fontRef idx="minor">
+      <a:schemeClr val="tx1"/>
+    </cs:fontRef>
+    <cs:spPr>
+      <a:solidFill>
+        <a:schemeClr val="phClr"/>
+      </a:solidFill>
+    </cs:spPr>
+  </cs:dataPoint3D>
+  <cs:dataPointLine>
+    <cs:lnRef idx="0">
+      <cs:styleClr val="auto"/>
+    </cs:lnRef>
+    <cs:fillRef idx="1"/>
+    <cs:effectRef idx="0"/>
+    <cs:fontRef idx="minor">
+      <a:schemeClr val="tx1"/>
+    </cs:fontRef>
+    <cs:spPr>
+      <a:ln w="28575" cap="rnd">
+        <a:solidFill>
+          <a:schemeClr val="phClr"/>
+        </a:solidFill>
+        <a:round/>
+      </a:ln>
+    </cs:spPr>
+  </cs:dataPointLine>
+  <cs:dataPointMarker>
+    <cs:lnRef idx="0">
+      <cs:styleClr val="auto"/>
+    </cs:lnRef>
+    <cs:fillRef idx="1">
+      <cs:styleClr val="auto"/>
+    </cs:fillRef>
+    <cs:effectRef idx="0"/>
+    <cs:fontRef idx="minor">
+      <a:schemeClr val="tx1"/>
+    </cs:fontRef>
+    <cs:spPr>
+      <a:solidFill>
+        <a:schemeClr val="phClr"/>
+      </a:solidFill>
+      <a:ln w="9525">
+        <a:solidFill>
+          <a:schemeClr val="phClr"/>
+        </a:solidFill>
+      </a:ln>
+    </cs:spPr>
+  </cs:dataPointMarker>
+  <cs:dataPointMarkerLayout symbol="circle" size="5"/>
+  <cs:dataPointWireframe>
+    <cs:lnRef idx="0">
+      <cs:styleClr val="auto"/>
+    </cs:lnRef>
+    <cs:fillRef idx="1"/>
+    <cs:effectRef idx="0"/>
+    <cs:fontRef idx="minor">
+      <a:schemeClr val="tx1"/>
+    </cs:fontRef>
+    <cs:spPr>
+      <a:ln w="9525" cap="rnd">
+        <a:solidFill>
+          <a:schemeClr val="phClr"/>
+        </a:solidFill>
+        <a:round/>
+      </a:ln>
+    </cs:spPr>
+  </cs:dataPointWireframe>
+  <cs:dataTable>
+    <cs:lnRef idx="0"/>
+    <cs:fillRef idx="0"/>
+    <cs:effectRef idx="0"/>
+    <cs:fontRef idx="minor">
+      <a:schemeClr val="tx1">
+        <a:lumMod val="65000"/>
+        <a:lumOff val="35000"/>
+      </a:schemeClr>
+    </cs:fontRef>
+    <cs:spPr>
+      <a:noFill/>
+      <a:ln w="9525" cap="flat" cmpd="sng" algn="ctr">
+        <a:solidFill>
+          <a:schemeClr val="tx1">
+            <a:lumMod val="15000"/>
+            <a:lumOff val="85000"/>
+          </a:schemeClr>
+        </a:solidFill>
+        <a:round/>
+      </a:ln>
+    </cs:spPr>
+    <cs:defRPr sz="900" kern="1200"/>
+  </cs:dataTable>
+  <cs:downBar>
+    <cs:lnRef idx="0"/>
+    <cs:fillRef idx="0"/>
+    <cs:effectRef idx="0"/>
+    <cs:fontRef idx="minor">
+      <a:schemeClr val="dk1"/>
+    </cs:fontRef>
+    <cs:spPr>
+      <a:solidFill>
+        <a:schemeClr val="dk1">
+          <a:lumMod val="65000"/>
+          <a:lumOff val="35000"/>
+        </a:schemeClr>
+      </a:solidFill>
+      <a:ln w="9525">
+        <a:solidFill>
+          <a:schemeClr val="tx1">
+            <a:lumMod val="65000"/>
+            <a:lumOff val="35000"/>
+          </a:schemeClr>
+        </a:solidFill>
+      </a:ln>
+    </cs:spPr>
+  </cs:downBar>
+  <cs:dropLine>
+    <cs:lnRef idx="0"/>
+    <cs:fillRef idx="0"/>
+    <cs:effectRef idx="0"/>
+    <cs:fontRef idx="minor">
+      <a:schemeClr val="tx1"/>
+    </cs:fontRef>
+    <cs:spPr>
+      <a:ln w="9525" cap="flat" cmpd="sng" algn="ctr">
+        <a:solidFill>
+          <a:schemeClr val="tx1">
+            <a:lumMod val="35000"/>
+            <a:lumOff val="65000"/>
+          </a:schemeClr>
+        </a:solidFill>
+        <a:round/>
+      </a:ln>
+    </cs:spPr>
+  </cs:dropLine>
+  <cs:errorBar>
+    <cs:lnRef idx="0"/>
+    <cs:fillRef idx="0"/>
+    <cs:effectRef idx="0"/>
+    <cs:fontRef idx="minor">
+      <a:schemeClr val="tx1"/>
+    </cs:fontRef>
+    <cs:spPr>
+      <a:ln w="9525" cap="flat" cmpd="sng" algn="ctr">
+        <a:solidFill>
+          <a:schemeClr val="tx1">
+            <a:lumMod val="65000"/>
+            <a:lumOff val="35000"/>
+          </a:schemeClr>
+        </a:solidFill>
+        <a:round/>
+      </a:ln>
+    </cs:spPr>
+  </cs:errorBar>
+  <cs:floor>
+    <cs:lnRef idx="0"/>
+    <cs:fillRef idx="0"/>
+    <cs:effectRef idx="0"/>
+    <cs:fontRef idx="minor">
+      <a:schemeClr val="tx1"/>
+    </cs:fontRef>
+    <cs:spPr>
+      <a:noFill/>
+      <a:ln>
+        <a:noFill/>
+      </a:ln>
+    </cs:spPr>
+  </cs:floor>
+  <cs:gridlineMajor>
+    <cs:lnRef idx="0"/>
+    <cs:fillRef idx="0"/>
+    <cs:effectRef idx="0"/>
+    <cs:fontRef idx="minor">
+      <a:schemeClr val="tx1"/>
+    </cs:fontRef>
+    <cs:spPr>
+      <a:ln w="9525" cap="flat" cmpd="sng" algn="ctr">
+        <a:solidFill>
+          <a:schemeClr val="tx1">
+            <a:lumMod val="15000"/>
+            <a:lumOff val="85000"/>
+          </a:schemeClr>
+        </a:solidFill>
+        <a:round/>
+      </a:ln>
+    </cs:spPr>
+  </cs:gridlineMajor>
+  <cs:gridlineMinor>
+    <cs:lnRef idx="0"/>
+    <cs:fillRef idx="0"/>
+    <cs:effectRef idx="0"/>
+    <cs:fontRef idx="minor">
+      <a:schemeClr val="tx1"/>
+    </cs:fontRef>
+    <cs:spPr>
+      <a:ln w="9525" cap="flat" cmpd="sng" algn="ctr">
+        <a:solidFill>
+          <a:schemeClr val="tx1">
+            <a:lumMod val="5000"/>
+            <a:lumOff val="95000"/>
+          </a:schemeClr>
+        </a:solidFill>
+        <a:round/>
+      </a:ln>
+    </cs:spPr>
+  </cs:gridlineMinor>
+  <cs:hiLoLine>
+    <cs:lnRef idx="0"/>
+    <cs:fillRef idx="0"/>
+    <cs:effectRef idx="0"/>
+    <cs:fontRef idx="minor">
+      <a:schemeClr val="tx1"/>
+    </cs:fontRef>
+    <cs:spPr>
+      <a:ln w="9525" cap="flat" cmpd="sng" algn="ctr">
+        <a:solidFill>
+          <a:schemeClr val="tx1">
+            <a:lumMod val="75000"/>
+            <a:lumOff val="25000"/>
+          </a:schemeClr>
+        </a:solidFill>
+        <a:round/>
+      </a:ln>
+    </cs:spPr>
+  </cs:hiLoLine>
+  <cs:leaderLine>
+    <cs:lnRef idx="0"/>
+    <cs:fillRef idx="0"/>
+    <cs:effectRef idx="0"/>
+    <cs:fontRef idx="minor">
+      <a:schemeClr val="tx1"/>
+    </cs:fontRef>
+    <cs:spPr>
+      <a:ln w="9525" cap="flat" cmpd="sng" algn="ctr">
+        <a:solidFill>
+          <a:schemeClr val="tx1">
+            <a:lumMod val="35000"/>
+            <a:lumOff val="65000"/>
+          </a:schemeClr>
+        </a:solidFill>
+        <a:round/>
+      </a:ln>
+    </cs:spPr>
+  </cs:leaderLine>
+  <cs:legend>
+    <cs:lnRef idx="0"/>
+    <cs:fillRef idx="0"/>
+    <cs:effectRef idx="0"/>
+    <cs:fontRef idx="minor">
+      <a:schemeClr val="tx1">
+        <a:lumMod val="65000"/>
+        <a:lumOff val="35000"/>
+      </a:schemeClr>
+    </cs:fontRef>
+    <cs:defRPr sz="900" kern="1200"/>
+  </cs:legend>
+  <cs:plotArea mods="allowNoFillOverride allowNoLineOverride">
+    <cs:lnRef idx="0"/>
+    <cs:fillRef idx="0"/>
+    <cs:effectRef idx="0"/>
+    <cs:fontRef idx="minor">
+      <a:schemeClr val="tx1"/>
+    </cs:fontRef>
+  </cs:plotArea>
+  <cs:plotArea3D mods="allowNoFillOverride allowNoLineOverride">
+    <cs:lnRef idx="0"/>
+    <cs:fillRef idx="0"/>
+    <cs:effectRef idx="0"/>
+    <cs:fontRef idx="minor">
+      <a:schemeClr val="tx1"/>
+    </cs:fontRef>
+  </cs:plotArea3D>
+  <cs:seriesAxis>
+    <cs:lnRef idx="0"/>
+    <cs:fillRef idx="0"/>
+    <cs:effectRef idx="0"/>
+    <cs:fontRef idx="minor">
+      <a:schemeClr val="tx1">
+        <a:lumMod val="65000"/>
+        <a:lumOff val="35000"/>
+      </a:schemeClr>
+    </cs:fontRef>
+    <cs:defRPr sz="900" kern="1200"/>
+  </cs:seriesAxis>
+  <cs:seriesLine>
+    <cs:lnRef idx="0"/>
+    <cs:fillRef idx="0"/>
+    <cs:effectRef idx="0"/>
+    <cs:fontRef idx="minor">
+      <a:schemeClr val="tx1"/>
+    </cs:fontRef>
+    <cs:spPr>
+      <a:ln w="9525" cap="flat" cmpd="sng" algn="ctr">
+        <a:solidFill>
+          <a:schemeClr val="tx1">
+            <a:lumMod val="35000"/>
+            <a:lumOff val="65000"/>
+          </a:schemeClr>
+        </a:solidFill>
+        <a:round/>
+      </a:ln>
+    </cs:spPr>
+  </cs:seriesLine>
+  <cs:title>
+    <cs:lnRef idx="0"/>
+    <cs:fillRef idx="0"/>
+    <cs:effectRef idx="0"/>
+    <cs:fontRef idx="minor">
+      <a:schemeClr val="tx1">
+        <a:lumMod val="65000"/>
+        <a:lumOff val="35000"/>
+      </a:schemeClr>
+    </cs:fontRef>
+    <cs:defRPr sz="1400" b="0" kern="1200" spc="0" baseline="0"/>
+  </cs:title>
+  <cs:trendline>
+    <cs:lnRef idx="0">
+      <cs:styleClr val="auto"/>
+    </cs:lnRef>
+    <cs:fillRef idx="0"/>
+    <cs:effectRef idx="0"/>
+    <cs:fontRef idx="minor">
+      <a:schemeClr val="tx1"/>
+    </cs:fontRef>
+    <cs:spPr>
+      <a:ln w="19050" cap="rnd">
+        <a:solidFill>
+          <a:schemeClr val="phClr"/>
+        </a:solidFill>
+        <a:prstDash val="sysDot"/>
+      </a:ln>
+    </cs:spPr>
+  </cs:trendline>
+  <cs:trendlineLabel>
+    <cs:lnRef idx="0"/>
+    <cs:fillRef idx="0"/>
+    <cs:effectRef idx="0"/>
+    <cs:fontRef idx="minor">
+      <a:schemeClr val="tx1">
+        <a:lumMod val="65000"/>
+        <a:lumOff val="35000"/>
+      </a:schemeClr>
+    </cs:fontRef>
+    <cs:defRPr sz="900" kern="1200"/>
+  </cs:trendlineLabel>
+  <cs:upBar>
+    <cs:lnRef idx="0"/>
+    <cs:fillRef idx="0"/>
+    <cs:effectRef idx="0"/>
+    <cs:fontRef idx="minor">
+      <a:schemeClr val="dk1"/>
+    </cs:fontRef>
+    <cs:spPr>
+      <a:solidFill>
+        <a:schemeClr val="lt1"/>
+      </a:solidFill>
+      <a:ln w="9525">
+        <a:solidFill>
+          <a:schemeClr val="tx1">
+            <a:lumMod val="15000"/>
+            <a:lumOff val="85000"/>
+          </a:schemeClr>
+        </a:solidFill>
+      </a:ln>
+    </cs:spPr>
+  </cs:upBar>
+  <cs:valueAxis>
+    <cs:lnRef idx="0"/>
+    <cs:fillRef idx="0"/>
+    <cs:effectRef idx="0"/>
+    <cs:fontRef idx="minor">
+      <a:schemeClr val="tx1">
+        <a:lumMod val="65000"/>
+        <a:lumOff val="35000"/>
+      </a:schemeClr>
+    </cs:fontRef>
+    <cs:defRPr sz="900" kern="1200"/>
+  </cs:valueAxis>
+  <cs:wall>
+    <cs:lnRef idx="0"/>
+    <cs:fillRef idx="0"/>
+    <cs:effectRef idx="0"/>
+    <cs:fontRef idx="minor">
+      <a:schemeClr val="tx1"/>
+    </cs:fontRef>
+    <cs:spPr>
+      <a:noFill/>
+      <a:ln>
+        <a:noFill/>
+      </a:ln>
+    </cs:spPr>
+  </cs:wall>
+</cs:chartStyle>
+</file>
+
+<file path=word/charts/style2.xml><?xml version="1.0" encoding="utf-8"?>
+<cs:chartStyle xmlns:cs="http://schemas.microsoft.com/office/drawing/2012/chartStyle" xmlns:a="http://schemas.openxmlformats.org/drawingml/2006/main" id="227">
+  <cs:axisTitle>
+    <cs:lnRef idx="0"/>
+    <cs:fillRef idx="0"/>
+    <cs:effectRef idx="0"/>
+    <cs:fontRef idx="minor">
+      <a:schemeClr val="tx1">
+        <a:lumMod val="65000"/>
+        <a:lumOff val="35000"/>
+      </a:schemeClr>
+    </cs:fontRef>
+    <cs:defRPr sz="1000" kern="1200"/>
+  </cs:axisTitle>
+  <cs:categoryAxis>
+    <cs:lnRef idx="0"/>
+    <cs:fillRef idx="0"/>
+    <cs:effectRef idx="0"/>
+    <cs:fontRef idx="minor">
+      <a:schemeClr val="tx1">
+        <a:lumMod val="65000"/>
+        <a:lumOff val="35000"/>
+      </a:schemeClr>
+    </cs:fontRef>
+    <cs:spPr>
+      <a:ln w="9525" cap="flat" cmpd="sng" algn="ctr">
+        <a:solidFill>
+          <a:schemeClr val="tx1">
+            <a:lumMod val="15000"/>
+            <a:lumOff val="85000"/>
+          </a:schemeClr>
+        </a:solidFill>
+        <a:round/>
+      </a:ln>
+    </cs:spPr>
+    <cs:defRPr sz="900" kern="1200"/>
+  </cs:categoryAxis>
+  <cs:chartArea mods="allowNoFillOverride allowNoLineOverride">
+    <cs:lnRef idx="0"/>
+    <cs:fillRef idx="0"/>
+    <cs:effectRef idx="0"/>
+    <cs:fontRef idx="minor">
+      <a:schemeClr val="tx1"/>
+    </cs:fontRef>
+    <cs:spPr>
+      <a:solidFill>
+        <a:schemeClr val="bg1"/>
+      </a:solidFill>
+      <a:ln w="9525" cap="flat" cmpd="sng" algn="ctr">
+        <a:solidFill>
+          <a:schemeClr val="tx1">
+            <a:lumMod val="15000"/>
+            <a:lumOff val="85000"/>
+          </a:schemeClr>
+        </a:solidFill>
+        <a:round/>
+      </a:ln>
+    </cs:spPr>
+    <cs:defRPr sz="1000" kern="1200"/>
+  </cs:chartArea>
+  <cs:dataLabel>
+    <cs:lnRef idx="0"/>
+    <cs:fillRef idx="0"/>
+    <cs:effectRef idx="0"/>
+    <cs:fontRef idx="minor">
+      <a:schemeClr val="tx1">
+        <a:lumMod val="75000"/>
+        <a:lumOff val="25000"/>
+      </a:schemeClr>
+    </cs:fontRef>
+    <cs:defRPr sz="900" kern="1200"/>
+  </cs:dataLabel>
+  <cs:dataLabelCallout>
+    <cs:lnRef idx="0"/>
+    <cs:fillRef idx="0"/>
+    <cs:effectRef idx="0"/>
+    <cs:fontRef idx="minor">
+      <a:schemeClr val="dk1">
+        <a:lumMod val="65000"/>
+        <a:lumOff val="35000"/>
+      </a:schemeClr>
+    </cs:fontRef>
+    <cs:spPr>
+      <a:solidFill>
+        <a:schemeClr val="lt1"/>
+      </a:solidFill>
+      <a:ln>
+        <a:solidFill>
+          <a:schemeClr val="dk1">
+            <a:lumMod val="25000"/>
+            <a:lumOff val="75000"/>
+          </a:schemeClr>
+        </a:solidFill>
+      </a:ln>
+    </cs:spPr>
+    <cs:defRPr sz="900" kern="1200"/>
+    <cs:bodyPr rot="0" spcFirstLastPara="1" vertOverflow="clip" horzOverflow="clip" vert="horz" wrap="square" lIns="36576" tIns="18288" rIns="36576" bIns="18288" anchor="ctr" anchorCtr="1">
+      <a:spAutoFit/>
+    </cs:bodyPr>
+  </cs:dataLabelCallout>
+  <cs:dataPoint>
+    <cs:lnRef idx="0"/>
+    <cs:fillRef idx="1">
+      <cs:styleClr val="auto"/>
+    </cs:fillRef>
+    <cs:effectRef idx="0"/>
+    <cs:fontRef idx="minor">
+      <a:schemeClr val="tx1"/>
+    </cs:fontRef>
+    <cs:spPr>
+      <a:solidFill>
+        <a:schemeClr val="phClr"/>
+      </a:solidFill>
+    </cs:spPr>
+  </cs:dataPoint>
+  <cs:dataPoint3D>
+    <cs:lnRef idx="0"/>
+    <cs:fillRef idx="1">
+      <cs:styleClr val="auto"/>
+    </cs:fillRef>
+    <cs:effectRef idx="0"/>
+    <cs:fontRef idx="minor">
+      <a:schemeClr val="tx1"/>
+    </cs:fontRef>
+    <cs:spPr>
+      <a:solidFill>
+        <a:schemeClr val="phClr"/>
+      </a:solidFill>
+    </cs:spPr>
+  </cs:dataPoint3D>
+  <cs:dataPointLine>
+    <cs:lnRef idx="0">
+      <cs:styleClr val="auto"/>
+    </cs:lnRef>
+    <cs:fillRef idx="1"/>
+    <cs:effectRef idx="0"/>
+    <cs:fontRef idx="minor">
+      <a:schemeClr val="tx1"/>
+    </cs:fontRef>
+    <cs:spPr>
+      <a:ln w="28575" cap="rnd">
+        <a:solidFill>
+          <a:schemeClr val="phClr"/>
+        </a:solidFill>
+        <a:round/>
+      </a:ln>
+    </cs:spPr>
+  </cs:dataPointLine>
+  <cs:dataPointMarker>
+    <cs:lnRef idx="0">
+      <cs:styleClr val="auto"/>
+    </cs:lnRef>
+    <cs:fillRef idx="1">
+      <cs:styleClr val="auto"/>
+    </cs:fillRef>
+    <cs:effectRef idx="0"/>
+    <cs:fontRef idx="minor">
+      <a:schemeClr val="tx1"/>
+    </cs:fontRef>
+    <cs:spPr>
+      <a:solidFill>
+        <a:schemeClr val="phClr"/>
+      </a:solidFill>
+      <a:ln w="9525">
+        <a:solidFill>
+          <a:schemeClr val="phClr"/>
+        </a:solidFill>
+      </a:ln>
+    </cs:spPr>
+  </cs:dataPointMarker>
+  <cs:dataPointMarkerLayout symbol="circle" size="5"/>
+  <cs:dataPointWireframe>
+    <cs:lnRef idx="0">
+      <cs:styleClr val="auto"/>
+    </cs:lnRef>
+    <cs:fillRef idx="1"/>
+    <cs:effectRef idx="0"/>
+    <cs:fontRef idx="minor">
+      <a:schemeClr val="tx1"/>
+    </cs:fontRef>
+    <cs:spPr>
+      <a:ln w="9525" cap="rnd">
+        <a:solidFill>
+          <a:schemeClr val="phClr"/>
+        </a:solidFill>
+        <a:round/>
+      </a:ln>
+    </cs:spPr>
+  </cs:dataPointWireframe>
+  <cs:dataTable>
+    <cs:lnRef idx="0"/>
+    <cs:fillRef idx="0"/>
+    <cs:effectRef idx="0"/>
+    <cs:fontRef idx="minor">
+      <a:schemeClr val="tx1">
+        <a:lumMod val="65000"/>
+        <a:lumOff val="35000"/>
+      </a:schemeClr>
+    </cs:fontRef>
+    <cs:spPr>
+      <a:noFill/>
+      <a:ln w="9525" cap="flat" cmpd="sng" algn="ctr">
+        <a:solidFill>
+          <a:schemeClr val="tx1">
+            <a:lumMod val="15000"/>
+            <a:lumOff val="85000"/>
+          </a:schemeClr>
+        </a:solidFill>
+        <a:round/>
+      </a:ln>
+    </cs:spPr>
+    <cs:defRPr sz="900" kern="1200"/>
+  </cs:dataTable>
+  <cs:downBar>
+    <cs:lnRef idx="0"/>
+    <cs:fillRef idx="0"/>
+    <cs:effectRef idx="0"/>
+    <cs:fontRef idx="minor">
+      <a:schemeClr val="dk1"/>
+    </cs:fontRef>
+    <cs:spPr>
+      <a:solidFill>
+        <a:schemeClr val="dk1">
+          <a:lumMod val="65000"/>
+          <a:lumOff val="35000"/>
+        </a:schemeClr>
+      </a:solidFill>
+      <a:ln w="9525">
+        <a:solidFill>
+          <a:schemeClr val="tx1">
+            <a:lumMod val="65000"/>
+            <a:lumOff val="35000"/>
+          </a:schemeClr>
+        </a:solidFill>
+      </a:ln>
+    </cs:spPr>
+  </cs:downBar>
+  <cs:dropLine>
+    <cs:lnRef idx="0"/>
+    <cs:fillRef idx="0"/>
+    <cs:effectRef idx="0"/>
+    <cs:fontRef idx="minor">
+      <a:schemeClr val="tx1"/>
+    </cs:fontRef>
+    <cs:spPr>
+      <a:ln w="9525" cap="flat" cmpd="sng" algn="ctr">
+        <a:solidFill>
+          <a:schemeClr val="tx1">
+            <a:lumMod val="35000"/>
+            <a:lumOff val="65000"/>
+          </a:schemeClr>
+        </a:solidFill>
+        <a:round/>
+      </a:ln>
+    </cs:spPr>
+  </cs:dropLine>
+  <cs:errorBar>
+    <cs:lnRef idx="0"/>
+    <cs:fillRef idx="0"/>
+    <cs:effectRef idx="0"/>
+    <cs:fontRef idx="minor">
+      <a:schemeClr val="tx1"/>
+    </cs:fontRef>
+    <cs:spPr>
+      <a:ln w="9525" cap="flat" cmpd="sng" algn="ctr">
+        <a:solidFill>
+          <a:schemeClr val="tx1">
+            <a:lumMod val="65000"/>
+            <a:lumOff val="35000"/>
+          </a:schemeClr>
+        </a:solidFill>
+        <a:round/>
+      </a:ln>
+    </cs:spPr>
+  </cs:errorBar>
+  <cs:floor>
+    <cs:lnRef idx="0"/>
+    <cs:fillRef idx="0"/>
+    <cs:effectRef idx="0"/>
+    <cs:fontRef idx="minor">
+      <a:schemeClr val="tx1"/>
+    </cs:fontRef>
+    <cs:spPr>
+      <a:noFill/>
+      <a:ln>
+        <a:noFill/>
+      </a:ln>
+    </cs:spPr>
+  </cs:floor>
+  <cs:gridlineMajor>
+    <cs:lnRef idx="0"/>
+    <cs:fillRef idx="0"/>
+    <cs:effectRef idx="0"/>
+    <cs:fontRef idx="minor">
+      <a:schemeClr val="tx1"/>
+    </cs:fontRef>
+    <cs:spPr>
+      <a:ln w="9525" cap="flat" cmpd="sng" algn="ctr">
+        <a:solidFill>
+          <a:schemeClr val="tx1">
+            <a:lumMod val="15000"/>
+            <a:lumOff val="85000"/>
+          </a:schemeClr>
+        </a:solidFill>
+        <a:round/>
+      </a:ln>
+    </cs:spPr>
+  </cs:gridlineMajor>
+  <cs:gridlineMinor>
+    <cs:lnRef idx="0"/>
+    <cs:fillRef idx="0"/>
+    <cs:effectRef idx="0"/>
+    <cs:fontRef idx="minor">
+      <a:schemeClr val="tx1"/>
+    </cs:fontRef>
+    <cs:spPr>
+      <a:ln w="9525" cap="flat" cmpd="sng" algn="ctr">
+        <a:solidFill>
+          <a:schemeClr val="tx1">
+            <a:lumMod val="5000"/>
+            <a:lumOff val="95000"/>
+          </a:schemeClr>
+        </a:solidFill>
+        <a:round/>
+      </a:ln>
+    </cs:spPr>
+  </cs:gridlineMinor>
+  <cs:hiLoLine>
+    <cs:lnRef idx="0"/>
+    <cs:fillRef idx="0"/>
+    <cs:effectRef idx="0"/>
+    <cs:fontRef idx="minor">
+      <a:schemeClr val="tx1"/>
+    </cs:fontRef>
+    <cs:spPr>
+      <a:ln w="9525" cap="flat" cmpd="sng" algn="ctr">
+        <a:solidFill>
+          <a:schemeClr val="tx1">
+            <a:lumMod val="75000"/>
+            <a:lumOff val="25000"/>
+          </a:schemeClr>
+        </a:solidFill>
+        <a:round/>
+      </a:ln>
+    </cs:spPr>
+  </cs:hiLoLine>
+  <cs:leaderLine>
+    <cs:lnRef idx="0"/>
+    <cs:fillRef idx="0"/>
+    <cs:effectRef idx="0"/>
+    <cs:fontRef idx="minor">
+      <a:schemeClr val="tx1"/>
+    </cs:fontRef>
+    <cs:spPr>
+      <a:ln w="9525" cap="flat" cmpd="sng" algn="ctr">
+        <a:solidFill>
+          <a:schemeClr val="tx1">
+            <a:lumMod val="35000"/>
+            <a:lumOff val="65000"/>
+          </a:schemeClr>
+        </a:solidFill>
+        <a:round/>
+      </a:ln>
+    </cs:spPr>
+  </cs:leaderLine>
+  <cs:legend>
+    <cs:lnRef idx="0"/>
+    <cs:fillRef idx="0"/>
+    <cs:effectRef idx="0"/>
+    <cs:fontRef idx="minor">
+      <a:schemeClr val="tx1">
+        <a:lumMod val="65000"/>
+        <a:lumOff val="35000"/>
+      </a:schemeClr>
+    </cs:fontRef>
+    <cs:defRPr sz="900" kern="1200"/>
+  </cs:legend>
+  <cs:plotArea mods="allowNoFillOverride allowNoLineOverride">
+    <cs:lnRef idx="0"/>
+    <cs:fillRef idx="0"/>
+    <cs:effectRef idx="0"/>
+    <cs:fontRef idx="minor">
+      <a:schemeClr val="tx1"/>
+    </cs:fontRef>
+  </cs:plotArea>
+  <cs:plotArea3D mods="allowNoFillOverride allowNoLineOverride">
+    <cs:lnRef idx="0"/>
+    <cs:fillRef idx="0"/>
+    <cs:effectRef idx="0"/>
+    <cs:fontRef idx="minor">
+      <a:schemeClr val="tx1"/>
+    </cs:fontRef>
+  </cs:plotArea3D>
+  <cs:seriesAxis>
+    <cs:lnRef idx="0"/>
+    <cs:fillRef idx="0"/>
+    <cs:effectRef idx="0"/>
+    <cs:fontRef idx="minor">
+      <a:schemeClr val="tx1">
+        <a:lumMod val="65000"/>
+        <a:lumOff val="35000"/>
+      </a:schemeClr>
+    </cs:fontRef>
+    <cs:defRPr sz="900" kern="1200"/>
+  </cs:seriesAxis>
+  <cs:seriesLine>
+    <cs:lnRef idx="0"/>
+    <cs:fillRef idx="0"/>
+    <cs:effectRef idx="0"/>
+    <cs:fontRef idx="minor">
+      <a:schemeClr val="tx1"/>
+    </cs:fontRef>
+    <cs:spPr>
+      <a:ln w="9525" cap="flat" cmpd="sng" algn="ctr">
+        <a:solidFill>
+          <a:schemeClr val="tx1">
+            <a:lumMod val="35000"/>
+            <a:lumOff val="65000"/>
+          </a:schemeClr>
+        </a:solidFill>
+        <a:round/>
+      </a:ln>
+    </cs:spPr>
+  </cs:seriesLine>
+  <cs:title>
+    <cs:lnRef idx="0"/>
+    <cs:fillRef idx="0"/>
+    <cs:effectRef idx="0"/>
+    <cs:fontRef idx="minor">
+      <a:schemeClr val="tx1">
+        <a:lumMod val="65000"/>
+        <a:lumOff val="35000"/>
+      </a:schemeClr>
+    </cs:fontRef>
+    <cs:defRPr sz="1400" b="0" kern="1200" spc="0" baseline="0"/>
+  </cs:title>
+  <cs:trendline>
+    <cs:lnRef idx="0">
+      <cs:styleClr val="auto"/>
+    </cs:lnRef>
+    <cs:fillRef idx="0"/>
+    <cs:effectRef idx="0"/>
+    <cs:fontRef idx="minor">
+      <a:schemeClr val="tx1"/>
+    </cs:fontRef>
+    <cs:spPr>
+      <a:ln w="19050" cap="rnd">
+        <a:solidFill>
+          <a:schemeClr val="phClr"/>
+        </a:solidFill>
+        <a:prstDash val="sysDot"/>
+      </a:ln>
+    </cs:spPr>
+  </cs:trendline>
+  <cs:trendlineLabel>
+    <cs:lnRef idx="0"/>
+    <cs:fillRef idx="0"/>
+    <cs:effectRef idx="0"/>
+    <cs:fontRef idx="minor">
+      <a:schemeClr val="tx1">
+        <a:lumMod val="65000"/>
+        <a:lumOff val="35000"/>
+      </a:schemeClr>
+    </cs:fontRef>
+    <cs:defRPr sz="900" kern="1200"/>
+  </cs:trendlineLabel>
+  <cs:upBar>
+    <cs:lnRef idx="0"/>
+    <cs:fillRef idx="0"/>
+    <cs:effectRef idx="0"/>
+    <cs:fontRef idx="minor">
+      <a:schemeClr val="dk1"/>
+    </cs:fontRef>
+    <cs:spPr>
+      <a:solidFill>
+        <a:schemeClr val="lt1"/>
+      </a:solidFill>
+      <a:ln w="9525">
+        <a:solidFill>
+          <a:schemeClr val="tx1">
+            <a:lumMod val="15000"/>
+            <a:lumOff val="85000"/>
+          </a:schemeClr>
+        </a:solidFill>
+      </a:ln>
+    </cs:spPr>
+  </cs:upBar>
+  <cs:valueAxis>
+    <cs:lnRef idx="0"/>
+    <cs:fillRef idx="0"/>
+    <cs:effectRef idx="0"/>
+    <cs:fontRef idx="minor">
+      <a:schemeClr val="tx1">
+        <a:lumMod val="65000"/>
+        <a:lumOff val="35000"/>
+      </a:schemeClr>
+    </cs:fontRef>
+    <cs:defRPr sz="900" kern="1200"/>
+  </cs:valueAxis>
+  <cs:wall>
+    <cs:lnRef idx="0"/>
+    <cs:fillRef idx="0"/>
+    <cs:effectRef idx="0"/>
+    <cs:fontRef idx="minor">
+      <a:schemeClr val="tx1"/>
+    </cs:fontRef>
+    <cs:spPr>
+      <a:noFill/>
+      <a:ln>
+        <a:noFill/>
+      </a:ln>
+    </cs:spPr>
+  </cs:wall>
+</cs:chartStyle>
 </file>
 
 <file path=word/theme/theme1.xml><?xml version="1.0" encoding="utf-8"?>

--- a/AI_HW2.docx
+++ b/AI_HW2.docx
@@ -1176,12 +1176,14 @@
         </w:rPr>
         <w:t xml:space="preserve">לדעתנו יוריסטיקה זו עדיפה על היוריסטיקה של </w:t>
       </w:r>
+      <w:proofErr w:type="spellStart"/>
       <w:r>
         <w:rPr>
           <w:rFonts w:eastAsiaTheme="minorEastAsia"/>
         </w:rPr>
         <w:t>SimplePlayer</w:t>
       </w:r>
+      <w:proofErr w:type="spellEnd"/>
       <w:r>
         <w:rPr>
           <w:rFonts w:eastAsiaTheme="minorEastAsia" w:hint="cs"/>
@@ -1203,12 +1205,14 @@
         </w:rPr>
         <w:t xml:space="preserve"> למשל </w:t>
       </w:r>
+      <w:proofErr w:type="spellStart"/>
       <w:r>
         <w:rPr>
           <w:rFonts w:eastAsiaTheme="minorEastAsia"/>
         </w:rPr>
         <w:t>SimplePlayer</w:t>
       </w:r>
+      <w:proofErr w:type="spellEnd"/>
       <w:r>
         <w:rPr>
           <w:rFonts w:eastAsiaTheme="minorEastAsia" w:hint="cs"/>
@@ -1739,7 +1743,23 @@
           <w:rFonts w:eastAsiaTheme="minorEastAsia" w:hint="cs"/>
           <w:rtl/>
         </w:rPr>
-        <w:t>, כי מחפשים על אותו עץ חיפוש רק ש"גוזמים" תתי עצים מסויימים ולא מחפשים בהם.</w:t>
+        <w:t xml:space="preserve">, כי מחפשים על אותו עץ חיפוש רק ש"גוזמים" תתי עצים </w:t>
+      </w:r>
+      <w:proofErr w:type="spellStart"/>
+      <w:r>
+        <w:rPr>
+          <w:rFonts w:eastAsiaTheme="minorEastAsia" w:hint="cs"/>
+          <w:rtl/>
+        </w:rPr>
+        <w:t>מסויימים</w:t>
+      </w:r>
+      <w:proofErr w:type="spellEnd"/>
+      <w:r>
+        <w:rPr>
+          <w:rFonts w:eastAsiaTheme="minorEastAsia" w:hint="cs"/>
+          <w:rtl/>
+        </w:rPr>
+        <w:t xml:space="preserve"> ולא מחפשים בהם.</w:t>
       </w:r>
     </w:p>
     <w:p>
@@ -1858,7 +1878,23 @@
           <w:rFonts w:eastAsiaTheme="minorEastAsia" w:hint="cs"/>
           <w:rtl/>
         </w:rPr>
-        <w:t xml:space="preserve"> עם סידור ילדים משפר את זמן הריצה, כי למעשה ה"ילד" עם ערך המינימקס הטוב ביותר תמיד יפותח ראשון.</w:t>
+        <w:t xml:space="preserve"> עם סידור ילדים משפר את זמן הריצה, כי למעשה ה"ילד" עם ערך </w:t>
+      </w:r>
+      <w:proofErr w:type="spellStart"/>
+      <w:r>
+        <w:rPr>
+          <w:rFonts w:eastAsiaTheme="minorEastAsia" w:hint="cs"/>
+          <w:rtl/>
+        </w:rPr>
+        <w:t>המינימקס</w:t>
+      </w:r>
+      <w:proofErr w:type="spellEnd"/>
+      <w:r>
+        <w:rPr>
+          <w:rFonts w:eastAsiaTheme="minorEastAsia" w:hint="cs"/>
+          <w:rtl/>
+        </w:rPr>
+        <w:t xml:space="preserve"> הטוב ביותר תמיד יפותח ראשון.</w:t>
       </w:r>
     </w:p>
     <w:p>
@@ -2055,7 +2091,23 @@
           <w:rFonts w:eastAsiaTheme="minorEastAsia" w:hint="cs"/>
           <w:rtl/>
         </w:rPr>
-        <w:t xml:space="preserve"> המעודכנים של הצמתים בדרגה הלפני אחרונה שכן הספיקו להיות מפותחים, ולהשוות אותם לערכים שחושבו באיטרציה אחת לפני, ולקחת מביניהם את הכי טוב. בצורה זאת גם אם האיטרציה אחרונה לא הסתיימה לגמרי, עדיין הדברים שהיא כן הספיקה לחשב נלקחים בחשבון.</w:t>
+        <w:t xml:space="preserve"> המעודכנים של הצמתים בדרגה הלפני אחרונה שכן הספיקו להיות מפותחים, ולהשוות אותם לערכים שחושבו באיטרציה אחת לפני, ולקחת מביניהם את הכי טוב. בצורה זאת גם אם האיטרציה אחרונה לא הסתיימה לגמ</w:t>
+      </w:r>
+      <w:proofErr w:type="spellStart"/>
+      <w:r>
+        <w:rPr>
+          <w:rFonts w:eastAsiaTheme="minorEastAsia" w:hint="cs"/>
+          <w:rtl/>
+        </w:rPr>
+        <w:t>רי</w:t>
+      </w:r>
+      <w:proofErr w:type="spellEnd"/>
+      <w:r>
+        <w:rPr>
+          <w:rFonts w:eastAsiaTheme="minorEastAsia" w:hint="cs"/>
+          <w:rtl/>
+        </w:rPr>
+        <w:t>, עדיין הדברים שהיא כן הספיקה לחשב נלקחים בחשבון.</w:t>
       </w:r>
     </w:p>
     <w:p>
@@ -2378,7 +2430,23 @@
           <w:rFonts w:eastAsiaTheme="minorEastAsia" w:hint="cs"/>
           <w:rtl/>
         </w:rPr>
-        <w:t>בצורה זאת, במקרה הכי גרוע, כל תור יקבל חלוקה שווה של הזמן שנשאר, אבל במקרה שתור מסויים ייקח פחות זמן מהמגבלה שלו, זה ישאיר לתורות הבאים יותר זמן.</w:t>
+        <w:t xml:space="preserve">בצורה זאת, במקרה הכי גרוע, כל תור יקבל חלוקה שווה של הזמן שנשאר, אבל במקרה שתור </w:t>
+      </w:r>
+      <w:proofErr w:type="spellStart"/>
+      <w:r>
+        <w:rPr>
+          <w:rFonts w:eastAsiaTheme="minorEastAsia" w:hint="cs"/>
+          <w:rtl/>
+        </w:rPr>
+        <w:t>מסויים</w:t>
+      </w:r>
+      <w:proofErr w:type="spellEnd"/>
+      <w:r>
+        <w:rPr>
+          <w:rFonts w:eastAsiaTheme="minorEastAsia" w:hint="cs"/>
+          <w:rtl/>
+        </w:rPr>
+        <w:t xml:space="preserve"> ייקח פחות זמן מהמגבלה שלו, זה ישאיר לתורות הבאים יותר זמן.</w:t>
       </w:r>
     </w:p>
     <w:p>
@@ -2469,21 +2537,69 @@
           <w:rFonts w:eastAsiaTheme="minorEastAsia" w:hint="cs"/>
           <w:rtl/>
         </w:rPr>
-        <w:t>אתחול אלפא ובטא לערך המינימקס שהתקבל קודם. מכיוון שאנו יודעים שקיים עלה ש</w:t>
-      </w:r>
-      <w:r>
-        <w:rPr>
-          <w:rFonts w:eastAsiaTheme="minorEastAsia" w:hint="cs"/>
-          <w:rtl/>
-        </w:rPr>
-        <w:t>זהו ערכו ניתן להשתמש במידע זה על מנת לגרום את העץ בצורה יותר אגרסיבית מאשר היינו מקבלים אילו היינו משתמשים בערכים הדיפולטים (אינסוף ומינוס אינסוף).</w:t>
-      </w:r>
-      <w:r>
-        <w:rPr>
-          <w:rFonts w:eastAsiaTheme="minorEastAsia" w:hint="cs"/>
-          <w:rtl/>
-        </w:rPr>
-        <w:t xml:space="preserve"> במקרה הטוב ביותר, יהיו מעט מאוד עלים בעלי ערך זה ונמצא אותם במהירות, ובמקרה הרע ביותר כל העלים יהיו בעלי אותו ערך ואז אנחנו נבצע מינימקס ללא גיזום. במקרה הכללי יתבצע גיזום כלשהו</w:t>
+        <w:t xml:space="preserve">אתחול אלפא ובטא לערך </w:t>
+      </w:r>
+      <w:proofErr w:type="spellStart"/>
+      <w:r>
+        <w:rPr>
+          <w:rFonts w:eastAsiaTheme="minorEastAsia" w:hint="cs"/>
+          <w:rtl/>
+        </w:rPr>
+        <w:t>המינימקס</w:t>
+      </w:r>
+      <w:proofErr w:type="spellEnd"/>
+      <w:r>
+        <w:rPr>
+          <w:rFonts w:eastAsiaTheme="minorEastAsia" w:hint="cs"/>
+          <w:rtl/>
+        </w:rPr>
+        <w:t xml:space="preserve"> שהתקבל קודם. מכיוון שאנו יודעים שקיים עלה ש</w:t>
+      </w:r>
+      <w:r>
+        <w:rPr>
+          <w:rFonts w:eastAsiaTheme="minorEastAsia" w:hint="cs"/>
+          <w:rtl/>
+        </w:rPr>
+        <w:t xml:space="preserve">זהו ערכו ניתן להשתמש במידע זה על מנת לגרום את העץ בצורה יותר אגרסיבית מאשר היינו מקבלים אילו היינו משתמשים בערכים </w:t>
+      </w:r>
+      <w:proofErr w:type="spellStart"/>
+      <w:r>
+        <w:rPr>
+          <w:rFonts w:eastAsiaTheme="minorEastAsia" w:hint="cs"/>
+          <w:rtl/>
+        </w:rPr>
+        <w:t>הדיפולטים</w:t>
+      </w:r>
+      <w:proofErr w:type="spellEnd"/>
+      <w:r>
+        <w:rPr>
+          <w:rFonts w:eastAsiaTheme="minorEastAsia" w:hint="cs"/>
+          <w:rtl/>
+        </w:rPr>
+        <w:t xml:space="preserve"> (אינסוף ומינוס אינסוף).</w:t>
+      </w:r>
+      <w:r>
+        <w:rPr>
+          <w:rFonts w:eastAsiaTheme="minorEastAsia" w:hint="cs"/>
+          <w:rtl/>
+        </w:rPr>
+        <w:t xml:space="preserve"> במקרה הטוב ביותר, יהיו מעט מאוד עלים בעלי ערך זה ונמצא אותם במהירות, ובמקרה הרע ביותר כל העלים יהיו בעלי אותו ערך ואז אנחנו נבצע </w:t>
+      </w:r>
+      <w:proofErr w:type="spellStart"/>
+      <w:r>
+        <w:rPr>
+          <w:rFonts w:eastAsiaTheme="minorEastAsia" w:hint="cs"/>
+          <w:rtl/>
+        </w:rPr>
+        <w:t>מינימקס</w:t>
+      </w:r>
+      <w:proofErr w:type="spellEnd"/>
+      <w:r>
+        <w:rPr>
+          <w:rFonts w:eastAsiaTheme="minorEastAsia" w:hint="cs"/>
+          <w:rtl/>
+        </w:rPr>
+        <w:t xml:space="preserve"> ללא גיזום. במקרה הכללי יתבצע גיזום כלשהו</w:t>
       </w:r>
       <w:r>
         <w:rPr>
@@ -2516,14 +2632,14 @@
         <w:spacing w:after="0"/>
         <w:rPr>
           <w:rFonts w:eastAsiaTheme="minorEastAsia"/>
-          <w:rtl/>
-        </w:rPr>
-      </w:pPr>
-      <w:r>
-        <w:rPr>
-          <w:rFonts w:eastAsiaTheme="minorEastAsia"/>
           <w:highlight w:val="red"/>
         </w:rPr>
+      </w:pPr>
+      <w:r>
+        <w:rPr>
+          <w:rFonts w:eastAsiaTheme="minorEastAsia"/>
+          <w:highlight w:val="red"/>
+        </w:rPr>
         <w:t>13</w:t>
       </w:r>
       <w:r>
@@ -2559,6 +2675,21 @@
     </w:p>
     <w:p>
       <w:pPr>
+        <w:rPr>
+          <w:rFonts w:eastAsiaTheme="minorEastAsia"/>
+          <w:highlight w:val="red"/>
+        </w:rPr>
+      </w:pPr>
+      <w:r>
+        <w:rPr>
+          <w:rFonts w:eastAsiaTheme="minorEastAsia"/>
+          <w:highlight w:val="red"/>
+        </w:rPr>
+        <w:br w:type="page"/>
+      </w:r>
+    </w:p>
+    <w:p>
+      <w:pPr>
         <w:bidi/>
         <w:spacing w:after="0"/>
         <w:rPr>
@@ -2566,43 +2697,535 @@
           <w:rtl/>
         </w:rPr>
       </w:pPr>
-      <w:r>
-        <w:rPr>
-          <w:rFonts w:eastAsiaTheme="minorEastAsia"/>
-          <w:highlight w:val="red"/>
-        </w:rPr>
-        <w:t>14</w:t>
-      </w:r>
-      <w:r>
-        <w:rPr>
-          <w:rFonts w:eastAsiaTheme="minorEastAsia" w:hint="cs"/>
-          <w:highlight w:val="red"/>
-          <w:rtl/>
-        </w:rPr>
-        <w:t>.</w:t>
-      </w:r>
-      <w:r>
-        <w:rPr>
-          <w:rFonts w:eastAsiaTheme="minorEastAsia"/>
-          <w:highlight w:val="red"/>
+    </w:p>
+    <w:p>
+      <w:pPr>
+        <w:bidi/>
+        <w:spacing w:after="0"/>
+        <w:rPr>
+          <w:rFonts w:eastAsiaTheme="minorEastAsia"/>
+          <w:rtl/>
+        </w:rPr>
+      </w:pPr>
+      <w:r>
+        <w:rPr>
+          <w:rFonts w:eastAsiaTheme="minorEastAsia" w:hint="cs"/>
+          <w:rtl/>
+        </w:rPr>
+        <w:t>14.</w:t>
+      </w:r>
+    </w:p>
+    <w:p>
+      <w:pPr>
+        <w:bidi/>
+        <w:spacing w:after="0"/>
+        <w:rPr>
+          <w:rFonts w:eastAsiaTheme="minorEastAsia"/>
+          <w:rtl/>
+        </w:rPr>
+      </w:pPr>
+      <w:r>
+        <w:rPr>
+          <w:rFonts w:eastAsiaTheme="minorEastAsia" w:hint="cs"/>
+          <w:rtl/>
+        </w:rPr>
+        <w:t xml:space="preserve">א) </w:t>
+      </w:r>
+      <w:r>
+        <w:rPr>
+          <w:rFonts w:eastAsiaTheme="minorEastAsia" w:hint="cs"/>
+          <w:rtl/>
+        </w:rPr>
+        <w:t xml:space="preserve">לפי הנתון, פיתוח כל הצמתים עד עומק </w:t>
+      </w:r>
+      <m:oMath>
+        <m:r>
+          <w:rPr>
+            <w:rFonts w:ascii="Cambria Math" w:eastAsiaTheme="minorEastAsia" w:hAnsi="Cambria Math"/>
+          </w:rPr>
+          <m:t>D</m:t>
+        </m:r>
+      </m:oMath>
+      <w:r>
+        <w:rPr>
+          <w:rFonts w:eastAsiaTheme="minorEastAsia" w:hint="cs"/>
+          <w:rtl/>
+        </w:rPr>
+        <w:t xml:space="preserve"> לוקח </w:t>
+      </w:r>
+      <m:oMath>
+        <m:f>
+          <m:fPr>
+            <m:ctrlPr>
+              <w:rPr>
+                <w:rFonts w:ascii="Cambria Math" w:eastAsiaTheme="minorEastAsia" w:hAnsi="Cambria Math"/>
+                <w:i/>
+              </w:rPr>
+            </m:ctrlPr>
+          </m:fPr>
+          <m:num>
+            <m:r>
+              <w:rPr>
+                <w:rFonts w:ascii="Cambria Math" w:eastAsiaTheme="minorEastAsia" w:hAnsi="Cambria Math"/>
+              </w:rPr>
+              <m:t>M</m:t>
+            </m:r>
+          </m:num>
+          <m:den>
+            <m:r>
+              <w:rPr>
+                <w:rFonts w:ascii="Cambria Math" w:eastAsiaTheme="minorEastAsia" w:hAnsi="Cambria Math"/>
+              </w:rPr>
+              <m:t>B</m:t>
+            </m:r>
+          </m:den>
+        </m:f>
+      </m:oMath>
+      <w:r>
+        <w:rPr>
+          <w:rFonts w:eastAsiaTheme="minorEastAsia" w:hint="cs"/>
+          <w:rtl/>
+        </w:rPr>
+        <w:t xml:space="preserve"> זמן. לכל צומת בעומק </w:t>
+      </w:r>
+      <m:oMath>
+        <m:r>
+          <w:rPr>
+            <w:rFonts w:ascii="Cambria Math" w:eastAsiaTheme="minorEastAsia" w:hAnsi="Cambria Math"/>
+          </w:rPr>
+          <m:t>D</m:t>
+        </m:r>
+      </m:oMath>
+      <w:r>
+        <w:rPr>
+          <w:rFonts w:eastAsiaTheme="minorEastAsia" w:hint="cs"/>
+          <w:rtl/>
+        </w:rPr>
+        <w:t xml:space="preserve"> יש </w:t>
+      </w:r>
+      <m:oMath>
+        <m:r>
+          <w:rPr>
+            <w:rFonts w:ascii="Cambria Math" w:eastAsiaTheme="minorEastAsia" w:hAnsi="Cambria Math"/>
+          </w:rPr>
+          <m:t>B</m:t>
+        </m:r>
+      </m:oMath>
+      <w:r>
+        <w:rPr>
+          <w:rFonts w:eastAsiaTheme="minorEastAsia" w:hint="cs"/>
+          <w:rtl/>
+        </w:rPr>
+        <w:t xml:space="preserve"> ילדים, מפני שמקדם הסיעוף הוא </w:t>
+      </w:r>
+      <m:oMath>
+        <m:r>
+          <w:rPr>
+            <w:rFonts w:ascii="Cambria Math" w:eastAsiaTheme="minorEastAsia" w:hAnsi="Cambria Math"/>
+          </w:rPr>
+          <m:t>B</m:t>
+        </m:r>
+      </m:oMath>
+      <w:r>
+        <w:rPr>
+          <w:rFonts w:eastAsiaTheme="minorEastAsia" w:hint="cs"/>
+          <w:rtl/>
+        </w:rPr>
+        <w:t xml:space="preserve">. לכן, לכל מסלול שנבדוק בעומק </w:t>
+      </w:r>
+      <m:oMath>
+        <m:r>
+          <w:rPr>
+            <w:rFonts w:ascii="Cambria Math" w:eastAsiaTheme="minorEastAsia" w:hAnsi="Cambria Math"/>
+          </w:rPr>
+          <m:t>D+1</m:t>
+        </m:r>
+      </m:oMath>
+      <w:r>
+        <w:rPr>
+          <w:rFonts w:eastAsiaTheme="minorEastAsia" w:hint="cs"/>
+          <w:rtl/>
+        </w:rPr>
+        <w:t xml:space="preserve">, הוא ייקח פי </w:t>
+      </w:r>
+      <m:oMath>
+        <m:r>
+          <w:rPr>
+            <w:rFonts w:ascii="Cambria Math" w:eastAsiaTheme="minorEastAsia" w:hAnsi="Cambria Math"/>
+          </w:rPr>
+          <m:t>B</m:t>
+        </m:r>
+      </m:oMath>
+      <w:r>
+        <w:rPr>
+          <w:rFonts w:eastAsiaTheme="minorEastAsia" w:hint="cs"/>
+          <w:rtl/>
+        </w:rPr>
+        <w:t xml:space="preserve"> יותר זמן מאשר אם היינו בודקים אותו עד עומק </w:t>
+      </w:r>
+      <m:oMath>
+        <m:r>
+          <w:rPr>
+            <w:rFonts w:ascii="Cambria Math" w:eastAsiaTheme="minorEastAsia" w:hAnsi="Cambria Math"/>
+          </w:rPr>
+          <m:t>D</m:t>
+        </m:r>
+      </m:oMath>
+      <w:r>
+        <w:rPr>
+          <w:rFonts w:eastAsiaTheme="minorEastAsia" w:hint="cs"/>
+          <w:rtl/>
+        </w:rPr>
+        <w:t xml:space="preserve">. לכן סה"כ הזמן שייקח התור הראשון הוא </w:t>
+      </w:r>
+      <m:oMath>
+        <m:f>
+          <m:fPr>
+            <m:ctrlPr>
+              <w:rPr>
+                <w:rFonts w:ascii="Cambria Math" w:eastAsiaTheme="minorEastAsia" w:hAnsi="Cambria Math"/>
+                <w:i/>
+              </w:rPr>
+            </m:ctrlPr>
+          </m:fPr>
+          <m:num>
+            <m:r>
+              <w:rPr>
+                <w:rFonts w:ascii="Cambria Math" w:eastAsiaTheme="minorEastAsia" w:hAnsi="Cambria Math"/>
+              </w:rPr>
+              <m:t>M</m:t>
+            </m:r>
+          </m:num>
+          <m:den>
+            <m:r>
+              <w:rPr>
+                <w:rFonts w:ascii="Cambria Math" w:eastAsiaTheme="minorEastAsia" w:hAnsi="Cambria Math"/>
+              </w:rPr>
+              <m:t>B</m:t>
+            </m:r>
+          </m:den>
+        </m:f>
+        <m:r>
+          <w:rPr>
+            <w:rFonts w:ascii="Cambria Math" w:eastAsiaTheme="minorEastAsia" w:hAnsi="Cambria Math"/>
+          </w:rPr>
+          <m:t>*B=M</m:t>
+        </m:r>
+      </m:oMath>
+      <w:r>
+        <w:rPr>
+          <w:rFonts w:eastAsiaTheme="minorEastAsia" w:hint="cs"/>
+          <w:rtl/>
+        </w:rPr>
+        <w:t>, ולכן לא יישאר זמן עבור שאר התורות.</w:t>
+      </w:r>
+    </w:p>
+    <w:p>
+      <w:pPr>
+        <w:bidi/>
+        <w:spacing w:after="0"/>
+        <w:rPr>
+          <w:rFonts w:eastAsiaTheme="minorEastAsia"/>
+          <w:rtl/>
+        </w:rPr>
+      </w:pPr>
+    </w:p>
+    <w:p>
+      <w:pPr>
+        <w:bidi/>
+        <w:spacing w:after="0"/>
+        <w:rPr>
+          <w:rFonts w:eastAsiaTheme="minorEastAsia"/>
+          <w:rtl/>
+        </w:rPr>
+      </w:pPr>
+      <w:r>
+        <w:rPr>
+          <w:rFonts w:eastAsiaTheme="minorEastAsia" w:hint="cs"/>
+          <w:rtl/>
+        </w:rPr>
+        <w:t>ב.</w:t>
+      </w:r>
+    </w:p>
+    <w:p>
+      <w:pPr>
+        <w:bidi/>
+        <w:spacing w:after="0"/>
+        <w:rPr>
+          <w:rFonts w:eastAsiaTheme="minorEastAsia"/>
+          <w:rtl/>
+        </w:rPr>
+      </w:pPr>
+      <w:r>
+        <w:rPr>
+          <w:rFonts w:eastAsiaTheme="minorEastAsia" w:hint="cs"/>
+          <w:rtl/>
+        </w:rPr>
+        <w:t>1)</w:t>
+      </w:r>
+    </w:p>
+    <w:p>
+      <w:pPr>
+        <w:bidi/>
+        <w:spacing w:after="0"/>
+        <w:rPr>
+          <w:rFonts w:eastAsiaTheme="minorEastAsia"/>
+          <w:rtl/>
+        </w:rPr>
+      </w:pPr>
+      <w:r>
+        <w:rPr>
+          <w:rFonts w:eastAsiaTheme="minorEastAsia" w:hint="cs"/>
+          <w:rtl/>
+        </w:rPr>
+        <w:t xml:space="preserve">2) הוספה של זיכרון את האסטרטגיה משפרת את המצב לאחר סעיף א', כי בסעיף א' הוא יכול לדעת צעד אחד בלבד לאחר החישוב, ולא יישאר לו זמן לחישוב צעדים נוספים. לעומת זאת, שחקן ב' לאחר החישוב כבר יוכל לדעת את הצעד שלו ל- </w:t>
+      </w:r>
+      <m:oMath>
+        <m:d>
+          <m:dPr>
+            <m:begChr m:val="⌊"/>
+            <m:endChr m:val="⌋"/>
+            <m:ctrlPr>
+              <w:rPr>
+                <w:rFonts w:ascii="Cambria Math" w:eastAsiaTheme="minorEastAsia" w:hAnsi="Cambria Math"/>
+                <w:i/>
+              </w:rPr>
+            </m:ctrlPr>
+          </m:dPr>
+          <m:e>
+            <m:r>
+              <w:rPr>
+                <w:rFonts w:ascii="Cambria Math" w:eastAsiaTheme="minorEastAsia" w:hAnsi="Cambria Math"/>
+              </w:rPr>
+              <m:t>D+1</m:t>
+            </m:r>
+          </m:e>
+        </m:d>
+      </m:oMath>
+      <w:r>
+        <w:rPr>
+          <w:rFonts w:eastAsiaTheme="minorEastAsia" w:hint="cs"/>
+          <w:rtl/>
+        </w:rPr>
+        <w:t xml:space="preserve"> המהלכים הבאים.</w:t>
+      </w:r>
+    </w:p>
+    <w:p>
+      <w:pPr>
+        <w:bidi/>
+        <w:spacing w:after="0"/>
+        <w:rPr>
+          <w:rFonts w:eastAsiaTheme="minorEastAsia"/>
+          <w:rtl/>
+        </w:rPr>
+      </w:pPr>
+      <w:r>
+        <w:rPr>
+          <w:rFonts w:eastAsiaTheme="minorEastAsia" w:hint="cs"/>
+          <w:rtl/>
+        </w:rPr>
+        <w:t xml:space="preserve">3) אם </w:t>
+      </w:r>
+      <w:proofErr w:type="spellStart"/>
+      <w:r>
+        <w:rPr>
+          <w:rFonts w:eastAsiaTheme="minorEastAsia" w:hint="cs"/>
+          <w:rtl/>
+        </w:rPr>
+        <w:t>יווצר</w:t>
+      </w:r>
+      <w:proofErr w:type="spellEnd"/>
+      <w:r>
+        <w:rPr>
+          <w:rFonts w:eastAsiaTheme="minorEastAsia" w:hint="cs"/>
+          <w:rtl/>
+        </w:rPr>
+        <w:t xml:space="preserve"> "אפקט העומק" בעומק </w:t>
+      </w:r>
+      <m:oMath>
+        <m:r>
+          <w:rPr>
+            <w:rFonts w:ascii="Cambria Math" w:eastAsiaTheme="minorEastAsia" w:hAnsi="Cambria Math"/>
+          </w:rPr>
+          <m:t>D</m:t>
+        </m:r>
+      </m:oMath>
+      <w:r>
+        <w:rPr>
+          <w:rFonts w:eastAsiaTheme="minorEastAsia" w:hint="cs"/>
+          <w:rtl/>
+        </w:rPr>
+        <w:t xml:space="preserve"> שאפשר לשים לב אליו רק בעומק </w:t>
+      </w:r>
+      <m:oMath>
+        <m:r>
+          <w:rPr>
+            <w:rFonts w:ascii="Cambria Math" w:eastAsiaTheme="minorEastAsia" w:hAnsi="Cambria Math"/>
+          </w:rPr>
+          <m:t>D+1</m:t>
+        </m:r>
+      </m:oMath>
+      <w:r>
+        <w:rPr>
+          <w:rFonts w:eastAsiaTheme="minorEastAsia" w:hint="cs"/>
+          <w:rtl/>
+        </w:rPr>
+        <w:t xml:space="preserve">, שחקן החושב רק לעומק </w:t>
+      </w:r>
+      <m:oMath>
+        <m:r>
+          <w:rPr>
+            <w:rFonts w:ascii="Cambria Math" w:eastAsiaTheme="minorEastAsia" w:hAnsi="Cambria Math"/>
+          </w:rPr>
+          <m:t>D</m:t>
+        </m:r>
+      </m:oMath>
+      <w:r>
+        <w:rPr>
+          <w:rFonts w:eastAsiaTheme="minorEastAsia" w:hint="cs"/>
+          <w:rtl/>
+        </w:rPr>
+        <w:t xml:space="preserve"> עלול לבצע טעות בלתי הפיכה</w:t>
+      </w:r>
+      <w:r>
+        <w:rPr>
+          <w:rFonts w:eastAsiaTheme="minorEastAsia" w:hint="cs"/>
+          <w:rtl/>
+        </w:rPr>
+        <w:t xml:space="preserve">, לעומת זאת שחקן שחושב לעומק </w:t>
+      </w:r>
+      <m:oMath>
+        <m:r>
+          <w:rPr>
+            <w:rFonts w:ascii="Cambria Math" w:eastAsiaTheme="minorEastAsia" w:hAnsi="Cambria Math"/>
+          </w:rPr>
+          <m:t>D+1</m:t>
+        </m:r>
+      </m:oMath>
+      <w:r>
+        <w:rPr>
+          <w:rFonts w:eastAsiaTheme="minorEastAsia" w:hint="cs"/>
+          <w:rtl/>
+        </w:rPr>
+        <w:t xml:space="preserve"> יוכל לדעת על הבעיה ולפעול בהתאם.</w:t>
+      </w:r>
+    </w:p>
+    <w:p>
+      <w:pPr>
+        <w:bidi/>
+        <w:spacing w:after="0"/>
+        <w:rPr>
+          <w:rFonts w:eastAsiaTheme="minorEastAsia" w:hint="cs"/>
+          <w:rtl/>
+        </w:rPr>
+      </w:pPr>
+      <w:r>
+        <w:rPr>
+          <w:rFonts w:eastAsiaTheme="minorEastAsia" w:hint="cs"/>
+          <w:rtl/>
+        </w:rPr>
+        <w:t xml:space="preserve">לעומת זאת, אם מקור הבעיה הוא בעומק בין </w:t>
+      </w:r>
+      <m:oMath>
+        <m:r>
+          <w:rPr>
+            <w:rFonts w:ascii="Cambria Math" w:eastAsiaTheme="minorEastAsia" w:hAnsi="Cambria Math"/>
+          </w:rPr>
+          <m:t xml:space="preserve"> D+2 </m:t>
+        </m:r>
+      </m:oMath>
+      <w:r>
+        <w:rPr>
+          <w:rFonts w:eastAsiaTheme="minorEastAsia" w:hint="cs"/>
+          <w:rtl/>
+        </w:rPr>
+        <w:t xml:space="preserve"> ל- </w:t>
+      </w:r>
+      <w:r>
+        <w:rPr>
+          <w:rFonts w:eastAsiaTheme="minorEastAsia"/>
         </w:rPr>
         <w:t xml:space="preserve"> </w:t>
       </w:r>
-      <w:r>
-        <w:rPr>
-          <w:rFonts w:eastAsiaTheme="minorEastAsia" w:hint="cs"/>
-          <w:highlight w:val="red"/>
-          <w:rtl/>
-        </w:rPr>
-        <w:t xml:space="preserve"> </w:t>
-      </w:r>
-      <w:r>
-        <w:rPr>
-          <w:rFonts w:eastAsiaTheme="minorEastAsia" w:hint="cs"/>
-          <w:highlight w:val="red"/>
-        </w:rPr>
-        <w:t>TODO</w:t>
-      </w:r>
+      <m:oMath>
+        <m:r>
+          <w:rPr>
+            <w:rFonts w:ascii="Cambria Math" w:eastAsiaTheme="minorEastAsia" w:hAnsi="Cambria Math"/>
+          </w:rPr>
+          <m:t>B+D</m:t>
+        </m:r>
+      </m:oMath>
+      <w:r>
+        <w:rPr>
+          <w:rFonts w:eastAsiaTheme="minorEastAsia" w:hint="cs"/>
+          <w:rtl/>
+        </w:rPr>
+        <w:t xml:space="preserve">השחקן של סעיף ב' לא יראה אותה במהלך החישוב, ולכן יפעל </w:t>
+      </w:r>
+      <m:oMath>
+        <m:r>
+          <w:rPr>
+            <w:rFonts w:ascii="Cambria Math" w:eastAsiaTheme="minorEastAsia" w:hAnsi="Cambria Math"/>
+          </w:rPr>
+          <m:t>D+1</m:t>
+        </m:r>
+      </m:oMath>
+      <w:r>
+        <w:rPr>
+          <w:rFonts w:eastAsiaTheme="minorEastAsia" w:hint="cs"/>
+          <w:rtl/>
+        </w:rPr>
+        <w:t xml:space="preserve"> צעדים כשהוא בכלל לא מודע לבעיה. לעומתו, שחקן </w:t>
+      </w:r>
+      <w:r>
+        <w:rPr>
+          <w:rFonts w:eastAsiaTheme="minorEastAsia"/>
+        </w:rPr>
+        <w:t>minimax</w:t>
+      </w:r>
+      <w:r>
+        <w:rPr>
+          <w:rFonts w:eastAsiaTheme="minorEastAsia" w:hint="cs"/>
+          <w:rtl/>
+        </w:rPr>
+        <w:t xml:space="preserve"> רגיל אמנם לא יראה את הבעיה בהתחלה, אך לאחר מספר צעדים קטן מ-</w:t>
+      </w:r>
+      <m:oMath>
+        <m:r>
+          <w:rPr>
+            <w:rFonts w:ascii="Cambria Math" w:eastAsiaTheme="minorEastAsia" w:hAnsi="Cambria Math"/>
+          </w:rPr>
+          <m:t>B</m:t>
+        </m:r>
+      </m:oMath>
+      <w:r>
+        <w:rPr>
+          <w:rFonts w:eastAsiaTheme="minorEastAsia" w:hint="cs"/>
+          <w:rtl/>
+        </w:rPr>
+        <w:t>, יוכל לשים לב לבעיה ולנסות "למזער נזקים".</w:t>
+      </w:r>
+    </w:p>
+    <w:p>
+      <w:pPr>
+        <w:bidi/>
+        <w:spacing w:after="0"/>
+        <w:rPr>
+          <w:rFonts w:eastAsiaTheme="minorEastAsia"/>
+          <w:rtl/>
+        </w:rPr>
+      </w:pPr>
+    </w:p>
+    <w:p>
+      <w:pPr>
+        <w:bidi/>
+        <w:spacing w:after="0"/>
+        <w:rPr>
+          <w:rFonts w:eastAsiaTheme="minorEastAsia" w:hint="cs"/>
+          <w:i/>
+          <w:rtl/>
+        </w:rPr>
+      </w:pPr>
     </w:p>
     <w:p>
       <w:pPr>
@@ -2763,25 +3386,7 @@
             <w:rPr>
               <w:rFonts w:ascii="Cambria Math" w:eastAsiaTheme="minorEastAsia" w:hAnsi="Cambria Math"/>
             </w:rPr>
-            <m:t>.fruit</m:t>
-          </m:r>
-          <m:r>
-            <w:rPr>
-              <w:rFonts w:ascii="Cambria Math" w:eastAsiaTheme="minorEastAsia" w:hAnsi="Cambria Math"/>
-            </w:rPr>
-            <m:t>s</m:t>
-          </m:r>
-          <m:r>
-            <w:rPr>
-              <w:rFonts w:ascii="Cambria Math" w:eastAsiaTheme="minorEastAsia" w:hAnsi="Cambria Math"/>
-            </w:rPr>
-            <m:t>_points</m:t>
-          </m:r>
-          <m:r>
-            <w:rPr>
-              <w:rFonts w:ascii="Cambria Math" w:eastAsiaTheme="minorEastAsia" w:hAnsi="Cambria Math"/>
-            </w:rPr>
-            <m:t>-</m:t>
+            <m:t>.fruits_points-</m:t>
           </m:r>
           <m:sSub>
             <m:sSubPr>
@@ -2813,13 +3418,7 @@
             <w:rPr>
               <w:rFonts w:ascii="Cambria Math" w:eastAsiaTheme="minorEastAsia" w:hAnsi="Cambria Math"/>
             </w:rPr>
-            <m:t>.fruit</m:t>
-          </m:r>
-          <m:r>
-            <w:rPr>
-              <w:rFonts w:ascii="Cambria Math" w:eastAsiaTheme="minorEastAsia" w:hAnsi="Cambria Math"/>
-            </w:rPr>
-            <m:t>s_points</m:t>
+            <m:t>.fruits_points</m:t>
           </m:r>
         </m:oMath>
       </m:oMathPara>
@@ -2913,25 +3512,7 @@
             <w:rPr>
               <w:rFonts w:ascii="Cambria Math" w:eastAsiaTheme="minorEastAsia" w:hAnsi="Cambria Math"/>
             </w:rPr>
-            <m:t>.</m:t>
-          </m:r>
-          <m:r>
-            <w:rPr>
-              <w:rFonts w:ascii="Cambria Math" w:eastAsiaTheme="minorEastAsia" w:hAnsi="Cambria Math"/>
-            </w:rPr>
-            <m:t>penalt</m:t>
-          </m:r>
-          <m:r>
-            <w:rPr>
-              <w:rFonts w:ascii="Cambria Math" w:eastAsiaTheme="minorEastAsia" w:hAnsi="Cambria Math"/>
-            </w:rPr>
-            <m:t>y_fine</m:t>
-          </m:r>
-          <m:r>
-            <w:rPr>
-              <w:rFonts w:ascii="Cambria Math" w:eastAsiaTheme="minorEastAsia" w:hAnsi="Cambria Math"/>
-            </w:rPr>
-            <m:t>-</m:t>
+            <m:t>.penalty_fine-</m:t>
           </m:r>
           <m:sSub>
             <m:sSubPr>
@@ -2963,13 +3544,7 @@
             <w:rPr>
               <w:rFonts w:ascii="Cambria Math" w:eastAsiaTheme="minorEastAsia" w:hAnsi="Cambria Math"/>
             </w:rPr>
-            <m:t>.penalt</m:t>
-          </m:r>
-          <m:r>
-            <w:rPr>
-              <w:rFonts w:ascii="Cambria Math" w:eastAsiaTheme="minorEastAsia" w:hAnsi="Cambria Math"/>
-            </w:rPr>
-            <m:t>y_fine</m:t>
+            <m:t>.penalty_fine</m:t>
           </m:r>
         </m:oMath>
       </m:oMathPara>
@@ -3085,7 +3660,7 @@
         <w:spacing w:after="0"/>
         <w:jc w:val="center"/>
         <w:rPr>
-          <w:rFonts w:eastAsiaTheme="minorEastAsia" w:hint="cs"/>
+          <w:rFonts w:eastAsiaTheme="minorEastAsia"/>
         </w:rPr>
       </w:pPr>
       <m:oMathPara>
@@ -3202,19 +3777,7 @@
                     <w:rPr>
                       <w:rFonts w:ascii="Cambria Math" w:eastAsiaTheme="minorEastAsia" w:hAnsi="Cambria Math"/>
                     </w:rPr>
-                    <m:t>fruit</m:t>
-                  </m:r>
-                  <m:r>
-                    <w:rPr>
-                      <w:rFonts w:ascii="Cambria Math" w:eastAsiaTheme="minorEastAsia" w:hAnsi="Cambria Math"/>
-                    </w:rPr>
-                    <m:t>.</m:t>
-                  </m:r>
-                  <m:r>
-                    <w:rPr>
-                      <w:rFonts w:ascii="Cambria Math" w:eastAsiaTheme="minorEastAsia" w:hAnsi="Cambria Math"/>
-                    </w:rPr>
-                    <m:t>value</m:t>
+                    <m:t>fruit.value</m:t>
                   </m:r>
                 </m:num>
                 <m:den>
@@ -3241,7 +3804,7 @@
       <w:pPr>
         <w:spacing w:after="0"/>
         <w:rPr>
-          <w:rFonts w:eastAsiaTheme="minorEastAsia" w:hint="cs"/>
+          <w:rFonts w:eastAsiaTheme="minorEastAsia"/>
         </w:rPr>
       </w:pPr>
     </w:p>
@@ -3298,7 +3861,7 @@
         <w:bidi/>
         <w:spacing w:after="0"/>
         <w:rPr>
-          <w:rFonts w:eastAsiaTheme="minorEastAsia" w:hint="cs"/>
+          <w:rFonts w:eastAsiaTheme="minorEastAsia"/>
         </w:rPr>
       </w:pPr>
       <m:oMathPara>
@@ -3481,19 +4044,7 @@
             <w:rPr>
               <w:rFonts w:ascii="Cambria Math" w:eastAsiaTheme="minorEastAsia" w:hAnsi="Cambria Math"/>
             </w:rPr>
-            <m:t>*</m:t>
-          </m:r>
-          <m:r>
-            <w:rPr>
-              <w:rFonts w:ascii="Cambria Math" w:eastAsiaTheme="minorEastAsia" w:hAnsi="Cambria Math"/>
-            </w:rPr>
-            <m:t>10</m:t>
-          </m:r>
-          <m:r>
-            <w:rPr>
-              <w:rFonts w:ascii="Cambria Math" w:eastAsiaTheme="minorEastAsia" w:hAnsi="Cambria Math"/>
-            </w:rPr>
-            <m:t>+</m:t>
+            <m:t>*10+</m:t>
           </m:r>
           <m:sSub>
             <m:sSubPr>
@@ -3562,7 +4113,6 @@
           <w:rFonts w:eastAsiaTheme="minorEastAsia" w:hint="cs"/>
           <w:rtl/>
         </w:rPr>
-        <w:lastRenderedPageBreak/>
         <w:t>וכאשר אין פירות זמינים על הלוח היוריסטיקה מוגדרת כך:</w:t>
       </w:r>
     </w:p>
@@ -3571,7 +4121,7 @@
         <w:bidi/>
         <w:spacing w:after="0"/>
         <w:rPr>
-          <w:rFonts w:eastAsiaTheme="minorEastAsia" w:hint="cs"/>
+          <w:rFonts w:eastAsiaTheme="minorEastAsia"/>
         </w:rPr>
       </w:pPr>
       <m:oMathPara>
@@ -3720,13 +4270,7 @@
                 <w:rPr>
                   <w:rFonts w:ascii="Cambria Math" w:eastAsiaTheme="minorEastAsia" w:hAnsi="Cambria Math"/>
                 </w:rPr>
-                <m:t>penalt</m:t>
-              </m:r>
-              <m:r>
-                <w:rPr>
-                  <w:rFonts w:ascii="Cambria Math" w:eastAsiaTheme="minorEastAsia" w:hAnsi="Cambria Math"/>
-                </w:rPr>
-                <m:t>y_fine</m:t>
+                <m:t>penalty_fine</m:t>
               </m:r>
             </m:num>
             <m:den>
@@ -3790,7 +4334,23 @@
           <w:rFonts w:eastAsiaTheme="minorEastAsia" w:hint="cs"/>
           <w:rtl/>
         </w:rPr>
-        <w:t xml:space="preserve"> לפי האיטרציות הקודמות</w:t>
+        <w:t xml:space="preserve"> לפי </w:t>
+      </w:r>
+      <w:proofErr w:type="spellStart"/>
+      <w:r>
+        <w:rPr>
+          <w:rFonts w:eastAsiaTheme="minorEastAsia" w:hint="cs"/>
+          <w:rtl/>
+        </w:rPr>
+        <w:t>האיטרציות</w:t>
+      </w:r>
+      <w:proofErr w:type="spellEnd"/>
+      <w:r>
+        <w:rPr>
+          <w:rFonts w:eastAsiaTheme="minorEastAsia" w:hint="cs"/>
+          <w:rtl/>
+        </w:rPr>
+        <w:t xml:space="preserve"> הקודמות</w:t>
       </w:r>
       <w:r>
         <w:rPr>
@@ -3828,41 +4388,132 @@
       </w:pPr>
       <w:r>
         <w:rPr>
-          <w:rFonts w:eastAsiaTheme="minorEastAsia" w:hint="cs"/>
-          <w:highlight w:val="red"/>
-          <w:rtl/>
+          <w:rFonts w:eastAsiaTheme="minorEastAsia"/>
         </w:rPr>
         <w:t>17</w:t>
       </w:r>
       <w:r>
         <w:rPr>
           <w:rFonts w:eastAsiaTheme="minorEastAsia" w:hint="cs"/>
-          <w:highlight w:val="red"/>
-          <w:rtl/>
-        </w:rPr>
-        <w:t>.</w:t>
-      </w:r>
-      <w:r>
-        <w:rPr>
-          <w:rFonts w:eastAsiaTheme="minorEastAsia"/>
-          <w:highlight w:val="red"/>
+          <w:rtl/>
+        </w:rPr>
+        <w:t xml:space="preserve">. במקרה של זמן מוגבל לתור </w:t>
+      </w:r>
+      <w:r>
+        <w:rPr>
+          <w:rFonts w:eastAsiaTheme="minorEastAsia"/>
+          <w:rtl/>
+        </w:rPr>
+        <w:t>–</w:t>
+      </w:r>
+      <w:r>
+        <w:rPr>
+          <w:rFonts w:eastAsiaTheme="minorEastAsia" w:hint="cs"/>
+          <w:rtl/>
+        </w:rPr>
+        <w:t xml:space="preserve"> לקחנו מרחב ביטחון </w:t>
+      </w:r>
+      <m:oMath>
+        <m:r>
+          <w:rPr>
+            <w:rFonts w:ascii="Cambria Math" w:eastAsiaTheme="minorEastAsia" w:hAnsi="Cambria Math"/>
+          </w:rPr>
+          <m:t>ϵ</m:t>
+        </m:r>
+      </m:oMath>
+      <w:r>
+        <w:rPr>
+          <w:rFonts w:eastAsiaTheme="minorEastAsia" w:hint="cs"/>
+          <w:rtl/>
+        </w:rPr>
+        <w:t xml:space="preserve"> ליציאה מהפונקציה </w:t>
+      </w:r>
+      <w:r>
+        <w:rPr>
+          <w:rFonts w:eastAsiaTheme="minorEastAsia"/>
+        </w:rPr>
+        <w:t>search</w:t>
+      </w:r>
+      <w:r>
+        <w:rPr>
+          <w:rFonts w:eastAsiaTheme="minorEastAsia" w:hint="cs"/>
+          <w:rtl/>
+        </w:rPr>
+        <w:t xml:space="preserve"> בזמן. בכל כניסה רקורסיבית ל- </w:t>
+      </w:r>
+      <w:r>
+        <w:rPr>
+          <w:rFonts w:eastAsiaTheme="minorEastAsia"/>
+        </w:rPr>
+        <w:t>search</w:t>
+      </w:r>
+      <w:r>
+        <w:rPr>
+          <w:rFonts w:eastAsiaTheme="minorEastAsia" w:hint="cs"/>
+          <w:rtl/>
+        </w:rPr>
+        <w:t xml:space="preserve">, בדקנו שזמן הריצה של הפונקציה הכולל לא עבר את </w:t>
+      </w:r>
+      <m:oMath>
+        <m:d>
+          <m:dPr>
+            <m:ctrlPr>
+              <w:rPr>
+                <w:rFonts w:ascii="Cambria Math" w:eastAsiaTheme="minorEastAsia" w:hAnsi="Cambria Math"/>
+                <w:i/>
+              </w:rPr>
+            </m:ctrlPr>
+          </m:dPr>
+          <m:e>
+            <m:r>
+              <w:rPr>
+                <w:rFonts w:ascii="Cambria Math" w:eastAsiaTheme="minorEastAsia" w:hAnsi="Cambria Math"/>
+              </w:rPr>
+              <m:t>turn_time-ϵ</m:t>
+            </m:r>
+          </m:e>
+        </m:d>
+      </m:oMath>
+      <w:r>
+        <w:rPr>
+          <w:rFonts w:eastAsiaTheme="minorEastAsia"/>
         </w:rPr>
         <w:t xml:space="preserve"> </w:t>
       </w:r>
       <w:r>
         <w:rPr>
           <w:rFonts w:eastAsiaTheme="minorEastAsia" w:hint="cs"/>
-          <w:highlight w:val="red"/>
-          <w:rtl/>
-        </w:rPr>
-        <w:t xml:space="preserve"> </w:t>
-      </w:r>
-      <w:r>
-        <w:rPr>
-          <w:rFonts w:eastAsiaTheme="minorEastAsia" w:hint="cs"/>
-          <w:highlight w:val="red"/>
-        </w:rPr>
-        <w:t>TODO</w:t>
+          <w:rtl/>
+        </w:rPr>
+        <w:t xml:space="preserve">. אם עבר, נזרקת חריגה, שגורמת ליציאה מהפונקציה </w:t>
+      </w:r>
+      <w:r>
+        <w:rPr>
+          <w:rFonts w:eastAsiaTheme="minorEastAsia"/>
+        </w:rPr>
+        <w:t>search</w:t>
+      </w:r>
+      <w:r>
+        <w:rPr>
+          <w:rFonts w:eastAsiaTheme="minorEastAsia" w:hint="cs"/>
+          <w:rtl/>
+        </w:rPr>
+        <w:t xml:space="preserve"> ונתפסת בפונקציה </w:t>
+      </w:r>
+      <w:proofErr w:type="spellStart"/>
+      <w:r>
+        <w:rPr>
+          <w:rFonts w:eastAsiaTheme="minorEastAsia"/>
+        </w:rPr>
+        <w:t>make_move</w:t>
+      </w:r>
+      <w:proofErr w:type="spellEnd"/>
+      <w:r>
+        <w:rPr>
+          <w:rFonts w:eastAsiaTheme="minorEastAsia" w:hint="cs"/>
+          <w:rtl/>
+        </w:rPr>
+        <w:t>. במקרה זה נשלח לתור הבא את הצעד הטוב ביותר שנמצא בעומק האחרון שהצליח להסתיים.</w:t>
       </w:r>
     </w:p>
     <w:p>
@@ -3880,6 +4531,47 @@
         <w:bidi/>
         <w:spacing w:after="0"/>
         <w:rPr>
+          <w:rFonts w:eastAsiaTheme="minorEastAsia" w:hint="cs"/>
+          <w:rtl/>
+        </w:rPr>
+      </w:pPr>
+      <w:r>
+        <w:rPr>
+          <w:rFonts w:eastAsiaTheme="minorEastAsia" w:hint="cs"/>
+          <w:rtl/>
+        </w:rPr>
+        <w:t xml:space="preserve">במקרה של הזמן הגלובלי </w:t>
+      </w:r>
+      <w:r>
+        <w:rPr>
+          <w:rFonts w:eastAsiaTheme="minorEastAsia"/>
+          <w:rtl/>
+        </w:rPr>
+        <w:t>–</w:t>
+      </w:r>
+      <w:r>
+        <w:rPr>
+          <w:rFonts w:eastAsiaTheme="minorEastAsia" w:hint="cs"/>
+          <w:rtl/>
+        </w:rPr>
+        <w:t xml:space="preserve"> חלוקת הזמן היא בדיוק כפי שתיארנו בסעיף 10.</w:t>
+      </w:r>
+    </w:p>
+    <w:p>
+      <w:pPr>
+        <w:bidi/>
+        <w:spacing w:after="0"/>
+        <w:rPr>
+          <w:rFonts w:eastAsiaTheme="minorEastAsia"/>
+          <w:rtl/>
+        </w:rPr>
+      </w:pPr>
+    </w:p>
+    <w:p>
+      <w:pPr>
+        <w:bidi/>
+        <w:spacing w:after="0"/>
+        <w:rPr>
           <w:rFonts w:eastAsiaTheme="minorEastAsia"/>
         </w:rPr>
       </w:pPr>
@@ -3909,7 +4601,15 @@
           <w:rFonts w:eastAsiaTheme="minorEastAsia" w:hint="cs"/>
           <w:rtl/>
         </w:rPr>
-        <w:t xml:space="preserve"> ברוב מוחלט של המשחקים. פער זה נובע מכך שבמימוש שלנו יש השפעה ניכרת ליכולת השחקן בעומק החיפוש אותו הוא מבצע.</w:t>
+        <w:t xml:space="preserve"> ברוב מוחלט של המשחקים. פער זה </w:t>
+      </w:r>
+      <w:r>
+        <w:rPr>
+          <w:rFonts w:eastAsiaTheme="minorEastAsia" w:hint="cs"/>
+          <w:rtl/>
+        </w:rPr>
+        <w:lastRenderedPageBreak/>
+        <w:t>נובע מכך שבמימוש שלנו יש השפעה ניכרת ליכולת השחקן בעומק החיפוש אותו הוא מבצע.</w:t>
       </w:r>
       <w:r>
         <w:rPr>
@@ -3937,14 +4637,39 @@
           <w:rFonts w:eastAsiaTheme="minorEastAsia" w:hint="cs"/>
           <w:rtl/>
         </w:rPr>
-        <w:t>חקן המינימקס</w:t>
-      </w:r>
-      <w:r>
-        <w:rPr>
-          <w:rFonts w:eastAsiaTheme="minorEastAsia" w:hint="cs"/>
-          <w:rtl/>
-        </w:rPr>
-        <w:t xml:space="preserve"> ולכן היתה לו עדיפות ברורה עליו. פער זה כפי שצפינו נובע מכך </w:t>
+        <w:t xml:space="preserve">חקן </w:t>
+      </w:r>
+      <w:proofErr w:type="spellStart"/>
+      <w:r>
+        <w:rPr>
+          <w:rFonts w:eastAsiaTheme="minorEastAsia" w:hint="cs"/>
+          <w:rtl/>
+        </w:rPr>
+        <w:t>המינימקס</w:t>
+      </w:r>
+      <w:proofErr w:type="spellEnd"/>
+      <w:r>
+        <w:rPr>
+          <w:rFonts w:eastAsiaTheme="minorEastAsia" w:hint="cs"/>
+          <w:rtl/>
+        </w:rPr>
+        <w:t xml:space="preserve"> ולכן </w:t>
+      </w:r>
+      <w:proofErr w:type="spellStart"/>
+      <w:r>
+        <w:rPr>
+          <w:rFonts w:eastAsiaTheme="minorEastAsia" w:hint="cs"/>
+          <w:rtl/>
+        </w:rPr>
+        <w:t>היתה</w:t>
+      </w:r>
+      <w:proofErr w:type="spellEnd"/>
+      <w:r>
+        <w:rPr>
+          <w:rFonts w:eastAsiaTheme="minorEastAsia" w:hint="cs"/>
+          <w:rtl/>
+        </w:rPr>
+        <w:t xml:space="preserve"> לו עדיפות ברורה עליו. פער זה כפי שצפינו נובע מכך </w:t>
       </w:r>
       <w:r>
         <w:rPr>
@@ -4031,7 +4756,6 @@
         <w:rPr>
           <w:noProof/>
         </w:rPr>
-        <w:lastRenderedPageBreak/>
         <w:drawing>
           <wp:inline distT="0" distB="0" distL="0" distR="0" wp14:anchorId="6720CAFC" wp14:editId="70181064">
             <wp:extent cx="4572000" cy="2749550"/>
@@ -4176,7 +4900,7 @@
         <w:bidi/>
         <w:spacing w:after="0"/>
         <w:rPr>
-          <w:rFonts w:eastAsiaTheme="minorEastAsia" w:hint="cs"/>
+          <w:rFonts w:eastAsiaTheme="minorEastAsia"/>
           <w:rtl/>
         </w:rPr>
       </w:pPr>
@@ -4227,7 +4951,15 @@
           <w:rFonts w:eastAsiaTheme="minorEastAsia" w:hint="cs"/>
           <w:rtl/>
         </w:rPr>
-        <w:t>בדרגת העמקה בין החיפושים של שני השחקנים</w:t>
+        <w:t xml:space="preserve">בדרגת </w:t>
+      </w:r>
+      <w:r>
+        <w:rPr>
+          <w:rFonts w:eastAsiaTheme="minorEastAsia" w:hint="cs"/>
+          <w:rtl/>
+        </w:rPr>
+        <w:lastRenderedPageBreak/>
+        <w:t>העמקה בין החיפושים של שני השחקנים</w:t>
       </w:r>
       <w:r>
         <w:rPr>

--- a/AI_HW2.docx
+++ b/AI_HW2.docx
@@ -1176,14 +1176,12 @@
         </w:rPr>
         <w:t xml:space="preserve">לדעתנו יוריסטיקה זו עדיפה על היוריסטיקה של </w:t>
       </w:r>
-      <w:proofErr w:type="spellStart"/>
       <w:r>
         <w:rPr>
           <w:rFonts w:eastAsiaTheme="minorEastAsia"/>
         </w:rPr>
         <w:t>SimplePlayer</w:t>
       </w:r>
-      <w:proofErr w:type="spellEnd"/>
       <w:r>
         <w:rPr>
           <w:rFonts w:eastAsiaTheme="minorEastAsia" w:hint="cs"/>
@@ -1205,14 +1203,12 @@
         </w:rPr>
         <w:t xml:space="preserve"> למשל </w:t>
       </w:r>
-      <w:proofErr w:type="spellStart"/>
       <w:r>
         <w:rPr>
           <w:rFonts w:eastAsiaTheme="minorEastAsia"/>
         </w:rPr>
         <w:t>SimplePlayer</w:t>
       </w:r>
-      <w:proofErr w:type="spellEnd"/>
       <w:r>
         <w:rPr>
           <w:rFonts w:eastAsiaTheme="minorEastAsia" w:hint="cs"/>
@@ -1303,7 +1299,21 @@
           <w:rFonts w:eastAsiaTheme="minorEastAsia" w:hint="cs"/>
           <w:rtl/>
         </w:rPr>
-        <w:t>החסרונות של שיטה זו הם שהאלגוריתם מניח שמתקיים משחק סכום 0, כך ששאר השחקנים תמיד מנים להרע לו גם אם זה על חשבונם.</w:t>
+        <w:t>החסרונות של שיטה זו הם שהאלגוריתם מניח שמתקיים משחק סכום 0, כך ששאר השחקנים תמיד מנ</w:t>
+      </w:r>
+      <w:r>
+        <w:rPr>
+          <w:rFonts w:eastAsiaTheme="minorEastAsia" w:hint="cs"/>
+          <w:rtl/>
+        </w:rPr>
+        <w:t>סי</w:t>
+      </w:r>
+      <w:r>
+        <w:rPr>
+          <w:rFonts w:eastAsiaTheme="minorEastAsia" w:hint="cs"/>
+          <w:rtl/>
+        </w:rPr>
+        <w:t>ם להרע לו גם אם זה על חשבונם.</w:t>
       </w:r>
       <w:r>
         <w:rPr>
@@ -1330,7 +1340,21 @@
           <w:rFonts w:eastAsiaTheme="minorEastAsia" w:hint="cs"/>
           <w:rtl/>
         </w:rPr>
-        <w:t xml:space="preserve"> תניח ששחקן יריב כלהו יעדיף </w:t>
+        <w:t xml:space="preserve"> תניח ששחקן יריב כל</w:t>
+      </w:r>
+      <w:r>
+        <w:rPr>
+          <w:rFonts w:eastAsiaTheme="minorEastAsia" w:hint="cs"/>
+          <w:rtl/>
+        </w:rPr>
+        <w:t>ש</w:t>
+      </w:r>
+      <w:r>
+        <w:rPr>
+          <w:rFonts w:eastAsiaTheme="minorEastAsia" w:hint="cs"/>
+          <w:rtl/>
+        </w:rPr>
+        <w:t xml:space="preserve">הו יעדיף </w:t>
       </w:r>
       <w:r>
         <w:rPr>
@@ -1678,6 +1702,13 @@
           <w:rFonts w:eastAsiaTheme="minorEastAsia" w:hint="cs"/>
           <w:rtl/>
         </w:rPr>
+        <w:t>לצמצם פער</w:t>
+      </w:r>
+      <w:r>
+        <w:rPr>
+          <w:rFonts w:eastAsiaTheme="minorEastAsia" w:hint="cs"/>
+          <w:rtl/>
+        </w:rPr>
         <w:t xml:space="preserve"> כמה שיותר, ולכן זו אסטרטגיה יותר מתאימה למשחק עם יותר מ-2 שחקנים</w:t>
       </w:r>
       <w:r>
@@ -1743,23 +1774,7 @@
           <w:rFonts w:eastAsiaTheme="minorEastAsia" w:hint="cs"/>
           <w:rtl/>
         </w:rPr>
-        <w:t xml:space="preserve">, כי מחפשים על אותו עץ חיפוש רק ש"גוזמים" תתי עצים </w:t>
-      </w:r>
-      <w:proofErr w:type="spellStart"/>
-      <w:r>
-        <w:rPr>
-          <w:rFonts w:eastAsiaTheme="minorEastAsia" w:hint="cs"/>
-          <w:rtl/>
-        </w:rPr>
-        <w:t>מסויימים</w:t>
-      </w:r>
-      <w:proofErr w:type="spellEnd"/>
-      <w:r>
-        <w:rPr>
-          <w:rFonts w:eastAsiaTheme="minorEastAsia" w:hint="cs"/>
-          <w:rtl/>
-        </w:rPr>
-        <w:t xml:space="preserve"> ולא מחפשים בהם.</w:t>
+        <w:t>, כי מחפשים על אותו עץ חיפוש רק ש"גוזמים" תתי עצים מסויימים ולא מחפשים בהם.</w:t>
       </w:r>
     </w:p>
     <w:p>
@@ -1878,23 +1893,7 @@
           <w:rFonts w:eastAsiaTheme="minorEastAsia" w:hint="cs"/>
           <w:rtl/>
         </w:rPr>
-        <w:t xml:space="preserve"> עם סידור ילדים משפר את זמן הריצה, כי למעשה ה"ילד" עם ערך </w:t>
-      </w:r>
-      <w:proofErr w:type="spellStart"/>
-      <w:r>
-        <w:rPr>
-          <w:rFonts w:eastAsiaTheme="minorEastAsia" w:hint="cs"/>
-          <w:rtl/>
-        </w:rPr>
-        <w:t>המינימקס</w:t>
-      </w:r>
-      <w:proofErr w:type="spellEnd"/>
-      <w:r>
-        <w:rPr>
-          <w:rFonts w:eastAsiaTheme="minorEastAsia" w:hint="cs"/>
-          <w:rtl/>
-        </w:rPr>
-        <w:t xml:space="preserve"> הטוב ביותר תמיד יפותח ראשון.</w:t>
+        <w:t xml:space="preserve"> עם סידור ילדים משפר את זמן הריצה, כי למעשה ה"ילד" עם ערך המינימקס הטוב ביותר תמיד יפותח ראשון.</w:t>
       </w:r>
     </w:p>
     <w:p>
@@ -2091,23 +2090,7 @@
           <w:rFonts w:eastAsiaTheme="minorEastAsia" w:hint="cs"/>
           <w:rtl/>
         </w:rPr>
-        <w:t xml:space="preserve"> המעודכנים של הצמתים בדרגה הלפני אחרונה שכן הספיקו להיות מפותחים, ולהשוות אותם לערכים שחושבו באיטרציה אחת לפני, ולקחת מביניהם את הכי טוב. בצורה זאת גם אם האיטרציה אחרונה לא הסתיימה לגמ</w:t>
-      </w:r>
-      <w:proofErr w:type="spellStart"/>
-      <w:r>
-        <w:rPr>
-          <w:rFonts w:eastAsiaTheme="minorEastAsia" w:hint="cs"/>
-          <w:rtl/>
-        </w:rPr>
-        <w:t>רי</w:t>
-      </w:r>
-      <w:proofErr w:type="spellEnd"/>
-      <w:r>
-        <w:rPr>
-          <w:rFonts w:eastAsiaTheme="minorEastAsia" w:hint="cs"/>
-          <w:rtl/>
-        </w:rPr>
-        <w:t>, עדיין הדברים שהיא כן הספיקה לחשב נלקחים בחשבון.</w:t>
+        <w:t xml:space="preserve"> המעודכנים של הצמתים בדרגה הלפני אחרונה שכן הספיקו להיות מפותחים, ולהשוות אותם לערכים שחושבו באיטרציה אחת לפני, ולקחת מביניהם את הכי טוב. בצורה זאת גם אם האיטרציה אחרונה לא הסתיימה לגמרי, עדיין הדברים שהיא כן הספיקה לחשב נלקחים בחשבון.</w:t>
       </w:r>
     </w:p>
     <w:p>
@@ -2430,23 +2413,22 @@
           <w:rFonts w:eastAsiaTheme="minorEastAsia" w:hint="cs"/>
           <w:rtl/>
         </w:rPr>
-        <w:t xml:space="preserve">בצורה זאת, במקרה הכי גרוע, כל תור יקבל חלוקה שווה של הזמן שנשאר, אבל במקרה שתור </w:t>
-      </w:r>
-      <w:proofErr w:type="spellStart"/>
-      <w:r>
-        <w:rPr>
-          <w:rFonts w:eastAsiaTheme="minorEastAsia" w:hint="cs"/>
-          <w:rtl/>
-        </w:rPr>
-        <w:t>מסויים</w:t>
-      </w:r>
-      <w:proofErr w:type="spellEnd"/>
-      <w:r>
-        <w:rPr>
-          <w:rFonts w:eastAsiaTheme="minorEastAsia" w:hint="cs"/>
-          <w:rtl/>
-        </w:rPr>
-        <w:t xml:space="preserve"> ייקח פחות זמן מהמגבלה שלו, זה ישאיר לתורות הבאים יותר זמן.</w:t>
+        <w:t>בצורה זאת, במקרה הכי גרוע, כל תור יקבל חלוקה שווה של הזמן שנשאר, אבל במקרה שתור מסויים ייקח פחות זמן מהמגבלה שלו, זה ישאיר לתורות הבאים יותר זמן.</w:t>
+      </w:r>
+    </w:p>
+    <w:p>
+      <w:pPr>
+        <w:rPr>
+          <w:rFonts w:eastAsiaTheme="minorEastAsia"/>
+          <w:rtl/>
+        </w:rPr>
+      </w:pPr>
+      <w:r>
+        <w:rPr>
+          <w:rFonts w:eastAsiaTheme="minorEastAsia"/>
+          <w:rtl/>
+        </w:rPr>
+        <w:br w:type="page"/>
       </w:r>
     </w:p>
     <w:p>
@@ -2468,225 +2450,975 @@
           <w:rtl/>
         </w:rPr>
       </w:pPr>
-      <w:r>
-        <w:rPr>
-          <w:rFonts w:eastAsiaTheme="minorEastAsia" w:hint="cs"/>
+    </w:p>
+    <w:p>
+      <w:pPr>
+        <w:bidi/>
+        <w:spacing w:after="0"/>
+        <w:rPr>
+          <w:rFonts w:eastAsiaTheme="minorEastAsia"/>
+          <w:rtl/>
+        </w:rPr>
+      </w:pPr>
+      <w:r>
+        <w:rPr>
+          <w:rFonts w:eastAsiaTheme="minorEastAsia"/>
+        </w:rPr>
+        <w:t>11</w:t>
+      </w:r>
+      <w:r>
+        <w:rPr>
+          <w:rFonts w:eastAsiaTheme="minorEastAsia" w:hint="cs"/>
+          <w:rtl/>
+        </w:rPr>
+        <w:t>.</w:t>
+      </w:r>
+      <w:r>
+        <w:rPr>
+          <w:rFonts w:eastAsiaTheme="minorEastAsia" w:hint="cs"/>
+          <w:rtl/>
+        </w:rPr>
+        <w:t xml:space="preserve"> בעיית האופק נובעת מכך שעומק החיפוש מוגבל, מה שמונע משחקן לראות שהצעד שהוא יעשה הוא למעשה צעד לא נכון, כי צעד זה יוביל למצב עם ערך יוריסטי נמוך רק בעומק גבוה יותר מהגבלת העומק.</w:t>
+      </w:r>
+    </w:p>
+    <w:p>
+      <w:pPr>
+        <w:bidi/>
+        <w:spacing w:after="0"/>
+        <w:rPr>
+          <w:rFonts w:eastAsiaTheme="minorEastAsia"/>
+          <w:rtl/>
+        </w:rPr>
+      </w:pPr>
+    </w:p>
+    <w:p>
+      <w:pPr>
+        <w:bidi/>
+        <w:spacing w:after="0"/>
+        <w:rPr>
+          <w:rFonts w:eastAsiaTheme="minorEastAsia"/>
+          <w:rtl/>
+        </w:rPr>
+      </w:pPr>
+      <w:r>
+        <w:rPr>
+          <w:rFonts w:eastAsiaTheme="minorEastAsia" w:hint="cs"/>
+          <w:rtl/>
+        </w:rPr>
+        <w:t xml:space="preserve"> הפתרון המוצע בהרצאה הוא לבדוק מקרים שבהם יש שינוי חד בערך היוריסטיקה, ובמקרים אלו להמשיך לחפש לעומק גדול יותר מההגבלה לעומק. במשחק שלנו, מקרה זה יכול לבוא לידי ביטוי למשל אם השחקן מזהה שהוא יכול לקחת פרי השיא העומק שלו, אך צעד אחד אחרי הוא לא יכול לזוז ויקבל את העונש. שימוש בפתרון המוצע יאפשר לשחקן לבדוק לעומק יותר גבוה לאחר לקיחת הפרי, ואז הוא יראה שהוא גם יקבל את העונש מיד לאחר לקחת הפרי, ולכן יבחר לא לעשות את הצעד הזה.</w:t>
+      </w:r>
+    </w:p>
+    <w:p>
+      <w:pPr>
+        <w:bidi/>
+        <w:spacing w:after="0"/>
+        <w:rPr>
+          <w:rFonts w:eastAsiaTheme="minorEastAsia"/>
+          <w:rtl/>
+        </w:rPr>
+      </w:pPr>
+    </w:p>
+    <w:p>
+      <w:pPr>
+        <w:bidi/>
+        <w:spacing w:after="0"/>
+        <w:rPr>
+          <w:rFonts w:eastAsiaTheme="minorEastAsia"/>
+          <w:rtl/>
+        </w:rPr>
+      </w:pPr>
+      <w:r>
+        <w:rPr>
+          <w:rFonts w:eastAsiaTheme="minorEastAsia" w:hint="cs"/>
+          <w:rtl/>
+        </w:rPr>
+        <w:t>דוגמא למצב כזה במשחק: נסתכל על הלוח הנ"ל:</w:t>
+      </w:r>
+    </w:p>
+    <w:p>
+      <w:pPr>
+        <w:bidi/>
+        <w:spacing w:after="0"/>
+        <w:jc w:val="center"/>
+        <w:rPr>
+          <w:rFonts w:eastAsiaTheme="minorEastAsia"/>
+          <w:rtl/>
+        </w:rPr>
+      </w:pPr>
+      <w:r>
+        <w:rPr>
+          <w:rFonts w:eastAsiaTheme="minorEastAsia"/>
+          <w:rtl/>
+        </w:rPr>
+        <w:drawing>
+          <wp:inline distT="0" distB="0" distL="0" distR="0" wp14:anchorId="545ACBB8" wp14:editId="3A464409">
+            <wp:extent cx="952583" cy="830652"/>
+            <wp:effectExtent l="0" t="0" r="0" b="7620"/>
+            <wp:docPr id="6" name="Picture 6"/>
+            <wp:cNvGraphicFramePr>
+              <a:graphicFrameLocks xmlns:a="http://schemas.openxmlformats.org/drawingml/2006/main" noChangeAspect="1"/>
+            </wp:cNvGraphicFramePr>
+            <a:graphic xmlns:a="http://schemas.openxmlformats.org/drawingml/2006/main">
+              <a:graphicData uri="http://schemas.openxmlformats.org/drawingml/2006/picture">
+                <pic:pic xmlns:pic="http://schemas.openxmlformats.org/drawingml/2006/picture">
+                  <pic:nvPicPr>
+                    <pic:cNvPr id="1" name=""/>
+                    <pic:cNvPicPr/>
+                  </pic:nvPicPr>
+                  <pic:blipFill>
+                    <a:blip r:embed="rId6"/>
+                    <a:stretch>
+                      <a:fillRect/>
+                    </a:stretch>
+                  </pic:blipFill>
+                  <pic:spPr>
+                    <a:xfrm>
+                      <a:off x="0" y="0"/>
+                      <a:ext cx="952583" cy="830652"/>
+                    </a:xfrm>
+                    <a:prstGeom prst="rect">
+                      <a:avLst/>
+                    </a:prstGeom>
+                  </pic:spPr>
+                </pic:pic>
+              </a:graphicData>
+            </a:graphic>
+          </wp:inline>
+        </w:drawing>
+      </w:r>
+    </w:p>
+    <w:p>
+      <w:pPr>
+        <w:bidi/>
+        <w:spacing w:after="0"/>
+        <w:jc w:val="center"/>
+        <w:rPr>
+          <w:rFonts w:eastAsiaTheme="minorEastAsia"/>
+          <w:rtl/>
+        </w:rPr>
+      </w:pPr>
+    </w:p>
+    <w:p>
+      <w:pPr>
+        <w:bidi/>
+        <w:spacing w:after="0"/>
+        <w:rPr>
+          <w:rFonts w:eastAsiaTheme="minorEastAsia"/>
+          <w:rtl/>
+        </w:rPr>
+      </w:pPr>
+    </w:p>
+    <w:p>
+      <w:pPr>
+        <w:bidi/>
+        <w:spacing w:after="0"/>
+        <w:jc w:val="center"/>
+        <w:rPr>
+          <w:rFonts w:eastAsiaTheme="minorEastAsia"/>
+          <w:rtl/>
+        </w:rPr>
+      </w:pPr>
+    </w:p>
+    <w:p>
+      <w:pPr>
+        <w:bidi/>
+        <w:spacing w:after="0"/>
+        <w:jc w:val="center"/>
+        <w:rPr>
+          <w:rFonts w:eastAsiaTheme="minorEastAsia"/>
+          <w:rtl/>
+        </w:rPr>
+      </w:pPr>
+    </w:p>
+    <w:p>
+      <w:pPr>
+        <w:bidi/>
+        <w:spacing w:after="0"/>
+        <w:rPr>
+          <w:rFonts w:eastAsiaTheme="minorEastAsia"/>
+          <w:rtl/>
+        </w:rPr>
+      </w:pPr>
+      <w:r>
+        <w:rPr>
+          <w:rFonts w:eastAsiaTheme="minorEastAsia" w:hint="cs"/>
+          <w:rtl/>
+        </w:rPr>
+        <w:t xml:space="preserve">נניח ששחקן 1 מוגבל לחשוב עד עומק 1. בעומק 1 נראה כי הצעד למטה הוא הצעד הטוב עבורו, כי זה יגרום לו לקחת פרי ולניקוד שלו לעלות. אך למעשה, צעד זה יפסיד לו את המשחק  </w:t>
+      </w:r>
+      <w:r>
+        <w:rPr>
+          <w:rFonts w:eastAsiaTheme="minorEastAsia" w:hint="cs"/>
+          <w:rtl/>
+        </w:rPr>
+        <w:t>כי מיד לאחר מכן הוא יהיה תקוע ושחקן 2 יכול לזוז 2 תורות, ולכן ינצח. לעומת זאת, אם השחקן יחשוב עד עומק 3, הוא יראה כי למעשה כל צעד אחר מנצח לו את המשחק כי אז יהיה לו 3 תורות סך הכל שהוא יכול לזוז כשחקן 2 יכול לזוז רק 2 צעדים, ולכן שחקן 1 ינצח.</w:t>
+      </w:r>
+    </w:p>
+    <w:p>
+      <w:pPr>
+        <w:bidi/>
+        <w:spacing w:after="0"/>
+        <w:rPr>
+          <w:rFonts w:eastAsiaTheme="minorEastAsia"/>
+          <w:rtl/>
+        </w:rPr>
+      </w:pPr>
+    </w:p>
+    <w:p>
+      <w:pPr>
+        <w:bidi/>
+        <w:spacing w:after="0"/>
+        <w:rPr>
+          <w:rFonts w:eastAsiaTheme="minorEastAsia"/>
+          <w:rtl/>
+        </w:rPr>
+      </w:pPr>
+      <w:r>
+        <w:rPr>
+          <w:rFonts w:eastAsiaTheme="minorEastAsia" w:hint="cs"/>
+          <w:rtl/>
+        </w:rPr>
+        <w:t>דוגמא נוספת: נסתכל על הלוח הנ"ל:</w:t>
+      </w:r>
+    </w:p>
+    <w:p>
+      <w:pPr>
+        <w:bidi/>
+        <w:spacing w:after="0"/>
+        <w:jc w:val="center"/>
+        <w:rPr>
+          <w:rFonts w:eastAsiaTheme="minorEastAsia"/>
+          <w:rtl/>
+        </w:rPr>
+      </w:pPr>
+      <w:r>
+        <w:rPr>
+          <w:rFonts w:eastAsiaTheme="minorEastAsia"/>
+          <w:rtl/>
+        </w:rPr>
+        <w:drawing>
+          <wp:inline distT="0" distB="0" distL="0" distR="0" wp14:anchorId="754C9D24" wp14:editId="17356D3C">
+            <wp:extent cx="845893" cy="952583"/>
+            <wp:effectExtent l="0" t="0" r="0" b="0"/>
+            <wp:docPr id="9" name="Picture 9"/>
+            <wp:cNvGraphicFramePr>
+              <a:graphicFrameLocks xmlns:a="http://schemas.openxmlformats.org/drawingml/2006/main" noChangeAspect="1"/>
+            </wp:cNvGraphicFramePr>
+            <a:graphic xmlns:a="http://schemas.openxmlformats.org/drawingml/2006/main">
+              <a:graphicData uri="http://schemas.openxmlformats.org/drawingml/2006/picture">
+                <pic:pic xmlns:pic="http://schemas.openxmlformats.org/drawingml/2006/picture">
+                  <pic:nvPicPr>
+                    <pic:cNvPr id="1" name=""/>
+                    <pic:cNvPicPr/>
+                  </pic:nvPicPr>
+                  <pic:blipFill>
+                    <a:blip r:embed="rId7"/>
+                    <a:stretch>
+                      <a:fillRect/>
+                    </a:stretch>
+                  </pic:blipFill>
+                  <pic:spPr>
+                    <a:xfrm>
+                      <a:off x="0" y="0"/>
+                      <a:ext cx="845893" cy="952583"/>
+                    </a:xfrm>
+                    <a:prstGeom prst="rect">
+                      <a:avLst/>
+                    </a:prstGeom>
+                  </pic:spPr>
+                </pic:pic>
+              </a:graphicData>
+            </a:graphic>
+          </wp:inline>
+        </w:drawing>
+      </w:r>
+    </w:p>
+    <w:p>
+      <w:pPr>
+        <w:bidi/>
+        <w:spacing w:after="0"/>
+        <w:rPr>
+          <w:rFonts w:eastAsiaTheme="minorEastAsia"/>
+          <w:rtl/>
+        </w:rPr>
+      </w:pPr>
+      <w:r>
+        <w:rPr>
+          <w:rFonts w:eastAsiaTheme="minorEastAsia" w:hint="cs"/>
+          <w:rtl/>
+        </w:rPr>
+        <w:t xml:space="preserve">נניח ששחקן 1 </w:t>
+      </w:r>
+      <w:r>
+        <w:rPr>
+          <w:rFonts w:eastAsiaTheme="minorEastAsia" w:hint="cs"/>
+          <w:rtl/>
+        </w:rPr>
+        <w:t>חושב לעומק 3. מבחינתו, במהלך הראשון גם לזוז למעלה וגם למטה יוביל אותו לאותו ניקוד. לכן יכול לבחור באקראיות למשל את המהלך למטה. אך אם ייבחר לזוז למטה הוא יפסיד, כי לאחר 4 תורות לכל שחקן, לשחקן 2 יהיה 9 נקודות יותר. לעומת זאת, אם שחקן 1 יזוז למעלה, הוא ינצח, כי יסיים עם נקודה יותר.</w:t>
+      </w:r>
+    </w:p>
+    <w:p>
+      <w:pPr>
+        <w:bidi/>
+        <w:spacing w:after="0"/>
+        <w:rPr>
+          <w:rFonts w:eastAsiaTheme="minorEastAsia" w:hint="cs"/>
+          <w:rtl/>
+        </w:rPr>
+      </w:pPr>
+    </w:p>
+    <w:p>
+      <w:pPr>
+        <w:bidi/>
+        <w:spacing w:after="0"/>
+        <w:rPr>
+          <w:rFonts w:eastAsiaTheme="minorEastAsia"/>
+          <w:rtl/>
+        </w:rPr>
+      </w:pPr>
+    </w:p>
+    <w:p>
+      <w:pPr>
+        <w:bidi/>
+        <w:spacing w:after="0"/>
+        <w:rPr>
+          <w:rFonts w:eastAsiaTheme="minorEastAsia"/>
+          <w:rtl/>
+        </w:rPr>
+      </w:pPr>
+      <w:r>
+        <w:rPr>
+          <w:rFonts w:eastAsiaTheme="minorEastAsia" w:hint="cs"/>
+          <w:rtl/>
+        </w:rPr>
+        <w:t xml:space="preserve">12. </w:t>
+      </w:r>
+      <w:r>
+        <w:rPr>
+          <w:rFonts w:eastAsiaTheme="minorEastAsia" w:hint="cs"/>
+          <w:rtl/>
+        </w:rPr>
+        <w:t xml:space="preserve">לאחר הרצה זו ניתן להריץ את אלגוריתם אלפא-בטא עם </w:t>
+      </w:r>
+      <w:r>
+        <w:rPr>
+          <w:rFonts w:eastAsiaTheme="minorEastAsia" w:hint="cs"/>
+          <w:rtl/>
+        </w:rPr>
+        <w:t>אתחול אלפא ובטא לערך המינימקס שהתקבל קודם. מכיוון שאנו יודעים שקיים עלה ש</w:t>
+      </w:r>
+      <w:r>
+        <w:rPr>
+          <w:rFonts w:eastAsiaTheme="minorEastAsia" w:hint="cs"/>
+          <w:rtl/>
+        </w:rPr>
+        <w:t>זהו ערכו ניתן להשתמש במידע זה על מנת לגרום את העץ בצורה יותר אגרסיבית מאשר היינו מקבלים אילו היינו משתמשים בערכים הדיפולטים (אינסוף ומינוס אינסוף).</w:t>
+      </w:r>
+      <w:r>
+        <w:rPr>
+          <w:rFonts w:eastAsiaTheme="minorEastAsia" w:hint="cs"/>
+          <w:rtl/>
+        </w:rPr>
+        <w:t xml:space="preserve"> במקרה הטוב ביותר, יהיו מעט מאוד עלים בעלי ערך זה ונמצא אותם במהירות, ובמקרה הרע ביותר כל העלים יהיו בעלי אותו ערך ואז אנחנו נבצע מינימקס ללא גיזום. במקרה הכללי יתבצע גיזום כלשהו</w:t>
+      </w:r>
+      <w:r>
+        <w:rPr>
+          <w:rFonts w:eastAsiaTheme="minorEastAsia" w:hint="cs"/>
+          <w:rtl/>
+        </w:rPr>
+        <w:t>, ככל הנראה יותר מאשר היה מתבצע אם היינו משתמשים באתחול</w:t>
+      </w:r>
+      <w:r>
+        <w:rPr>
+          <w:rFonts w:eastAsiaTheme="minorEastAsia" w:hint="cs"/>
+          <w:rtl/>
+        </w:rPr>
+        <w:t xml:space="preserve"> הרגיל.</w:t>
+      </w:r>
+    </w:p>
+    <w:p>
+      <w:pPr>
+        <w:rPr>
+          <w:rFonts w:eastAsiaTheme="minorEastAsia"/>
+          <w:rtl/>
+        </w:rPr>
+      </w:pPr>
+      <w:r>
+        <w:rPr>
+          <w:rFonts w:eastAsiaTheme="minorEastAsia"/>
+          <w:rtl/>
+        </w:rPr>
+        <w:br w:type="page"/>
+      </w:r>
+    </w:p>
+    <w:p>
+      <w:pPr>
+        <w:bidi/>
+        <w:spacing w:after="0"/>
+        <w:rPr>
+          <w:rFonts w:eastAsiaTheme="minorEastAsia"/>
+          <w:rtl/>
+        </w:rPr>
+      </w:pPr>
+      <w:r>
+        <w:rPr>
+          <w:rFonts w:eastAsiaTheme="minorEastAsia" w:hint="cs"/>
+          <w:rtl/>
+        </w:rPr>
+        <w:lastRenderedPageBreak/>
+        <w:t xml:space="preserve">13. עבור צמתים שאינם הסתברותיים, תנאי הגזימה יהיו זהים לאלגוריתם אלפא בטא הרגיל. עבור צומת הסתברותי, נניח שפיתחנו כבר את הצמתים עם ערכיים יוריסטיים </w:t>
+      </w:r>
+      <m:oMath>
+        <m:sSub>
+          <m:sSubPr>
+            <m:ctrlPr>
+              <w:rPr>
+                <w:rFonts w:ascii="Cambria Math" w:eastAsiaTheme="minorEastAsia" w:hAnsi="Cambria Math"/>
+                <w:i/>
+              </w:rPr>
+            </m:ctrlPr>
+          </m:sSubPr>
+          <m:e>
+            <m:r>
+              <w:rPr>
+                <w:rFonts w:ascii="Cambria Math" w:eastAsiaTheme="minorEastAsia" w:hAnsi="Cambria Math"/>
+              </w:rPr>
+              <m:t>h</m:t>
+            </m:r>
+          </m:e>
+          <m:sub>
+            <m:r>
+              <w:rPr>
+                <w:rFonts w:ascii="Cambria Math" w:eastAsiaTheme="minorEastAsia" w:hAnsi="Cambria Math"/>
+              </w:rPr>
+              <m:t>1</m:t>
+            </m:r>
+          </m:sub>
+        </m:sSub>
+        <m:r>
+          <w:rPr>
+            <w:rFonts w:ascii="Cambria Math" w:eastAsiaTheme="minorEastAsia" w:hAnsi="Cambria Math"/>
+          </w:rPr>
+          <m:t>…</m:t>
+        </m:r>
+        <m:sSub>
+          <m:sSubPr>
+            <m:ctrlPr>
+              <w:rPr>
+                <w:rFonts w:ascii="Cambria Math" w:eastAsiaTheme="minorEastAsia" w:hAnsi="Cambria Math"/>
+                <w:i/>
+              </w:rPr>
+            </m:ctrlPr>
+          </m:sSubPr>
+          <m:e>
+            <m:r>
+              <w:rPr>
+                <w:rFonts w:ascii="Cambria Math" w:eastAsiaTheme="minorEastAsia" w:hAnsi="Cambria Math"/>
+              </w:rPr>
+              <m:t>h</m:t>
+            </m:r>
+          </m:e>
+          <m:sub>
+            <m:r>
+              <w:rPr>
+                <w:rFonts w:ascii="Cambria Math" w:eastAsiaTheme="minorEastAsia" w:hAnsi="Cambria Math"/>
+              </w:rPr>
+              <m:t>k</m:t>
+            </m:r>
+          </m:sub>
+        </m:sSub>
+      </m:oMath>
+      <w:r>
+        <w:rPr>
+          <w:rFonts w:eastAsiaTheme="minorEastAsia" w:hint="cs"/>
+          <w:rtl/>
+        </w:rPr>
+        <w:t xml:space="preserve"> כשכל אחד נבחר בהסתברות </w:t>
+      </w:r>
+      <m:oMath>
+        <m:sSub>
+          <m:sSubPr>
+            <m:ctrlPr>
+              <w:rPr>
+                <w:rFonts w:ascii="Cambria Math" w:eastAsiaTheme="minorEastAsia" w:hAnsi="Cambria Math"/>
+                <w:i/>
+              </w:rPr>
+            </m:ctrlPr>
+          </m:sSubPr>
+          <m:e>
+            <m:r>
+              <w:rPr>
+                <w:rFonts w:ascii="Cambria Math" w:eastAsiaTheme="minorEastAsia" w:hAnsi="Cambria Math"/>
+              </w:rPr>
+              <m:t>p</m:t>
+            </m:r>
+          </m:e>
+          <m:sub>
+            <m:r>
+              <w:rPr>
+                <w:rFonts w:ascii="Cambria Math" w:eastAsiaTheme="minorEastAsia" w:hAnsi="Cambria Math"/>
+              </w:rPr>
+              <m:t>1</m:t>
+            </m:r>
+          </m:sub>
+        </m:sSub>
+        <m:r>
+          <w:rPr>
+            <w:rFonts w:ascii="Cambria Math" w:eastAsiaTheme="minorEastAsia" w:hAnsi="Cambria Math"/>
+          </w:rPr>
+          <m:t>…</m:t>
+        </m:r>
+        <m:sSub>
+          <m:sSubPr>
+            <m:ctrlPr>
+              <w:rPr>
+                <w:rFonts w:ascii="Cambria Math" w:eastAsiaTheme="minorEastAsia" w:hAnsi="Cambria Math"/>
+                <w:i/>
+              </w:rPr>
+            </m:ctrlPr>
+          </m:sSubPr>
+          <m:e>
+            <m:r>
+              <w:rPr>
+                <w:rFonts w:ascii="Cambria Math" w:eastAsiaTheme="minorEastAsia" w:hAnsi="Cambria Math"/>
+              </w:rPr>
+              <m:t>p</m:t>
+            </m:r>
+          </m:e>
+          <m:sub>
+            <m:r>
+              <w:rPr>
+                <w:rFonts w:ascii="Cambria Math" w:eastAsiaTheme="minorEastAsia" w:hAnsi="Cambria Math"/>
+              </w:rPr>
+              <m:t>k</m:t>
+            </m:r>
+          </m:sub>
+        </m:sSub>
+      </m:oMath>
+      <w:r>
+        <w:rPr>
+          <w:rFonts w:eastAsiaTheme="minorEastAsia" w:hint="cs"/>
+          <w:rtl/>
+        </w:rPr>
+        <w:t>. במקרה כזה, הערך הכי גבוה שהתוחלת של הצומת ההסתברותי יכול להיות:</w:t>
+      </w:r>
+    </w:p>
+    <w:p>
+      <w:pPr>
+        <w:bidi/>
+        <w:spacing w:after="0"/>
+        <w:rPr>
+          <w:rFonts w:eastAsiaTheme="minorEastAsia"/>
+          <w:i/>
+          <w:rtl/>
+        </w:rPr>
+      </w:pPr>
+      <m:oMathPara>
+        <m:oMath>
+          <m:nary>
+            <m:naryPr>
+              <m:chr m:val="∑"/>
+              <m:limLoc m:val="undOvr"/>
+              <m:ctrlPr>
+                <w:rPr>
+                  <w:rFonts w:ascii="Cambria Math" w:eastAsiaTheme="minorEastAsia" w:hAnsi="Cambria Math"/>
+                  <w:i/>
+                </w:rPr>
+              </m:ctrlPr>
+            </m:naryPr>
+            <m:sub>
+              <m:r>
+                <w:rPr>
+                  <w:rFonts w:ascii="Cambria Math" w:eastAsiaTheme="minorEastAsia" w:hAnsi="Cambria Math"/>
+                </w:rPr>
+                <m:t>i=1</m:t>
+              </m:r>
+            </m:sub>
+            <m:sup>
+              <m:r>
+                <w:rPr>
+                  <w:rFonts w:ascii="Cambria Math" w:eastAsiaTheme="minorEastAsia" w:hAnsi="Cambria Math"/>
+                </w:rPr>
+                <m:t>k</m:t>
+              </m:r>
+            </m:sup>
+            <m:e>
+              <m:sSub>
+                <m:sSubPr>
+                  <m:ctrlPr>
+                    <w:rPr>
+                      <w:rFonts w:ascii="Cambria Math" w:eastAsiaTheme="minorEastAsia" w:hAnsi="Cambria Math"/>
+                      <w:i/>
+                    </w:rPr>
+                  </m:ctrlPr>
+                </m:sSubPr>
+                <m:e>
+                  <m:r>
+                    <w:rPr>
+                      <w:rFonts w:ascii="Cambria Math" w:eastAsiaTheme="minorEastAsia" w:hAnsi="Cambria Math"/>
+                    </w:rPr>
+                    <m:t>h</m:t>
+                  </m:r>
+                </m:e>
+                <m:sub>
+                  <m:r>
+                    <w:rPr>
+                      <w:rFonts w:ascii="Cambria Math" w:eastAsiaTheme="minorEastAsia" w:hAnsi="Cambria Math"/>
+                    </w:rPr>
+                    <m:t>i</m:t>
+                  </m:r>
+                </m:sub>
+              </m:sSub>
+              <m:r>
+                <w:rPr>
+                  <w:rFonts w:ascii="Cambria Math" w:eastAsiaTheme="minorEastAsia" w:hAnsi="Cambria Math"/>
+                </w:rPr>
+                <m:t>*</m:t>
+              </m:r>
+              <m:sSub>
+                <m:sSubPr>
+                  <m:ctrlPr>
+                    <w:rPr>
+                      <w:rFonts w:ascii="Cambria Math" w:eastAsiaTheme="minorEastAsia" w:hAnsi="Cambria Math"/>
+                      <w:i/>
+                    </w:rPr>
+                  </m:ctrlPr>
+                </m:sSubPr>
+                <m:e>
+                  <m:r>
+                    <w:rPr>
+                      <w:rFonts w:ascii="Cambria Math" w:eastAsiaTheme="minorEastAsia" w:hAnsi="Cambria Math"/>
+                    </w:rPr>
+                    <m:t>p</m:t>
+                  </m:r>
+                </m:e>
+                <m:sub>
+                  <m:r>
+                    <w:rPr>
+                      <w:rFonts w:ascii="Cambria Math" w:eastAsiaTheme="minorEastAsia" w:hAnsi="Cambria Math"/>
+                    </w:rPr>
+                    <m:t>i</m:t>
+                  </m:r>
+                </m:sub>
+              </m:sSub>
+            </m:e>
+          </m:nary>
+          <m:r>
+            <w:rPr>
+              <w:rFonts w:ascii="Cambria Math" w:eastAsiaTheme="minorEastAsia" w:hAnsi="Cambria Math"/>
+            </w:rPr>
+            <m:t>+5*(1-</m:t>
+          </m:r>
+          <m:nary>
+            <m:naryPr>
+              <m:chr m:val="∑"/>
+              <m:limLoc m:val="undOvr"/>
+              <m:ctrlPr>
+                <w:rPr>
+                  <w:rFonts w:ascii="Cambria Math" w:eastAsiaTheme="minorEastAsia" w:hAnsi="Cambria Math"/>
+                </w:rPr>
+              </m:ctrlPr>
+            </m:naryPr>
+            <m:sub>
+              <m:r>
+                <w:rPr>
+                  <w:rFonts w:ascii="Cambria Math" w:eastAsiaTheme="minorEastAsia" w:hAnsi="Cambria Math"/>
+                </w:rPr>
+                <m:t>i=1</m:t>
+              </m:r>
+            </m:sub>
+            <m:sup>
+              <m:r>
+                <w:rPr>
+                  <w:rFonts w:ascii="Cambria Math" w:eastAsiaTheme="minorEastAsia" w:hAnsi="Cambria Math"/>
+                </w:rPr>
+                <m:t>k</m:t>
+              </m:r>
+            </m:sup>
+            <m:e>
+              <m:sSub>
+                <m:sSubPr>
+                  <m:ctrlPr>
+                    <w:rPr>
+                      <w:rFonts w:ascii="Cambria Math" w:eastAsiaTheme="minorEastAsia" w:hAnsi="Cambria Math"/>
+                      <w:i/>
+                    </w:rPr>
+                  </m:ctrlPr>
+                </m:sSubPr>
+                <m:e>
+                  <m:r>
+                    <w:rPr>
+                      <w:rFonts w:ascii="Cambria Math" w:eastAsiaTheme="minorEastAsia" w:hAnsi="Cambria Math"/>
+                    </w:rPr>
+                    <m:t>p</m:t>
+                  </m:r>
+                </m:e>
+                <m:sub>
+                  <m:r>
+                    <w:rPr>
+                      <w:rFonts w:ascii="Cambria Math" w:eastAsiaTheme="minorEastAsia" w:hAnsi="Cambria Math"/>
+                    </w:rPr>
+                    <m:t>k</m:t>
+                  </m:r>
+                </m:sub>
+              </m:sSub>
+            </m:e>
+          </m:nary>
+          <m:r>
+            <w:rPr>
+              <w:rFonts w:ascii="Cambria Math" w:eastAsiaTheme="minorEastAsia" w:hAnsi="Cambria Math"/>
+            </w:rPr>
+            <m:t>)</m:t>
+          </m:r>
+        </m:oMath>
+      </m:oMathPara>
+    </w:p>
+    <w:p>
+      <w:pPr>
+        <w:bidi/>
+        <w:spacing w:after="0"/>
+        <w:rPr>
+          <w:rFonts w:eastAsiaTheme="minorEastAsia"/>
+          <w:i/>
+          <w:rtl/>
+        </w:rPr>
+      </w:pPr>
+      <w:r>
+        <w:rPr>
+          <w:rFonts w:eastAsiaTheme="minorEastAsia" w:hint="cs"/>
+          <w:i/>
+          <w:rtl/>
+        </w:rPr>
+        <w:t>וזאת בהנחה שכל שאר הצמתים יקבלו את הערך הכי גבוה. הערך הכי נמוך שנוכל לקבל יהיה:</w:t>
+      </w:r>
+    </w:p>
+    <w:p>
+      <w:pPr>
+        <w:bidi/>
+        <w:spacing w:after="0"/>
+        <w:rPr>
+          <w:rFonts w:eastAsiaTheme="minorEastAsia"/>
+          <w:i/>
+          <w:rtl/>
+        </w:rPr>
+      </w:pPr>
+      <m:oMathPara>
+        <m:oMath>
+          <m:nary>
+            <m:naryPr>
+              <m:chr m:val="∑"/>
+              <m:limLoc m:val="undOvr"/>
+              <m:ctrlPr>
+                <w:rPr>
+                  <w:rFonts w:ascii="Cambria Math" w:eastAsiaTheme="minorEastAsia" w:hAnsi="Cambria Math"/>
+                  <w:i/>
+                </w:rPr>
+              </m:ctrlPr>
+            </m:naryPr>
+            <m:sub>
+              <m:r>
+                <w:rPr>
+                  <w:rFonts w:ascii="Cambria Math" w:eastAsiaTheme="minorEastAsia" w:hAnsi="Cambria Math"/>
+                </w:rPr>
+                <m:t>i=1</m:t>
+              </m:r>
+            </m:sub>
+            <m:sup>
+              <m:r>
+                <w:rPr>
+                  <w:rFonts w:ascii="Cambria Math" w:eastAsiaTheme="minorEastAsia" w:hAnsi="Cambria Math"/>
+                </w:rPr>
+                <m:t>k</m:t>
+              </m:r>
+            </m:sup>
+            <m:e>
+              <m:sSub>
+                <m:sSubPr>
+                  <m:ctrlPr>
+                    <w:rPr>
+                      <w:rFonts w:ascii="Cambria Math" w:eastAsiaTheme="minorEastAsia" w:hAnsi="Cambria Math"/>
+                      <w:i/>
+                    </w:rPr>
+                  </m:ctrlPr>
+                </m:sSubPr>
+                <m:e>
+                  <m:r>
+                    <w:rPr>
+                      <w:rFonts w:ascii="Cambria Math" w:eastAsiaTheme="minorEastAsia" w:hAnsi="Cambria Math"/>
+                    </w:rPr>
+                    <m:t>h</m:t>
+                  </m:r>
+                </m:e>
+                <m:sub>
+                  <m:r>
+                    <w:rPr>
+                      <w:rFonts w:ascii="Cambria Math" w:eastAsiaTheme="minorEastAsia" w:hAnsi="Cambria Math"/>
+                    </w:rPr>
+                    <m:t>i</m:t>
+                  </m:r>
+                </m:sub>
+              </m:sSub>
+              <m:r>
+                <w:rPr>
+                  <w:rFonts w:ascii="Cambria Math" w:eastAsiaTheme="minorEastAsia" w:hAnsi="Cambria Math"/>
+                </w:rPr>
+                <m:t>*</m:t>
+              </m:r>
+              <m:sSub>
+                <m:sSubPr>
+                  <m:ctrlPr>
+                    <w:rPr>
+                      <w:rFonts w:ascii="Cambria Math" w:eastAsiaTheme="minorEastAsia" w:hAnsi="Cambria Math"/>
+                      <w:i/>
+                    </w:rPr>
+                  </m:ctrlPr>
+                </m:sSubPr>
+                <m:e>
+                  <m:r>
+                    <w:rPr>
+                      <w:rFonts w:ascii="Cambria Math" w:eastAsiaTheme="minorEastAsia" w:hAnsi="Cambria Math"/>
+                    </w:rPr>
+                    <m:t>p</m:t>
+                  </m:r>
+                </m:e>
+                <m:sub>
+                  <m:r>
+                    <w:rPr>
+                      <w:rFonts w:ascii="Cambria Math" w:eastAsiaTheme="minorEastAsia" w:hAnsi="Cambria Math"/>
+                    </w:rPr>
+                    <m:t>i</m:t>
+                  </m:r>
+                </m:sub>
+              </m:sSub>
+              <m:r>
+                <w:rPr>
+                  <w:rFonts w:ascii="Cambria Math" w:eastAsiaTheme="minorEastAsia" w:hAnsi="Cambria Math"/>
+                </w:rPr>
+                <m:t>-5*(1-</m:t>
+              </m:r>
+              <m:nary>
+                <m:naryPr>
+                  <m:chr m:val="∑"/>
+                  <m:limLoc m:val="undOvr"/>
+                  <m:ctrlPr>
+                    <w:rPr>
+                      <w:rFonts w:ascii="Cambria Math" w:eastAsiaTheme="minorEastAsia" w:hAnsi="Cambria Math"/>
+                      <w:i/>
+                    </w:rPr>
+                  </m:ctrlPr>
+                </m:naryPr>
+                <m:sub>
+                  <m:r>
+                    <w:rPr>
+                      <w:rFonts w:ascii="Cambria Math" w:eastAsiaTheme="minorEastAsia" w:hAnsi="Cambria Math"/>
+                    </w:rPr>
+                    <m:t>i=1</m:t>
+                  </m:r>
+                </m:sub>
+                <m:sup>
+                  <m:r>
+                    <w:rPr>
+                      <w:rFonts w:ascii="Cambria Math" w:eastAsiaTheme="minorEastAsia" w:hAnsi="Cambria Math"/>
+                    </w:rPr>
+                    <m:t>k</m:t>
+                  </m:r>
+                </m:sup>
+                <m:e>
+                  <m:r>
+                    <w:rPr>
+                      <w:rFonts w:ascii="Cambria Math" w:eastAsiaTheme="minorEastAsia" w:hAnsi="Cambria Math"/>
+                    </w:rPr>
+                    <m:t>k</m:t>
+                  </m:r>
+                </m:e>
+              </m:nary>
+              <m:r>
+                <w:rPr>
+                  <w:rFonts w:ascii="Cambria Math" w:eastAsiaTheme="minorEastAsia" w:hAnsi="Cambria Math"/>
+                </w:rPr>
+                <m:t>)</m:t>
+              </m:r>
+            </m:e>
+          </m:nary>
+        </m:oMath>
+      </m:oMathPara>
+    </w:p>
+    <w:p>
+      <w:pPr>
+        <w:bidi/>
+        <w:spacing w:after="0"/>
+        <w:rPr>
+          <w:rFonts w:eastAsiaTheme="minorEastAsia" w:hint="cs"/>
+          <w:i/>
+          <w:rtl/>
+        </w:rPr>
+      </w:pPr>
+      <w:r>
+        <w:rPr>
+          <w:rFonts w:eastAsiaTheme="minorEastAsia" w:hint="cs"/>
+          <w:i/>
+          <w:rtl/>
+        </w:rPr>
+        <w:t>לכן, נוכל לגזום לפי הערכים האלה (אם גבוהים או נמוכים יותר מ-</w:t>
+      </w:r>
+      <m:oMath>
+        <m:r>
+          <w:rPr>
+            <w:rFonts w:ascii="Cambria Math" w:eastAsiaTheme="minorEastAsia" w:hAnsi="Cambria Math"/>
+          </w:rPr>
+          <m:t>alpha</m:t>
+        </m:r>
+      </m:oMath>
+      <w:r>
+        <w:rPr>
+          <w:rFonts w:eastAsiaTheme="minorEastAsia" w:hint="cs"/>
+          <w:i/>
+          <w:rtl/>
+        </w:rPr>
+        <w:t xml:space="preserve"> או </w:t>
+      </w:r>
+      <m:oMath>
+        <m:r>
+          <w:rPr>
+            <w:rFonts w:ascii="Cambria Math" w:eastAsiaTheme="minorEastAsia" w:hAnsi="Cambria Math"/>
+          </w:rPr>
+          <m:t>beta</m:t>
+        </m:r>
+      </m:oMath>
+      <w:r>
+        <w:rPr>
+          <w:rFonts w:eastAsiaTheme="minorEastAsia" w:hint="cs"/>
+          <w:i/>
+          <w:rtl/>
+        </w:rPr>
+        <w:t xml:space="preserve">). זוהי למעשה גישה שמרנית- מניחים בכל מצב ששאר החישוב שנותר לשחקן ההסתברותי ייתן את התוצאה הכי גבוהה או הכי נמוכה האפשרית. </w:t>
+      </w:r>
+    </w:p>
+    <w:p>
+      <w:pPr>
+        <w:rPr>
+          <w:rFonts w:eastAsiaTheme="minorEastAsia"/>
           <w:highlight w:val="red"/>
           <w:rtl/>
         </w:rPr>
-        <w:t>11.</w:t>
-      </w:r>
-      <w:r>
+      </w:pPr>
+    </w:p>
+    <w:p>
+      <w:pPr>
         <w:rPr>
           <w:rFonts w:eastAsiaTheme="minorEastAsia"/>
           <w:highlight w:val="red"/>
-        </w:rPr>
-        <w:t xml:space="preserve"> </w:t>
-      </w:r>
-      <w:r>
-        <w:rPr>
-          <w:rFonts w:eastAsiaTheme="minorEastAsia" w:hint="cs"/>
+          <w:rtl/>
+        </w:rPr>
+      </w:pPr>
+    </w:p>
+    <w:p>
+      <w:pPr>
+        <w:rPr>
+          <w:rFonts w:eastAsiaTheme="minorEastAsia"/>
           <w:highlight w:val="red"/>
-          <w:rtl/>
-        </w:rPr>
-        <w:t xml:space="preserve"> </w:t>
-      </w:r>
-      <w:r>
-        <w:rPr>
-          <w:rFonts w:eastAsiaTheme="minorEastAsia" w:hint="cs"/>
-          <w:highlight w:val="red"/>
-        </w:rPr>
-        <w:t>TODO</w:t>
-      </w:r>
-    </w:p>
-    <w:p>
-      <w:pPr>
-        <w:bidi/>
-        <w:spacing w:after="0"/>
-        <w:rPr>
-          <w:rFonts w:eastAsiaTheme="minorEastAsia"/>
-          <w:rtl/>
-        </w:rPr>
-      </w:pPr>
-    </w:p>
-    <w:p>
-      <w:pPr>
-        <w:bidi/>
-        <w:spacing w:after="0"/>
-        <w:rPr>
-          <w:rFonts w:eastAsiaTheme="minorEastAsia"/>
-          <w:rtl/>
-        </w:rPr>
-      </w:pPr>
-      <w:r>
-        <w:rPr>
-          <w:rFonts w:eastAsiaTheme="minorEastAsia" w:hint="cs"/>
-          <w:rtl/>
-        </w:rPr>
-        <w:t xml:space="preserve">12. </w:t>
-      </w:r>
-      <w:r>
-        <w:rPr>
-          <w:rFonts w:eastAsiaTheme="minorEastAsia" w:hint="cs"/>
-          <w:rtl/>
-        </w:rPr>
-        <w:t xml:space="preserve">לאחר הרצה זו ניתן להריץ את אלגוריתם אלפא-בטא עם </w:t>
-      </w:r>
-      <w:r>
-        <w:rPr>
-          <w:rFonts w:eastAsiaTheme="minorEastAsia" w:hint="cs"/>
-          <w:rtl/>
-        </w:rPr>
-        <w:t xml:space="preserve">אתחול אלפא ובטא לערך </w:t>
-      </w:r>
-      <w:proofErr w:type="spellStart"/>
-      <w:r>
-        <w:rPr>
-          <w:rFonts w:eastAsiaTheme="minorEastAsia" w:hint="cs"/>
-          <w:rtl/>
-        </w:rPr>
-        <w:t>המינימקס</w:t>
-      </w:r>
-      <w:proofErr w:type="spellEnd"/>
-      <w:r>
-        <w:rPr>
-          <w:rFonts w:eastAsiaTheme="minorEastAsia" w:hint="cs"/>
-          <w:rtl/>
-        </w:rPr>
-        <w:t xml:space="preserve"> שהתקבל קודם. מכיוון שאנו יודעים שקיים עלה ש</w:t>
-      </w:r>
-      <w:r>
-        <w:rPr>
-          <w:rFonts w:eastAsiaTheme="minorEastAsia" w:hint="cs"/>
-          <w:rtl/>
-        </w:rPr>
-        <w:t xml:space="preserve">זהו ערכו ניתן להשתמש במידע זה על מנת לגרום את העץ בצורה יותר אגרסיבית מאשר היינו מקבלים אילו היינו משתמשים בערכים </w:t>
-      </w:r>
-      <w:proofErr w:type="spellStart"/>
-      <w:r>
-        <w:rPr>
-          <w:rFonts w:eastAsiaTheme="minorEastAsia" w:hint="cs"/>
-          <w:rtl/>
-        </w:rPr>
-        <w:t>הדיפולטים</w:t>
-      </w:r>
-      <w:proofErr w:type="spellEnd"/>
-      <w:r>
-        <w:rPr>
-          <w:rFonts w:eastAsiaTheme="minorEastAsia" w:hint="cs"/>
-          <w:rtl/>
-        </w:rPr>
-        <w:t xml:space="preserve"> (אינסוף ומינוס אינסוף).</w:t>
-      </w:r>
-      <w:r>
-        <w:rPr>
-          <w:rFonts w:eastAsiaTheme="minorEastAsia" w:hint="cs"/>
-          <w:rtl/>
-        </w:rPr>
-        <w:t xml:space="preserve"> במקרה הטוב ביותר, יהיו מעט מאוד עלים בעלי ערך זה ונמצא אותם במהירות, ובמקרה הרע ביותר כל העלים יהיו בעלי אותו ערך ואז אנחנו נבצע </w:t>
-      </w:r>
-      <w:proofErr w:type="spellStart"/>
-      <w:r>
-        <w:rPr>
-          <w:rFonts w:eastAsiaTheme="minorEastAsia" w:hint="cs"/>
-          <w:rtl/>
-        </w:rPr>
-        <w:t>מינימקס</w:t>
-      </w:r>
-      <w:proofErr w:type="spellEnd"/>
-      <w:r>
-        <w:rPr>
-          <w:rFonts w:eastAsiaTheme="minorEastAsia" w:hint="cs"/>
-          <w:rtl/>
-        </w:rPr>
-        <w:t xml:space="preserve"> ללא גיזום. במקרה הכללי יתבצע גיזום כלשהו</w:t>
-      </w:r>
-      <w:r>
-        <w:rPr>
-          <w:rFonts w:eastAsiaTheme="minorEastAsia" w:hint="cs"/>
-          <w:rtl/>
-        </w:rPr>
-        <w:t>, ככל הנראה יותר מאשר היה מתבצע אם היינו משתמשים באתחול</w:t>
-      </w:r>
-      <w:r>
-        <w:rPr>
-          <w:rFonts w:eastAsiaTheme="minorEastAsia" w:hint="cs"/>
-          <w:rtl/>
-        </w:rPr>
-        <w:t xml:space="preserve"> הרגיל.</w:t>
-      </w:r>
-    </w:p>
-    <w:p>
-      <w:pPr>
-        <w:bidi/>
-        <w:spacing w:after="0"/>
-        <w:rPr>
-          <w:rFonts w:eastAsiaTheme="minorEastAsia"/>
-          <w:rtl/>
-        </w:rPr>
-      </w:pPr>
-    </w:p>
-    <w:p>
-      <w:pPr>
-        <w:bidi/>
-        <w:spacing w:after="0"/>
-        <w:rPr>
-          <w:rFonts w:eastAsiaTheme="minorEastAsia"/>
-          <w:highlight w:val="red"/>
-        </w:rPr>
-      </w:pPr>
-      <w:r>
-        <w:rPr>
-          <w:rFonts w:eastAsiaTheme="minorEastAsia"/>
-          <w:highlight w:val="red"/>
-        </w:rPr>
-        <w:t>13</w:t>
-      </w:r>
-      <w:r>
-        <w:rPr>
-          <w:rFonts w:eastAsiaTheme="minorEastAsia" w:hint="cs"/>
-          <w:highlight w:val="red"/>
-          <w:rtl/>
-        </w:rPr>
-        <w:t>.</w:t>
-      </w:r>
-      <w:r>
-        <w:rPr>
-          <w:rFonts w:eastAsiaTheme="minorEastAsia"/>
-          <w:highlight w:val="red"/>
-        </w:rPr>
-        <w:t xml:space="preserve"> </w:t>
-      </w:r>
-      <w:r>
-        <w:rPr>
-          <w:rFonts w:eastAsiaTheme="minorEastAsia" w:hint="cs"/>
-          <w:highlight w:val="red"/>
-          <w:rtl/>
-        </w:rPr>
-        <w:t xml:space="preserve"> </w:t>
-      </w:r>
-      <w:r>
-        <w:rPr>
-          <w:rFonts w:eastAsiaTheme="minorEastAsia" w:hint="cs"/>
-          <w:highlight w:val="red"/>
-        </w:rPr>
-        <w:t>TODO</w:t>
-      </w:r>
-    </w:p>
-    <w:p>
-      <w:pPr>
-        <w:rPr>
-          <w:rFonts w:eastAsiaTheme="minorEastAsia"/>
-          <w:highlight w:val="red"/>
-        </w:rPr>
-      </w:pPr>
-      <w:r>
-        <w:rPr>
-          <w:rFonts w:eastAsiaTheme="minorEastAsia"/>
-          <w:highlight w:val="red"/>
-        </w:rPr>
-        <w:br w:type="page"/>
-      </w:r>
+        </w:rPr>
+      </w:pPr>
     </w:p>
     <w:p>
       <w:pPr>
@@ -2963,6 +3695,395 @@
         </w:rPr>
         <w:t>1)</w:t>
       </w:r>
+      <w:r>
+        <w:rPr>
+          <w:rFonts w:eastAsiaTheme="minorEastAsia"/>
+        </w:rPr>
+        <w:t xml:space="preserve"> </w:t>
+      </w:r>
+      <w:r>
+        <w:rPr>
+          <w:rFonts w:eastAsiaTheme="minorEastAsia" w:hint="cs"/>
+          <w:rtl/>
+        </w:rPr>
+        <w:t xml:space="preserve"> במקרה כזה נצטרך לשמור את כל האפשרויות של היריב, כי לא ניתן להניח את האסטרטגיה שלו. לכל מהלך של היריב, השחקן היצטרך לשמור את "התגובה" שלו, כלומר צעד אחד.</w:t>
+      </w:r>
+    </w:p>
+    <w:p>
+      <w:pPr>
+        <w:bidi/>
+        <w:spacing w:after="0"/>
+        <w:rPr>
+          <w:rFonts w:eastAsiaTheme="minorEastAsia"/>
+          <w:rtl/>
+        </w:rPr>
+      </w:pPr>
+      <w:r>
+        <w:rPr>
+          <w:rFonts w:eastAsiaTheme="minorEastAsia" w:hint="cs"/>
+          <w:rtl/>
+        </w:rPr>
+        <w:t>מספר התורות שהיריב יקבל ב</w:t>
+      </w:r>
+      <m:oMath>
+        <m:r>
+          <w:rPr>
+            <w:rFonts w:ascii="Cambria Math" w:eastAsiaTheme="minorEastAsia" w:hAnsi="Cambria Math"/>
+          </w:rPr>
+          <m:t>D+1</m:t>
+        </m:r>
+      </m:oMath>
+      <w:r>
+        <w:rPr>
+          <w:rFonts w:eastAsiaTheme="minorEastAsia" w:hint="cs"/>
+          <w:rtl/>
+        </w:rPr>
+        <w:t xml:space="preserve"> תורות הוא </w:t>
+      </w:r>
+      <m:oMath>
+        <m:d>
+          <m:dPr>
+            <m:begChr m:val="⌊"/>
+            <m:endChr m:val="⌋"/>
+            <m:ctrlPr>
+              <w:rPr>
+                <w:rFonts w:ascii="Cambria Math" w:eastAsiaTheme="minorEastAsia" w:hAnsi="Cambria Math"/>
+                <w:i/>
+              </w:rPr>
+            </m:ctrlPr>
+          </m:dPr>
+          <m:e>
+            <m:f>
+              <m:fPr>
+                <m:ctrlPr>
+                  <w:rPr>
+                    <w:rFonts w:ascii="Cambria Math" w:eastAsiaTheme="minorEastAsia" w:hAnsi="Cambria Math"/>
+                    <w:i/>
+                  </w:rPr>
+                </m:ctrlPr>
+              </m:fPr>
+              <m:num>
+                <m:r>
+                  <w:rPr>
+                    <w:rFonts w:ascii="Cambria Math" w:eastAsiaTheme="minorEastAsia" w:hAnsi="Cambria Math"/>
+                  </w:rPr>
+                  <m:t>D+1</m:t>
+                </m:r>
+              </m:num>
+              <m:den>
+                <m:r>
+                  <w:rPr>
+                    <w:rFonts w:ascii="Cambria Math" w:eastAsiaTheme="minorEastAsia" w:hAnsi="Cambria Math"/>
+                  </w:rPr>
+                  <m:t>2</m:t>
+                </m:r>
+              </m:den>
+            </m:f>
+          </m:e>
+        </m:d>
+      </m:oMath>
+      <w:r>
+        <w:rPr>
+          <w:rFonts w:eastAsiaTheme="minorEastAsia" w:hint="cs"/>
+          <w:rtl/>
+        </w:rPr>
+        <w:t xml:space="preserve">. בתור הראשון יהיה לו </w:t>
+      </w:r>
+      <m:oMath>
+        <m:r>
+          <w:rPr>
+            <w:rFonts w:ascii="Cambria Math" w:eastAsiaTheme="minorEastAsia" w:hAnsi="Cambria Math"/>
+          </w:rPr>
+          <m:t>B</m:t>
+        </m:r>
+      </m:oMath>
+      <w:r>
+        <w:rPr>
+          <w:rFonts w:eastAsiaTheme="minorEastAsia" w:hint="cs"/>
+          <w:rtl/>
+        </w:rPr>
+        <w:t xml:space="preserve"> אפשרויות, בתור הבא </w:t>
+      </w:r>
+      <m:oMath>
+        <m:sSup>
+          <m:sSupPr>
+            <m:ctrlPr>
+              <w:rPr>
+                <w:rFonts w:ascii="Cambria Math" w:eastAsiaTheme="minorEastAsia" w:hAnsi="Cambria Math"/>
+                <w:i/>
+              </w:rPr>
+            </m:ctrlPr>
+          </m:sSupPr>
+          <m:e>
+            <m:r>
+              <w:rPr>
+                <w:rFonts w:ascii="Cambria Math" w:eastAsiaTheme="minorEastAsia" w:hAnsi="Cambria Math"/>
+              </w:rPr>
+              <m:t>B</m:t>
+            </m:r>
+          </m:e>
+          <m:sup>
+            <m:r>
+              <w:rPr>
+                <w:rFonts w:ascii="Cambria Math" w:eastAsiaTheme="minorEastAsia" w:hAnsi="Cambria Math"/>
+              </w:rPr>
+              <m:t>2</m:t>
+            </m:r>
+          </m:sup>
+        </m:sSup>
+      </m:oMath>
+      <w:r>
+        <w:rPr>
+          <w:rFonts w:eastAsiaTheme="minorEastAsia" w:hint="cs"/>
+          <w:rtl/>
+        </w:rPr>
+        <w:t xml:space="preserve"> וכך הלאה. לכן סה"כ מספר המהלכים האפשריים של היריב הוא </w:t>
+      </w:r>
+      <m:oMath>
+        <m:nary>
+          <m:naryPr>
+            <m:chr m:val="∑"/>
+            <m:limLoc m:val="undOvr"/>
+            <m:ctrlPr>
+              <w:rPr>
+                <w:rFonts w:ascii="Cambria Math" w:eastAsiaTheme="minorEastAsia" w:hAnsi="Cambria Math"/>
+                <w:i/>
+              </w:rPr>
+            </m:ctrlPr>
+          </m:naryPr>
+          <m:sub>
+            <m:r>
+              <w:rPr>
+                <w:rFonts w:ascii="Cambria Math" w:eastAsiaTheme="minorEastAsia" w:hAnsi="Cambria Math"/>
+              </w:rPr>
+              <m:t>i=1</m:t>
+            </m:r>
+          </m:sub>
+          <m:sup>
+            <m:d>
+              <m:dPr>
+                <m:begChr m:val="⌊"/>
+                <m:endChr m:val="⌋"/>
+                <m:ctrlPr>
+                  <w:rPr>
+                    <w:rFonts w:ascii="Cambria Math" w:eastAsiaTheme="minorEastAsia" w:hAnsi="Cambria Math"/>
+                    <w:i/>
+                  </w:rPr>
+                </m:ctrlPr>
+              </m:dPr>
+              <m:e>
+                <m:f>
+                  <m:fPr>
+                    <m:ctrlPr>
+                      <w:rPr>
+                        <w:rFonts w:ascii="Cambria Math" w:eastAsiaTheme="minorEastAsia" w:hAnsi="Cambria Math"/>
+                        <w:i/>
+                      </w:rPr>
+                    </m:ctrlPr>
+                  </m:fPr>
+                  <m:num>
+                    <m:r>
+                      <w:rPr>
+                        <w:rFonts w:ascii="Cambria Math" w:eastAsiaTheme="minorEastAsia" w:hAnsi="Cambria Math"/>
+                      </w:rPr>
+                      <m:t>D+1</m:t>
+                    </m:r>
+                  </m:num>
+                  <m:den>
+                    <m:r>
+                      <w:rPr>
+                        <w:rFonts w:ascii="Cambria Math" w:eastAsiaTheme="minorEastAsia" w:hAnsi="Cambria Math"/>
+                      </w:rPr>
+                      <m:t>2</m:t>
+                    </m:r>
+                  </m:den>
+                </m:f>
+              </m:e>
+            </m:d>
+          </m:sup>
+          <m:e>
+            <m:sSup>
+              <m:sSupPr>
+                <m:ctrlPr>
+                  <w:rPr>
+                    <w:rFonts w:ascii="Cambria Math" w:eastAsiaTheme="minorEastAsia" w:hAnsi="Cambria Math"/>
+                    <w:i/>
+                  </w:rPr>
+                </m:ctrlPr>
+              </m:sSupPr>
+              <m:e>
+                <m:r>
+                  <w:rPr>
+                    <w:rFonts w:ascii="Cambria Math" w:eastAsiaTheme="minorEastAsia" w:hAnsi="Cambria Math"/>
+                  </w:rPr>
+                  <m:t>B</m:t>
+                </m:r>
+              </m:e>
+              <m:sup>
+                <m:r>
+                  <w:rPr>
+                    <w:rFonts w:ascii="Cambria Math" w:eastAsiaTheme="minorEastAsia" w:hAnsi="Cambria Math"/>
+                  </w:rPr>
+                  <m:t>i</m:t>
+                </m:r>
+              </m:sup>
+            </m:sSup>
+            <m:r>
+              <w:rPr>
+                <w:rFonts w:ascii="Cambria Math" w:eastAsiaTheme="minorEastAsia" w:hAnsi="Cambria Math"/>
+              </w:rPr>
+              <m:t>=</m:t>
+            </m:r>
+            <m:f>
+              <m:fPr>
+                <m:ctrlPr>
+                  <w:rPr>
+                    <w:rFonts w:ascii="Cambria Math" w:eastAsiaTheme="minorEastAsia" w:hAnsi="Cambria Math"/>
+                    <w:i/>
+                  </w:rPr>
+                </m:ctrlPr>
+              </m:fPr>
+              <m:num>
+                <m:r>
+                  <w:rPr>
+                    <w:rFonts w:ascii="Cambria Math" w:eastAsiaTheme="minorEastAsia" w:hAnsi="Cambria Math"/>
+                  </w:rPr>
+                  <m:t>B*</m:t>
+                </m:r>
+                <m:d>
+                  <m:dPr>
+                    <m:ctrlPr>
+                      <w:rPr>
+                        <w:rFonts w:ascii="Cambria Math" w:eastAsiaTheme="minorEastAsia" w:hAnsi="Cambria Math"/>
+                        <w:i/>
+                      </w:rPr>
+                    </m:ctrlPr>
+                  </m:dPr>
+                  <m:e>
+                    <m:sSup>
+                      <m:sSupPr>
+                        <m:ctrlPr>
+                          <w:rPr>
+                            <w:rFonts w:ascii="Cambria Math" w:eastAsiaTheme="minorEastAsia" w:hAnsi="Cambria Math"/>
+                            <w:i/>
+                          </w:rPr>
+                        </m:ctrlPr>
+                      </m:sSupPr>
+                      <m:e>
+                        <m:r>
+                          <w:rPr>
+                            <w:rFonts w:ascii="Cambria Math" w:eastAsiaTheme="minorEastAsia" w:hAnsi="Cambria Math"/>
+                          </w:rPr>
+                          <m:t>B</m:t>
+                        </m:r>
+                      </m:e>
+                      <m:sup>
+                        <m:d>
+                          <m:dPr>
+                            <m:begChr m:val="⌊"/>
+                            <m:endChr m:val="⌋"/>
+                            <m:ctrlPr>
+                              <w:rPr>
+                                <w:rFonts w:ascii="Cambria Math" w:eastAsiaTheme="minorEastAsia" w:hAnsi="Cambria Math"/>
+                                <w:i/>
+                              </w:rPr>
+                            </m:ctrlPr>
+                          </m:dPr>
+                          <m:e>
+                            <m:f>
+                              <m:fPr>
+                                <m:ctrlPr>
+                                  <w:rPr>
+                                    <w:rFonts w:ascii="Cambria Math" w:eastAsiaTheme="minorEastAsia" w:hAnsi="Cambria Math"/>
+                                    <w:i/>
+                                  </w:rPr>
+                                </m:ctrlPr>
+                              </m:fPr>
+                              <m:num>
+                                <m:r>
+                                  <w:rPr>
+                                    <w:rFonts w:ascii="Cambria Math" w:eastAsiaTheme="minorEastAsia" w:hAnsi="Cambria Math"/>
+                                  </w:rPr>
+                                  <m:t>D+1</m:t>
+                                </m:r>
+                              </m:num>
+                              <m:den>
+                                <m:r>
+                                  <w:rPr>
+                                    <w:rFonts w:ascii="Cambria Math" w:eastAsiaTheme="minorEastAsia" w:hAnsi="Cambria Math"/>
+                                  </w:rPr>
+                                  <m:t>2</m:t>
+                                </m:r>
+                              </m:den>
+                            </m:f>
+                          </m:e>
+                        </m:d>
+                      </m:sup>
+                    </m:sSup>
+                    <m:r>
+                      <w:rPr>
+                        <w:rFonts w:ascii="Cambria Math" w:eastAsiaTheme="minorEastAsia" w:hAnsi="Cambria Math"/>
+                      </w:rPr>
+                      <m:t>-1</m:t>
+                    </m:r>
+                  </m:e>
+                </m:d>
+              </m:num>
+              <m:den>
+                <m:r>
+                  <w:rPr>
+                    <w:rFonts w:ascii="Cambria Math" w:eastAsiaTheme="minorEastAsia" w:hAnsi="Cambria Math"/>
+                  </w:rPr>
+                  <m:t>B-1</m:t>
+                </m:r>
+              </m:den>
+            </m:f>
+          </m:e>
+        </m:nary>
+      </m:oMath>
+      <w:r>
+        <w:rPr>
+          <w:rFonts w:eastAsiaTheme="minorEastAsia" w:hint="cs"/>
+          <w:rtl/>
+        </w:rPr>
+        <w:t>.</w:t>
+      </w:r>
+    </w:p>
+    <w:p>
+      <w:pPr>
+        <w:bidi/>
+        <w:spacing w:after="0"/>
+        <w:rPr>
+          <w:rFonts w:eastAsiaTheme="minorEastAsia" w:hint="cs"/>
+          <w:i/>
+          <w:rtl/>
+        </w:rPr>
+      </w:pPr>
+      <w:r>
+        <w:rPr>
+          <w:rFonts w:eastAsiaTheme="minorEastAsia" w:hint="cs"/>
+          <w:rtl/>
+        </w:rPr>
+        <w:t xml:space="preserve">לכל מהלך של היריב נצטרך לשמור מהלך עבור השחקן עצמו, לכן כמות המהלכים שנצטרך לזכור עבור השחקן זהה. (עד כדי פלוס 1 לתור הראשון או הורדת השכבה האחרונה אם </w:t>
+      </w:r>
+      <m:oMath>
+        <m:r>
+          <m:rPr>
+            <m:sty m:val="p"/>
+          </m:rPr>
+          <w:rPr>
+            <w:rFonts w:ascii="Cambria Math" w:eastAsiaTheme="minorEastAsia" w:hAnsi="Cambria Math"/>
+          </w:rPr>
+          <m:t>D+1</m:t>
+        </m:r>
+      </m:oMath>
+      <w:r>
+        <w:rPr>
+          <w:rFonts w:eastAsiaTheme="minorEastAsia" w:hint="cs"/>
+          <w:rtl/>
+        </w:rPr>
+        <w:t xml:space="preserve"> זוגי).</w:t>
+      </w:r>
     </w:p>
     <w:p>
       <w:pPr>
@@ -3024,23 +4145,21 @@
           <w:rFonts w:eastAsiaTheme="minorEastAsia" w:hint="cs"/>
           <w:rtl/>
         </w:rPr>
-        <w:t xml:space="preserve">3) אם </w:t>
-      </w:r>
-      <w:proofErr w:type="spellStart"/>
-      <w:r>
-        <w:rPr>
-          <w:rFonts w:eastAsiaTheme="minorEastAsia" w:hint="cs"/>
-          <w:rtl/>
-        </w:rPr>
-        <w:t>יווצר</w:t>
-      </w:r>
-      <w:proofErr w:type="spellEnd"/>
-      <w:r>
-        <w:rPr>
-          <w:rFonts w:eastAsiaTheme="minorEastAsia" w:hint="cs"/>
-          <w:rtl/>
-        </w:rPr>
-        <w:t xml:space="preserve"> "אפקט העומק" בעומק </w:t>
+        <w:t>3) אם יו</w:t>
+      </w:r>
+      <w:r>
+        <w:rPr>
+          <w:rFonts w:eastAsiaTheme="minorEastAsia" w:hint="cs"/>
+          <w:rtl/>
+        </w:rPr>
+        <w:t>ו</w:t>
+      </w:r>
+      <w:r>
+        <w:rPr>
+          <w:rFonts w:eastAsiaTheme="minorEastAsia" w:hint="cs"/>
+          <w:rtl/>
+        </w:rPr>
+        <w:t xml:space="preserve">צר "אפקט העומק" בעומק </w:t>
       </w:r>
       <m:oMath>
         <m:r>
@@ -3115,7 +4234,7 @@
         <w:bidi/>
         <w:spacing w:after="0"/>
         <w:rPr>
-          <w:rFonts w:eastAsiaTheme="minorEastAsia" w:hint="cs"/>
+          <w:rFonts w:eastAsiaTheme="minorEastAsia"/>
           <w:rtl/>
         </w:rPr>
       </w:pPr>
@@ -3221,7 +4340,7 @@
         <w:bidi/>
         <w:spacing w:after="0"/>
         <w:rPr>
-          <w:rFonts w:eastAsiaTheme="minorEastAsia" w:hint="cs"/>
+          <w:rFonts w:eastAsiaTheme="minorEastAsia"/>
           <w:i/>
           <w:rtl/>
         </w:rPr>
@@ -4334,23 +5453,7 @@
           <w:rFonts w:eastAsiaTheme="minorEastAsia" w:hint="cs"/>
           <w:rtl/>
         </w:rPr>
-        <w:t xml:space="preserve"> לפי </w:t>
-      </w:r>
-      <w:proofErr w:type="spellStart"/>
-      <w:r>
-        <w:rPr>
-          <w:rFonts w:eastAsiaTheme="minorEastAsia" w:hint="cs"/>
-          <w:rtl/>
-        </w:rPr>
-        <w:t>האיטרציות</w:t>
-      </w:r>
-      <w:proofErr w:type="spellEnd"/>
-      <w:r>
-        <w:rPr>
-          <w:rFonts w:eastAsiaTheme="minorEastAsia" w:hint="cs"/>
-          <w:rtl/>
-        </w:rPr>
-        <w:t xml:space="preserve"> הקודמות</w:t>
+        <w:t xml:space="preserve"> לפי האיטרציות הקודמות</w:t>
       </w:r>
       <w:r>
         <w:rPr>
@@ -4500,14 +5603,12 @@
         </w:rPr>
         <w:t xml:space="preserve"> ונתפסת בפונקציה </w:t>
       </w:r>
-      <w:proofErr w:type="spellStart"/>
       <w:r>
         <w:rPr>
           <w:rFonts w:eastAsiaTheme="minorEastAsia"/>
         </w:rPr>
         <w:t>make_move</w:t>
       </w:r>
-      <w:proofErr w:type="spellEnd"/>
       <w:r>
         <w:rPr>
           <w:rFonts w:eastAsiaTheme="minorEastAsia" w:hint="cs"/>
@@ -4531,7 +5632,7 @@
         <w:bidi/>
         <w:spacing w:after="0"/>
         <w:rPr>
-          <w:rFonts w:eastAsiaTheme="minorEastAsia" w:hint="cs"/>
+          <w:rFonts w:eastAsiaTheme="minorEastAsia"/>
           <w:rtl/>
         </w:rPr>
       </w:pPr>
@@ -4554,7 +5655,21 @@
           <w:rFonts w:eastAsiaTheme="minorEastAsia" w:hint="cs"/>
           <w:rtl/>
         </w:rPr>
-        <w:t xml:space="preserve"> חלוקת הזמן היא בדיוק כפי שתיארנו בסעיף 10.</w:t>
+        <w:t xml:space="preserve"> </w:t>
+      </w:r>
+      <w:r>
+        <w:rPr>
+          <w:rFonts w:eastAsiaTheme="minorEastAsia" w:hint="cs"/>
+          <w:rtl/>
+        </w:rPr>
+        <w:t xml:space="preserve">ההסבר דומה להסבר שניתן בסעיף 10, אך חלוקת הזמן לאחר היעלמות הפירות קצת שונה. בחרנו בסיבה זו כי היא יותר פשוטה למימוש והגיעה לתוצאות טובות יותר. </w:t>
+      </w:r>
+      <w:r>
+        <w:rPr>
+          <w:rFonts w:eastAsiaTheme="minorEastAsia" w:hint="cs"/>
+          <w:rtl/>
+        </w:rPr>
+        <w:t>תחילה נתנו לשחקן להמשיך לשחק כרגיל עד שנשאר פחות משנייה אחת. מהרגע שנשאר שנייה אחת, הקצינו לכל תור 0.04 שניות. ראינו מניסויים אמפיריים כי זה מספיק בממוצע לחשוב לעומק 10, שנראה לנו מספיק. באסטרטגיה זו ממשיכים עד שנשאר 0.04 שניות, כלומר לא מספיק לתור אחד, ואז מקצים 0.002 שניות לכל תור, שזה הספיק לחשוב עד בערך עומק 4. בלחץ של זמן, היה לנו חשוב לעשות מהלכים כמה שיותר מהירים על מנת לא לקבל את העונש, לכן מספיק תורים מהירים.</w:t>
       </w:r>
     </w:p>
     <w:p>
@@ -4601,128 +5716,96 @@
           <w:rFonts w:eastAsiaTheme="minorEastAsia" w:hint="cs"/>
           <w:rtl/>
         </w:rPr>
-        <w:t xml:space="preserve"> ברוב מוחלט של המשחקים. פער זה </w:t>
-      </w:r>
-      <w:r>
-        <w:rPr>
-          <w:rFonts w:eastAsiaTheme="minorEastAsia" w:hint="cs"/>
-          <w:rtl/>
+        <w:t xml:space="preserve"> ברוב מוחלט של המשחקים. פער זה נובע מכך שבמימוש שלנו יש השפעה ניכרת ליכולת השחקן בעומק החיפוש אותו הוא מבצע.</w:t>
+      </w:r>
+      <w:r>
+        <w:rPr>
+          <w:rFonts w:eastAsiaTheme="minorEastAsia" w:hint="cs"/>
+          <w:rtl/>
+        </w:rPr>
+        <w:t xml:space="preserve"> ראינו שעומק החיפוש של שחקן האלפא-בטא גדול בכ-</w:t>
+      </w:r>
+      <w:r>
+        <w:rPr>
+          <w:rFonts w:eastAsiaTheme="minorEastAsia" w:hint="cs"/>
+          <w:rtl/>
+        </w:rPr>
+        <w:t>4</w:t>
+      </w:r>
+      <w:r>
+        <w:rPr>
+          <w:rFonts w:eastAsiaTheme="minorEastAsia" w:hint="cs"/>
+          <w:rtl/>
+        </w:rPr>
+        <w:t>0% יותר מש</w:t>
+      </w:r>
+      <w:r>
+        <w:rPr>
+          <w:rFonts w:eastAsiaTheme="minorEastAsia" w:hint="cs"/>
+          <w:rtl/>
+        </w:rPr>
+        <w:t>חקן המינימקס</w:t>
+      </w:r>
+      <w:r>
+        <w:rPr>
+          <w:rFonts w:eastAsiaTheme="minorEastAsia" w:hint="cs"/>
+          <w:rtl/>
+        </w:rPr>
+        <w:t xml:space="preserve"> ולכן היתה לו עדיפות ברורה עליו. פער זה כפי שצפינו נובע מכך </w:t>
+      </w:r>
+      <w:r>
+        <w:rPr>
+          <w:rFonts w:eastAsiaTheme="minorEastAsia" w:hint="cs"/>
+          <w:rtl/>
+        </w:rPr>
+        <w:t>שבאלפא-בטא ישנו תוספת גיזום ענפים, ולכן האלגוריתם מייעל זמן זה שנחסך בהעמקת החיפוש.</w:t>
+      </w:r>
+    </w:p>
+    <w:p>
+      <w:pPr>
+        <w:bidi/>
+        <w:spacing w:after="0"/>
+        <w:rPr>
+          <w:rFonts w:eastAsiaTheme="minorEastAsia"/>
+          <w:rtl/>
+        </w:rPr>
+      </w:pPr>
+    </w:p>
+    <w:p>
+      <w:pPr>
+        <w:bidi/>
+        <w:spacing w:after="0"/>
+        <w:rPr>
+          <w:rFonts w:eastAsiaTheme="minorEastAsia"/>
+        </w:rPr>
+      </w:pPr>
+      <w:r>
+        <w:rPr>
+          <w:rFonts w:eastAsiaTheme="minorEastAsia" w:hint="cs"/>
+          <w:rtl/>
+        </w:rPr>
+        <w:t>19</w:t>
+      </w:r>
+      <w:r>
+        <w:rPr>
+          <w:rFonts w:eastAsiaTheme="minorEastAsia"/>
+        </w:rPr>
+        <w:t>.</w:t>
+      </w:r>
+    </w:p>
+    <w:p>
+      <w:pPr>
+        <w:bidi/>
+        <w:spacing w:after="0"/>
+        <w:rPr>
+          <w:rFonts w:eastAsiaTheme="minorEastAsia"/>
+        </w:rPr>
+      </w:pPr>
+      <w:r>
+        <w:rPr>
+          <w:noProof/>
         </w:rPr>
         <w:lastRenderedPageBreak/>
-        <w:t>נובע מכך שבמימוש שלנו יש השפעה ניכרת ליכולת השחקן בעומק החיפוש אותו הוא מבצע.</w:t>
-      </w:r>
-      <w:r>
-        <w:rPr>
-          <w:rFonts w:eastAsiaTheme="minorEastAsia" w:hint="cs"/>
-          <w:rtl/>
-        </w:rPr>
-        <w:t xml:space="preserve"> ראינו שעומק החיפוש של שחקן האלפא-בטא גדול בכ-</w:t>
-      </w:r>
-      <w:r>
-        <w:rPr>
-          <w:rFonts w:eastAsiaTheme="minorEastAsia" w:hint="cs"/>
-          <w:rtl/>
-        </w:rPr>
-        <w:t>4</w:t>
-      </w:r>
-      <w:r>
-        <w:rPr>
-          <w:rFonts w:eastAsiaTheme="minorEastAsia" w:hint="cs"/>
-          <w:rtl/>
-        </w:rPr>
-        <w:t>0% יותר מש</w:t>
-      </w:r>
-      <w:r>
-        <w:rPr>
-          <w:rFonts w:eastAsiaTheme="minorEastAsia" w:hint="cs"/>
-          <w:rtl/>
-        </w:rPr>
-        <w:t xml:space="preserve">חקן </w:t>
-      </w:r>
-      <w:proofErr w:type="spellStart"/>
-      <w:r>
-        <w:rPr>
-          <w:rFonts w:eastAsiaTheme="minorEastAsia" w:hint="cs"/>
-          <w:rtl/>
-        </w:rPr>
-        <w:t>המינימקס</w:t>
-      </w:r>
-      <w:proofErr w:type="spellEnd"/>
-      <w:r>
-        <w:rPr>
-          <w:rFonts w:eastAsiaTheme="minorEastAsia" w:hint="cs"/>
-          <w:rtl/>
-        </w:rPr>
-        <w:t xml:space="preserve"> ולכן </w:t>
-      </w:r>
-      <w:proofErr w:type="spellStart"/>
-      <w:r>
-        <w:rPr>
-          <w:rFonts w:eastAsiaTheme="minorEastAsia" w:hint="cs"/>
-          <w:rtl/>
-        </w:rPr>
-        <w:t>היתה</w:t>
-      </w:r>
-      <w:proofErr w:type="spellEnd"/>
-      <w:r>
-        <w:rPr>
-          <w:rFonts w:eastAsiaTheme="minorEastAsia" w:hint="cs"/>
-          <w:rtl/>
-        </w:rPr>
-        <w:t xml:space="preserve"> לו עדיפות ברורה עליו. פער זה כפי שצפינו נובע מכך </w:t>
-      </w:r>
-      <w:r>
-        <w:rPr>
-          <w:rFonts w:eastAsiaTheme="minorEastAsia" w:hint="cs"/>
-          <w:rtl/>
-        </w:rPr>
-        <w:t>שבאלפא-בטא ישנו תוספת גיזום ענפים, ולכן האלגוריתם מייעל זמן זה שנחסך בהעמקת החיפוש.</w:t>
-      </w:r>
-    </w:p>
-    <w:p>
-      <w:pPr>
-        <w:bidi/>
-        <w:spacing w:after="0"/>
-        <w:rPr>
-          <w:rFonts w:eastAsiaTheme="minorEastAsia"/>
-          <w:rtl/>
-        </w:rPr>
-      </w:pPr>
-    </w:p>
-    <w:p>
-      <w:pPr>
-        <w:bidi/>
-        <w:spacing w:after="0"/>
-        <w:rPr>
-          <w:rFonts w:eastAsiaTheme="minorEastAsia"/>
-        </w:rPr>
-      </w:pPr>
-      <w:r>
-        <w:rPr>
-          <w:rFonts w:eastAsiaTheme="minorEastAsia" w:hint="cs"/>
-          <w:rtl/>
-        </w:rPr>
-        <w:t>19</w:t>
-      </w:r>
-      <w:r>
-        <w:rPr>
-          <w:rFonts w:eastAsiaTheme="minorEastAsia"/>
-        </w:rPr>
-        <w:t>.</w:t>
-      </w:r>
-    </w:p>
-    <w:p>
-      <w:pPr>
-        <w:bidi/>
-        <w:spacing w:after="0"/>
-        <w:rPr>
-          <w:rFonts w:eastAsiaTheme="minorEastAsia"/>
-        </w:rPr>
-      </w:pPr>
-      <w:r>
-        <w:rPr>
-          <w:noProof/>
-        </w:rPr>
         <w:drawing>
           <wp:inline distT="0" distB="0" distL="0" distR="0" wp14:anchorId="0A1C6D74" wp14:editId="7F9FBF06">
             <wp:extent cx="4572000" cy="2749550"/>
@@ -4737,7 +5820,7 @@
             <wp:cNvGraphicFramePr/>
             <a:graphic xmlns:a="http://schemas.openxmlformats.org/drawingml/2006/main">
               <a:graphicData uri="http://schemas.openxmlformats.org/drawingml/2006/chart">
-                <c:chart xmlns:c="http://schemas.openxmlformats.org/drawingml/2006/chart" xmlns:r="http://schemas.openxmlformats.org/officeDocument/2006/relationships" r:id="rId6"/>
+                <c:chart xmlns:c="http://schemas.openxmlformats.org/drawingml/2006/chart" xmlns:r="http://schemas.openxmlformats.org/officeDocument/2006/relationships" r:id="rId8"/>
               </a:graphicData>
             </a:graphic>
           </wp:inline>
@@ -4770,7 +5853,7 @@
             <wp:cNvGraphicFramePr/>
             <a:graphic xmlns:a="http://schemas.openxmlformats.org/drawingml/2006/main">
               <a:graphicData uri="http://schemas.openxmlformats.org/drawingml/2006/chart">
-                <c:chart xmlns:c="http://schemas.openxmlformats.org/drawingml/2006/chart" xmlns:r="http://schemas.openxmlformats.org/officeDocument/2006/relationships" r:id="rId7"/>
+                <c:chart xmlns:c="http://schemas.openxmlformats.org/drawingml/2006/chart" xmlns:r="http://schemas.openxmlformats.org/officeDocument/2006/relationships" r:id="rId9"/>
               </a:graphicData>
             </a:graphic>
           </wp:inline>
@@ -4951,15 +6034,7 @@
           <w:rFonts w:eastAsiaTheme="minorEastAsia" w:hint="cs"/>
           <w:rtl/>
         </w:rPr>
-        <w:t xml:space="preserve">בדרגת </w:t>
-      </w:r>
-      <w:r>
-        <w:rPr>
-          <w:rFonts w:eastAsiaTheme="minorEastAsia" w:hint="cs"/>
-          <w:rtl/>
-        </w:rPr>
-        <w:lastRenderedPageBreak/>
-        <w:t>העמקה בין החיפושים של שני השחקנים</w:t>
+        <w:t>בדרגת העמקה בין החיפושים של שני השחקנים</w:t>
       </w:r>
       <w:r>
         <w:rPr>
